--- a/data/documents/commercial_aviation_safety_1.docx
+++ b/data/documents/commercial_aviation_safety_1.docx
@@ -1,20 +1,304 @@
 
 <file path=word/document.xml><?xml version="1.0" encoding="utf-8"?>
-<w:document xmlns:wpc="http://schemas.microsoft.com/office/word/2010/wordprocessingCanvas" xmlns:cx="http://schemas.microsoft.com/office/drawing/2014/chartex" xmlns:cx1="http://schemas.microsoft.com/office/drawing/2015/9/8/chartex" xmlns:cx2="http://schemas.microsoft.com/office/drawing/2015/10/21/chartex" xmlns:cx3="http://schemas.microsoft.com/office/drawing/2016/5/9/chartex" xmlns:cx4="http://schemas.microsoft.com/office/drawing/2016/5/10/chartex" xmlns:cx5="http://schemas.microsoft.com/office/drawing/2016/5/11/chartex" xmlns:cx6="http://schemas.microsoft.com/office/drawing/2016/5/12/chartex" xmlns:cx7="http://schemas.microsoft.com/office/drawing/2016/5/13/chartex" xmlns:cx8="http://schemas.microsoft.com/office/drawing/2016/5/14/chartex" xmlns:mc="http://schemas.openxmlformats.org/markup-compatibility/2006" xmlns:aink="http://schemas.microsoft.com/office/drawing/2016/ink" xmlns:am3d="http://schemas.microsoft.com/office/drawing/2017/model3d" xmlns:o="urn:schemas-microsoft-com:office:office" xmlns:oel="http://schemas.microsoft.com/office/2019/extlst" xmlns:r="http://schemas.openxmlformats.org/officeDocument/2006/relationships" xmlns:m="http://schemas.openxmlformats.org/officeDocument/2006/math" xmlns:v="urn:schemas-microsoft-com:vml" xmlns:wp14="http://schemas.microsoft.com/office/word/2010/wordprocessingDrawing" xmlns:wp="http://schemas.openxmlformats.org/drawingml/2006/wordprocessingDrawing" xmlns:w10="urn:schemas-microsoft-com:office:word" xmlns:w="http://schemas.openxmlformats.org/wordprocessingml/2006/main" xmlns:w14="http://schemas.microsoft.com/office/word/2010/wordml" xmlns:w15="http://schemas.microsoft.com/office/word/2012/wordml" xmlns:w16cex="http://schemas.microsoft.com/office/word/2018/wordml/cex" xmlns:w16cid="http://schemas.microsoft.com/office/word/2016/wordml/cid" xmlns:w16="http://schemas.microsoft.com/office/word/2018/wordml" xmlns:w16du="http://schemas.microsoft.com/office/word/2023/wordml/word16du" xmlns:w16sdtdh="http://schemas.microsoft.com/office/word/2020/wordml/sdtdatahash" xmlns:w16se="http://schemas.microsoft.com/office/word/2015/wordml/symex" xmlns:wpg="http://schemas.microsoft.com/office/word/2010/wordprocessingGroup" xmlns:wpi="http://schemas.microsoft.com/office/word/2010/wordprocessingInk" xmlns:wne="http://schemas.microsoft.com/office/word/2006/wordml" xmlns:wps="http://schemas.microsoft.com/office/word/2010/wordprocessingShape" mc:Ignorable="w14 w15 w16se w16cid w16 w16cex w16sdtdh w16du wp14">
+<w:document xmlns:wpc="http://schemas.microsoft.com/office/word/2010/wordprocessingCanvas" xmlns:cx="http://schemas.microsoft.com/office/drawing/2014/chartex" xmlns:cx1="http://schemas.microsoft.com/office/drawing/2015/9/8/chartex" xmlns:cx2="http://schemas.microsoft.com/office/drawing/2015/10/21/chartex" xmlns:cx3="http://schemas.microsoft.com/office/drawing/2016/5/9/chartex" xmlns:cx4="http://schemas.microsoft.com/office/drawing/2016/5/10/chartex" xmlns:cx5="http://schemas.microsoft.com/office/drawing/2016/5/11/chartex" xmlns:cx6="http://schemas.microsoft.com/office/drawing/2016/5/12/chartex" xmlns:cx7="http://schemas.microsoft.com/office/drawing/2016/5/13/chartex" xmlns:cx8="http://schemas.microsoft.com/office/drawing/2016/5/14/chartex" xmlns:mc="http://schemas.openxmlformats.org/markup-compatibility/2006" xmlns:aink="http://schemas.microsoft.com/office/drawing/2016/ink" xmlns:am3d="http://schemas.microsoft.com/office/drawing/2017/model3d" xmlns:o="urn:schemas-microsoft-com:office:office" xmlns:oel="http://schemas.microsoft.com/office/2019/extlst" xmlns:r="http://schemas.openxmlformats.org/officeDocument/2006/relationships" xmlns:m="http://schemas.openxmlformats.org/officeDocument/2006/math" xmlns:v="urn:schemas-microsoft-com:vml" xmlns:wp14="http://schemas.microsoft.com/office/word/2010/wordprocessingDrawing" xmlns:wp="http://schemas.openxmlformats.org/drawingml/2006/wordprocessingDrawing" xmlns:w10="urn:schemas-microsoft-com:office:word" xmlns:w="http://schemas.openxmlformats.org/wordprocessingml/2006/main" xmlns:w14="http://schemas.microsoft.com/office/word/2010/wordml" xmlns:w15="http://schemas.microsoft.com/office/word/2012/wordml" xmlns:w16cex="http://schemas.microsoft.com/office/word/2018/wordml/cex" xmlns:w16cid="http://schemas.microsoft.com/office/word/2016/wordml/cid" xmlns:w16="http://schemas.microsoft.com/office/word/2018/wordml" xmlns:w16du="http://schemas.microsoft.com/office/word/2023/wordml/word16du" xmlns:w16sdtdh="http://schemas.microsoft.com/office/word/2020/wordml/sdtdatahash" xmlns:w16sdtfl="http://schemas.microsoft.com/office/word/2024/wordml/sdtformatlock" xmlns:w16se="http://schemas.microsoft.com/office/word/2015/wordml/symex" xmlns:wpg="http://schemas.microsoft.com/office/word/2010/wordprocessingGroup" xmlns:wpi="http://schemas.microsoft.com/office/word/2010/wordprocessingInk" xmlns:wne="http://schemas.microsoft.com/office/word/2006/wordml" xmlns:wps="http://schemas.microsoft.com/office/word/2010/wordprocessingShape" mc:Ignorable="w14 w15 w16se w16cid w16 w16cex w16sdtdh w16sdtfl w16du wp14">
   <w:body>
     <w:p>
       <w:pPr>
         <w:rPr>
-          <w:rFonts w:ascii="Fd96678-Identity-H" w:hAnsi="Fd96678-Identity-H" w:cs="Fd96678-Identity-H"/>
-          <w:color w:val="343030"/>
-          <w:kern w:val="0"/>
-          <w:sz w:val="19"/>
-          <w:szCs w:val="19"/>
-          <w:lang w:val="en-AE"/>
+          <w:rFonts w:ascii="Avenir" w:eastAsia="Avenir" w:hAnsi="Avenir"/>
+          <w:bCs/>
+          <w:color w:val="000000"/>
+          <w:sz w:val="24"/>
+          <w:szCs w:val="24"/>
         </w:rPr>
       </w:pPr>
       <w:r>
         <w:rPr>
+          <w:rFonts w:ascii="Avenir" w:eastAsia="Avenir" w:hAnsi="Avenir"/>
+          <w:bCs/>
+          <w:color w:val="000000"/>
+          <w:sz w:val="24"/>
+          <w:szCs w:val="24"/>
+        </w:rPr>
+        <w:t xml:space="preserve">Title: </w:t>
+      </w:r>
+      <w:r>
+        <w:rPr>
+          <w:rFonts w:ascii="Avenir" w:eastAsia="Avenir" w:hAnsi="Avenir"/>
+          <w:bCs/>
+          <w:color w:val="000000"/>
+          <w:sz w:val="24"/>
+          <w:szCs w:val="24"/>
+        </w:rPr>
+        <w:t>Commercial</w:t>
+      </w:r>
+      <w:r>
+        <w:rPr>
+          <w:rFonts w:ascii="Avenir" w:eastAsia="Avenir" w:hAnsi="Avenir"/>
+          <w:bCs/>
+          <w:color w:val="000000"/>
+          <w:sz w:val="24"/>
+          <w:szCs w:val="24"/>
+        </w:rPr>
+        <w:t xml:space="preserve"> </w:t>
+      </w:r>
+      <w:r>
+        <w:rPr>
+          <w:rFonts w:ascii="Avenir" w:eastAsia="Avenir" w:hAnsi="Avenir"/>
+          <w:bCs/>
+          <w:color w:val="000000"/>
+          <w:sz w:val="24"/>
+          <w:szCs w:val="24"/>
+        </w:rPr>
+        <w:t>Aviation Safety</w:t>
+      </w:r>
+      <w:r>
+        <w:rPr>
+          <w:rFonts w:ascii="Avenir" w:eastAsia="Avenir" w:hAnsi="Avenir" w:hint="cs"/>
+          <w:bCs/>
+          <w:color w:val="000000"/>
+          <w:sz w:val="24"/>
+          <w:szCs w:val="24"/>
+        </w:rPr>
+        <w:t>–</w:t>
+      </w:r>
+      <w:r>
+        <w:rPr>
+          <w:rFonts w:ascii="Avenir" w:eastAsia="Avenir" w:hAnsi="Avenir"/>
+          <w:bCs/>
+          <w:color w:val="000000"/>
+          <w:sz w:val="24"/>
+          <w:szCs w:val="24"/>
+        </w:rPr>
+        <w:t xml:space="preserve"> Chapter 1</w:t>
+      </w:r>
+    </w:p>
+    <w:p>
+      <w:pPr>
+        <w:rPr>
+          <w:rFonts w:ascii="Avenir" w:eastAsia="Avenir" w:hAnsi="Avenir"/>
+          <w:bCs/>
+          <w:color w:val="000000"/>
+          <w:sz w:val="24"/>
+          <w:szCs w:val="24"/>
+        </w:rPr>
+      </w:pPr>
+      <w:r>
+        <w:rPr>
+          <w:sz w:val="24"/>
+          <w:szCs w:val="24"/>
+        </w:rPr>
+        <w:t>Author</w:t>
+      </w:r>
+      <w:r>
+        <w:rPr>
+          <w:sz w:val="24"/>
+          <w:szCs w:val="24"/>
+        </w:rPr>
+        <w:t>(s)</w:t>
+      </w:r>
+      <w:r>
+        <w:rPr>
+          <w:rFonts w:ascii="Avenir" w:eastAsia="Avenir" w:hAnsi="Avenir"/>
+          <w:bCs/>
+          <w:color w:val="000000"/>
+          <w:sz w:val="24"/>
+          <w:szCs w:val="24"/>
+        </w:rPr>
+        <w:t xml:space="preserve">: </w:t>
+      </w:r>
+      <w:r>
+        <w:rPr>
+          <w:rFonts w:ascii="Avenir" w:eastAsia="Avenir" w:hAnsi="Avenir"/>
+          <w:bCs/>
+          <w:color w:val="000000"/>
+          <w:sz w:val="24"/>
+          <w:szCs w:val="24"/>
+        </w:rPr>
+        <w:t>Stephen K. Cusick</w:t>
+      </w:r>
+      <w:r>
+        <w:rPr>
+          <w:rFonts w:ascii="Avenir" w:eastAsia="Avenir" w:hAnsi="Avenir"/>
+          <w:bCs/>
+          <w:color w:val="000000"/>
+          <w:sz w:val="24"/>
+          <w:szCs w:val="24"/>
+        </w:rPr>
+        <w:t xml:space="preserve">; </w:t>
+      </w:r>
+      <w:r>
+        <w:rPr>
+          <w:rFonts w:ascii="Avenir" w:eastAsia="Avenir" w:hAnsi="Avenir"/>
+          <w:bCs/>
+          <w:color w:val="000000"/>
+          <w:sz w:val="24"/>
+          <w:szCs w:val="24"/>
+        </w:rPr>
+        <w:t>Antonio I. Cortes</w:t>
+      </w:r>
+      <w:r>
+        <w:rPr>
+          <w:rFonts w:ascii="Avenir" w:eastAsia="Avenir" w:hAnsi="Avenir"/>
+          <w:bCs/>
+          <w:color w:val="000000"/>
+          <w:sz w:val="24"/>
+          <w:szCs w:val="24"/>
+        </w:rPr>
+        <w:t xml:space="preserve">; </w:t>
+      </w:r>
+      <w:r>
+        <w:rPr>
+          <w:rFonts w:ascii="Avenir" w:eastAsia="Avenir" w:hAnsi="Avenir"/>
+          <w:bCs/>
+          <w:color w:val="000000"/>
+          <w:sz w:val="24"/>
+          <w:szCs w:val="24"/>
+        </w:rPr>
+        <w:t>Clarence C. Rodrigues</w:t>
+      </w:r>
+    </w:p>
+    <w:p>
+      <w:pPr>
+        <w:rPr>
+          <w:rFonts w:ascii="Avenir" w:eastAsia="Avenir" w:hAnsi="Avenir"/>
+          <w:bCs/>
+          <w:color w:val="000000"/>
+          <w:sz w:val="24"/>
+          <w:szCs w:val="24"/>
+        </w:rPr>
+      </w:pPr>
+      <w:r>
+        <w:rPr>
+          <w:rFonts w:ascii="Avenir" w:eastAsia="Avenir" w:hAnsi="Avenir"/>
+          <w:bCs/>
+          <w:color w:val="000000"/>
+          <w:sz w:val="24"/>
+          <w:szCs w:val="24"/>
+        </w:rPr>
+        <w:t>Category: Aircraft, Certification, Regulations</w:t>
+      </w:r>
+    </w:p>
+    <w:p>
+      <w:pPr>
+        <w:rPr>
+          <w:rFonts w:ascii="Avenir" w:eastAsia="Avenir" w:hAnsi="Avenir"/>
+          <w:bCs/>
+          <w:color w:val="000000"/>
+          <w:sz w:val="24"/>
+          <w:szCs w:val="24"/>
+        </w:rPr>
+      </w:pPr>
+      <w:r>
+        <w:rPr>
+          <w:rFonts w:ascii="Avenir" w:eastAsia="Avenir" w:hAnsi="Avenir"/>
+          <w:bCs/>
+          <w:color w:val="000000"/>
+          <w:sz w:val="24"/>
+          <w:szCs w:val="24"/>
+        </w:rPr>
+        <w:t xml:space="preserve">Tags: Regulations, Safety, Airworthiness, Certification, </w:t>
+      </w:r>
+      <w:r>
+        <w:rPr>
+          <w:rFonts w:ascii="Avenir" w:eastAsia="Avenir" w:hAnsi="Avenir"/>
+          <w:bCs/>
+          <w:color w:val="000000"/>
+          <w:sz w:val="24"/>
+          <w:szCs w:val="24"/>
+        </w:rPr>
+        <w:t>Accidents</w:t>
+      </w:r>
+    </w:p>
+    <w:p>
+      <w:pPr>
+        <w:rPr>
+          <w:rFonts w:ascii="Fd96678-Identity-H" w:hAnsi="Fd96678-Identity-H" w:cs="Fd96678-Identity-H"/>
+          <w:color w:val="343030"/>
+          <w:kern w:val="0"/>
+          <w:szCs w:val="20"/>
+        </w:rPr>
+      </w:pPr>
+    </w:p>
+    <w:p>
+      <w:pPr>
+        <w:rPr>
+          <w:rFonts w:ascii="Fd96678-Identity-H" w:hAnsi="Fd96678-Identity-H" w:cs="Fd96678-Identity-H"/>
+          <w:color w:val="343030"/>
+          <w:kern w:val="0"/>
+          <w:szCs w:val="20"/>
+          <w:lang w:val="en-AE"/>
+        </w:rPr>
+      </w:pPr>
+    </w:p>
+    <w:p>
+      <w:pPr>
+        <w:rPr>
+          <w:rFonts w:ascii="Fd96678-Identity-H" w:hAnsi="Fd96678-Identity-H" w:cs="Fd96678-Identity-H"/>
+          <w:color w:val="343030"/>
+          <w:kern w:val="0"/>
+          <w:szCs w:val="20"/>
+          <w:lang w:val="en-AE"/>
+        </w:rPr>
+      </w:pPr>
+    </w:p>
+    <w:p>
+      <w:pPr>
+        <w:rPr>
+          <w:rFonts w:ascii="Fd96678-Identity-H" w:hAnsi="Fd96678-Identity-H" w:cs="Fd96678-Identity-H"/>
+          <w:color w:val="343030"/>
+          <w:kern w:val="0"/>
+          <w:szCs w:val="20"/>
+          <w:lang w:val="en-AE"/>
+        </w:rPr>
+      </w:pPr>
+    </w:p>
+    <w:p>
+      <w:pPr>
+        <w:rPr>
+          <w:rFonts w:ascii="Fd96678-Identity-H" w:hAnsi="Fd96678-Identity-H" w:cs="Fd96678-Identity-H"/>
+          <w:color w:val="343030"/>
+          <w:kern w:val="0"/>
+          <w:szCs w:val="20"/>
+          <w:lang w:val="en-AE"/>
+        </w:rPr>
+      </w:pPr>
+    </w:p>
+    <w:p>
+      <w:pPr>
+        <w:rPr>
+          <w:rFonts w:ascii="Fd96678-Identity-H" w:hAnsi="Fd96678-Identity-H" w:cs="Fd96678-Identity-H"/>
+          <w:color w:val="343030"/>
+          <w:kern w:val="0"/>
+          <w:szCs w:val="20"/>
+          <w:lang w:val="en-AE"/>
+        </w:rPr>
+      </w:pPr>
+    </w:p>
+    <w:p>
+      <w:pPr>
+        <w:rPr>
+          <w:rFonts w:ascii="Fd96678-Identity-H" w:hAnsi="Fd96678-Identity-H" w:cs="Fd96678-Identity-H"/>
+          <w:color w:val="343030"/>
+          <w:kern w:val="0"/>
+          <w:szCs w:val="20"/>
+          <w:lang w:val="en-AE"/>
+        </w:rPr>
+      </w:pPr>
+    </w:p>
+    <w:p>
+      <w:pPr>
+        <w:rPr>
+          <w:rFonts w:ascii="Fd96678-Identity-H" w:hAnsi="Fd96678-Identity-H" w:cs="Fd96678-Identity-H"/>
+          <w:color w:val="343030"/>
+          <w:kern w:val="0"/>
+          <w:sz w:val="19"/>
+          <w:szCs w:val="19"/>
+          <w:lang w:val="en-AE"/>
+        </w:rPr>
+      </w:pPr>
+      <w:r>
+        <w:rPr>
           <w:rFonts w:ascii="Fd96678-Identity-H" w:hAnsi="Fd96678-Identity-H" w:cs="Fd96678-Identity-H"/>
           <w:color w:val="343030"/>
           <w:kern w:val="0"/>
@@ -288,7 +572,19 @@
           <w:szCs w:val="19"/>
           <w:lang w:val="en-AE"/>
         </w:rPr>
-        <w:t xml:space="preserve">of aircraft for conducting aerial warfare and support operations </w:t>
+        <w:t xml:space="preserve">of </w:t>
+      </w:r>
+      <w:r>
+        <w:rPr>
+          <w:rFonts w:ascii="Fd96678-Identity-H" w:hAnsi="Fd96678-Identity-H" w:cs="Fd96678-Identity-H"/>
+          <w:color w:val="343030"/>
+          <w:kern w:val="0"/>
+          <w:sz w:val="19"/>
+          <w:szCs w:val="19"/>
+          <w:lang w:val="en-AE"/>
+        </w:rPr>
+        <w:lastRenderedPageBreak/>
+        <w:t xml:space="preserve">aircraft for conducting aerial warfare and support operations </w:t>
       </w:r>
       <w:r>
         <w:rPr>
@@ -452,7 +748,429 @@
           <w:szCs w:val="19"/>
           <w:lang w:val="en-AE"/>
         </w:rPr>
-        <w:t xml:space="preserve"> presented in this book. We focus on </w:t>
+        <w:t xml:space="preserve"> presented in this book. We focus on commercial aviation because it is </w:t>
+      </w:r>
+      <w:r>
+        <w:rPr>
+          <w:rFonts w:ascii="Fd96678-Identity-H" w:hAnsi="Fd96678-Identity-H" w:cs="Fd96678-Identity-H"/>
+          <w:color w:val="343030"/>
+          <w:kern w:val="0"/>
+          <w:sz w:val="19"/>
+          <w:szCs w:val="19"/>
+          <w:lang w:val="en-AE"/>
+        </w:rPr>
+        <w:t>an</w:t>
+      </w:r>
+      <w:r>
+        <w:rPr>
+          <w:rFonts w:ascii="Fd96678-Identity-H" w:hAnsi="Fd96678-Identity-H" w:cs="Fd96678-Identity-H"/>
+          <w:color w:val="343030"/>
+          <w:kern w:val="0"/>
+          <w:sz w:val="19"/>
+          <w:szCs w:val="19"/>
+          <w:lang w:val="en-AE"/>
+        </w:rPr>
+        <w:t xml:space="preserve"> </w:t>
+      </w:r>
+      <w:r>
+        <w:rPr>
+          <w:rFonts w:ascii="Fd1167149-Identity-H" w:hAnsi="Fd1167149-Identity-H" w:cs="Fd1167149-Identity-H"/>
+          <w:color w:val="343030"/>
+          <w:kern w:val="0"/>
+          <w:szCs w:val="20"/>
+          <w:lang w:val="en-AE"/>
+        </w:rPr>
+        <w:t xml:space="preserve">ultra-safe high-risk industry (USHRI). </w:t>
+      </w:r>
+      <w:r>
+        <w:rPr>
+          <w:rFonts w:ascii="Fd96678-Identity-H" w:hAnsi="Fd96678-Identity-H" w:cs="Fd96678-Identity-H"/>
+          <w:color w:val="343030"/>
+          <w:kern w:val="0"/>
+          <w:sz w:val="19"/>
+          <w:szCs w:val="19"/>
+          <w:lang w:val="en-AE"/>
+        </w:rPr>
+        <w:t xml:space="preserve">Along with other industries, such as nuclear power and </w:t>
+      </w:r>
+      <w:r>
+        <w:rPr>
+          <w:rFonts w:ascii="Fd96678-Identity-H" w:hAnsi="Fd96678-Identity-H" w:cs="Fd96678-Identity-H"/>
+          <w:color w:val="343030"/>
+          <w:kern w:val="0"/>
+          <w:sz w:val="19"/>
+          <w:szCs w:val="19"/>
+          <w:lang w:val="en-AE"/>
+        </w:rPr>
+        <w:t>chemicals</w:t>
+      </w:r>
+      <w:r>
+        <w:rPr>
+          <w:rFonts w:ascii="Fd96678-Identity-H" w:hAnsi="Fd96678-Identity-H" w:cs="Fd96678-Identity-H"/>
+          <w:color w:val="343030"/>
+          <w:kern w:val="0"/>
+          <w:sz w:val="19"/>
+          <w:szCs w:val="19"/>
+          <w:lang w:val="en-AE"/>
+        </w:rPr>
+        <w:t xml:space="preserve">, commercial aviation accomplishes its mission while having less than one disastrous accident per 10 million events. </w:t>
+      </w:r>
+      <w:r>
+        <w:rPr>
+          <w:rFonts w:ascii="Fd96678-Identity-H" w:hAnsi="Fd96678-Identity-H" w:cs="Fd96678-Identity-H"/>
+          <w:color w:val="343030"/>
+          <w:kern w:val="0"/>
+          <w:sz w:val="19"/>
+          <w:szCs w:val="19"/>
+          <w:lang w:val="en-AE"/>
+        </w:rPr>
+        <w:t>Chris</w:t>
+      </w:r>
+      <w:r>
+        <w:rPr>
+          <w:rFonts w:ascii="Fd96678-Identity-H" w:hAnsi="Fd96678-Identity-H" w:cs="Fd96678-Identity-H"/>
+          <w:color w:val="343030"/>
+          <w:kern w:val="0"/>
+          <w:sz w:val="19"/>
+          <w:szCs w:val="19"/>
+          <w:lang w:val="en-AE"/>
+        </w:rPr>
+        <w:t xml:space="preserve"> </w:t>
+      </w:r>
+      <w:r>
+        <w:rPr>
+          <w:rFonts w:ascii="Fd96678-Identity-H" w:hAnsi="Fd96678-Identity-H" w:cs="Fd96678-Identity-H"/>
+          <w:color w:val="343030"/>
+          <w:kern w:val="0"/>
+          <w:sz w:val="19"/>
+          <w:szCs w:val="19"/>
+          <w:lang w:val="en-AE"/>
+        </w:rPr>
+        <w:t>is</w:t>
+      </w:r>
+      <w:r>
+        <w:rPr>
+          <w:rFonts w:ascii="Fd96678-Identity-H" w:hAnsi="Fd96678-Identity-H" w:cs="Fd96678-Identity-H"/>
+          <w:color w:val="343030"/>
+          <w:kern w:val="0"/>
+          <w:sz w:val="19"/>
+          <w:szCs w:val="19"/>
+          <w:lang w:val="en-AE"/>
+        </w:rPr>
+        <w:t xml:space="preserve"> described as facing very high risks </w:t>
+      </w:r>
+      <w:r>
+        <w:rPr>
+          <w:rFonts w:ascii="Fd96678-Identity-H" w:hAnsi="Fd96678-Identity-H" w:cs="Fd96678-Identity-H"/>
+          <w:color w:val="343030"/>
+          <w:kern w:val="0"/>
+          <w:sz w:val="19"/>
+          <w:szCs w:val="19"/>
+          <w:lang w:val="en-AE"/>
+        </w:rPr>
+        <w:t>constantly</w:t>
+      </w:r>
+      <w:r>
+        <w:rPr>
+          <w:rFonts w:ascii="Fd96678-Identity-H" w:hAnsi="Fd96678-Identity-H" w:cs="Fd96678-Identity-H"/>
+          <w:color w:val="343030"/>
+          <w:kern w:val="0"/>
+          <w:sz w:val="19"/>
+          <w:szCs w:val="19"/>
+          <w:lang w:val="en-AE"/>
+        </w:rPr>
+        <w:t xml:space="preserve"> but somehow not succumbing to them except on rare occasions. Within these domains, the smallest mistake could have huge consequences and jeopardize safety for many. The excellent level of safety these industries see today has evolved, to a great extent, from crisis-laden events. When something disastrous, such as a death, shocks the community, people are moved to create regulations to prevent that event from occurring again. In USHR</w:t>
+      </w:r>
+      <w:r>
+        <w:rPr>
+          <w:rFonts w:ascii="Fd96678-Identity-H" w:hAnsi="Fd96678-Identity-H" w:cs="Fd96678-Identity-H"/>
+          <w:color w:val="343030"/>
+          <w:kern w:val="0"/>
+          <w:sz w:val="19"/>
+          <w:szCs w:val="19"/>
+          <w:lang w:val="en-AE"/>
+        </w:rPr>
+        <w:t>I</w:t>
+      </w:r>
+      <w:r>
+        <w:rPr>
+          <w:rFonts w:ascii="Fd96678-Identity-H" w:hAnsi="Fd96678-Identity-H" w:cs="Fd96678-Identity-H"/>
+          <w:color w:val="343030"/>
+          <w:kern w:val="0"/>
+          <w:sz w:val="19"/>
+          <w:szCs w:val="19"/>
+          <w:lang w:val="en-AE"/>
+        </w:rPr>
+        <w:t xml:space="preserve">s, accidents are understood to result from a combination of elements, whereas any of these elements </w:t>
+      </w:r>
+      <w:r>
+        <w:rPr>
+          <w:rFonts w:ascii="Fd96678-Identity-H" w:hAnsi="Fd96678-Identity-H" w:cs="Fd96678-Identity-H"/>
+          <w:color w:val="343030"/>
+          <w:kern w:val="0"/>
+          <w:sz w:val="19"/>
+          <w:szCs w:val="19"/>
+          <w:lang w:val="en-AE"/>
+        </w:rPr>
+        <w:t>alone</w:t>
+      </w:r>
+      <w:r>
+        <w:rPr>
+          <w:rFonts w:ascii="Fd96678-Identity-H" w:hAnsi="Fd96678-Identity-H" w:cs="Fd96678-Identity-H"/>
+          <w:color w:val="343030"/>
+          <w:kern w:val="0"/>
+          <w:sz w:val="19"/>
+          <w:szCs w:val="19"/>
+          <w:lang w:val="en-AE"/>
+        </w:rPr>
+        <w:t xml:space="preserve"> would likely not cause an accident or serious incident. Compare these work environments to others that suffer less immediate and grave circumstances. Think of those who work in human resources, education, or clerical settings. Although mistakes in any setting can result in harm, the chances of small mistakes resulting in very grave harm are</w:t>
+      </w:r>
+      <w:r>
+        <w:rPr>
+          <w:szCs w:val="20"/>
+        </w:rPr>
+        <w:t xml:space="preserve"> </w:t>
+      </w:r>
+      <w:r>
+        <w:rPr>
+          <w:rFonts w:ascii="Fd96678-Identity-H" w:hAnsi="Fd96678-Identity-H" w:cs="Fd96678-Identity-H"/>
+          <w:color w:val="343030"/>
+          <w:kern w:val="0"/>
+          <w:sz w:val="19"/>
+          <w:szCs w:val="19"/>
+          <w:lang w:val="en-AE"/>
+        </w:rPr>
+        <w:t xml:space="preserve">rare in such settings. Little mistakes do not cause </w:t>
+      </w:r>
+      <w:r>
+        <w:rPr>
+          <w:rFonts w:ascii="Fd96678-Identity-H" w:hAnsi="Fd96678-Identity-H" w:cs="Fd96678-Identity-H"/>
+          <w:color w:val="343030"/>
+          <w:kern w:val="0"/>
+          <w:sz w:val="19"/>
+          <w:szCs w:val="19"/>
+          <w:lang w:val="en-AE"/>
+        </w:rPr>
+        <w:t>great</w:t>
+      </w:r>
+      <w:r>
+        <w:rPr>
+          <w:rFonts w:ascii="Fd96678-Identity-H" w:hAnsi="Fd96678-Identity-H" w:cs="Fd96678-Identity-H"/>
+          <w:color w:val="343030"/>
+          <w:kern w:val="0"/>
+          <w:sz w:val="19"/>
+          <w:szCs w:val="19"/>
+          <w:lang w:val="en-AE"/>
+        </w:rPr>
+        <w:t xml:space="preserve"> damage. Although USHR</w:t>
+      </w:r>
+      <w:r>
+        <w:rPr>
+          <w:rFonts w:ascii="Fd96678-Identity-H" w:hAnsi="Fd96678-Identity-H" w:cs="Fd96678-Identity-H"/>
+          <w:color w:val="343030"/>
+          <w:kern w:val="0"/>
+          <w:sz w:val="19"/>
+          <w:szCs w:val="19"/>
+          <w:lang w:val="en-AE"/>
+        </w:rPr>
+        <w:t>I</w:t>
+      </w:r>
+      <w:r>
+        <w:rPr>
+          <w:rFonts w:ascii="Fd96678-Identity-H" w:hAnsi="Fd96678-Identity-H" w:cs="Fd96678-Identity-H"/>
+          <w:color w:val="343030"/>
+          <w:kern w:val="0"/>
+          <w:sz w:val="19"/>
+          <w:szCs w:val="19"/>
+          <w:lang w:val="en-AE"/>
+        </w:rPr>
+        <w:t xml:space="preserve">s have drastically minimized errors compared to other industries, they have also </w:t>
+      </w:r>
+      <w:r>
+        <w:rPr>
+          <w:rFonts w:ascii="Fd96678-Identity-H" w:hAnsi="Fd96678-Identity-H" w:cs="Fd96678-Identity-H"/>
+          <w:color w:val="343030"/>
+          <w:kern w:val="0"/>
+          <w:sz w:val="19"/>
+          <w:szCs w:val="19"/>
+          <w:lang w:val="en-AE"/>
+        </w:rPr>
+        <w:t>worked</w:t>
+      </w:r>
+      <w:r>
+        <w:rPr>
+          <w:rFonts w:ascii="Fd96678-Identity-H" w:hAnsi="Fd96678-Identity-H" w:cs="Fd96678-Identity-H"/>
+          <w:color w:val="343030"/>
+          <w:kern w:val="0"/>
+          <w:sz w:val="19"/>
+          <w:szCs w:val="19"/>
+          <w:lang w:val="en-AE"/>
+        </w:rPr>
+        <w:t xml:space="preserve"> on it for a while</w:t>
+      </w:r>
+      <w:r>
+        <w:rPr>
+          <w:rFonts w:ascii="Fd96678-Identity-H" w:hAnsi="Fd96678-Identity-H" w:cs="Fd96678-Identity-H"/>
+          <w:color w:val="343030"/>
+          <w:kern w:val="0"/>
+          <w:sz w:val="19"/>
+          <w:szCs w:val="19"/>
+          <w:lang w:val="en-AE"/>
+        </w:rPr>
+        <w:t>. They are</w:t>
+      </w:r>
+      <w:r>
+        <w:rPr>
+          <w:rFonts w:ascii="Fd96678-Identity-H" w:hAnsi="Fd96678-Identity-H" w:cs="Fd96678-Identity-H"/>
+          <w:color w:val="343030"/>
+          <w:kern w:val="0"/>
+          <w:sz w:val="19"/>
+          <w:szCs w:val="19"/>
+          <w:lang w:val="en-AE"/>
+        </w:rPr>
+        <w:t xml:space="preserve"> benefiting today from the disasters and efforts of yesterday. Figure 1 - 1 shows a captain operating the flight guidance panel to maneuver a modern airliner </w:t>
+      </w:r>
+      <w:r>
+        <w:rPr>
+          <w:rFonts w:ascii="Fd96678-Identity-H" w:hAnsi="Fd96678-Identity-H" w:cs="Fd96678-Identity-H"/>
+          <w:color w:val="343030"/>
+          <w:kern w:val="0"/>
+          <w:sz w:val="19"/>
+          <w:szCs w:val="19"/>
+          <w:lang w:val="en-AE"/>
+        </w:rPr>
+        <w:t>near</w:t>
+      </w:r>
+      <w:r>
+        <w:rPr>
+          <w:rFonts w:ascii="Fd96678-Identity-H" w:hAnsi="Fd96678-Identity-H" w:cs="Fd96678-Identity-H"/>
+          <w:color w:val="343030"/>
+          <w:kern w:val="0"/>
+          <w:sz w:val="19"/>
+          <w:szCs w:val="19"/>
+          <w:lang w:val="en-AE"/>
+        </w:rPr>
+        <w:t xml:space="preserve"> high mountains above South America. Over a century of safety improvements have made the commercial aviation industry ultrasafe, but is it safe enough? Before going any further into commercial aviation safety, it is important to understand that there is a difference between what is considered an incident and what types of events are termed an accident. The term </w:t>
+      </w:r>
+      <w:r>
+        <w:rPr>
+          <w:rFonts w:ascii="Fd1167149-Identity-H" w:hAnsi="Fd1167149-Identity-H" w:cs="Fd1167149-Identity-H"/>
+          <w:color w:val="343030"/>
+          <w:kern w:val="0"/>
+          <w:szCs w:val="20"/>
+          <w:lang w:val="en-AE"/>
+        </w:rPr>
+        <w:t xml:space="preserve">incident </w:t>
+      </w:r>
+      <w:r>
+        <w:rPr>
+          <w:rFonts w:ascii="Fd96678-Identity-H" w:hAnsi="Fd96678-Identity-H" w:cs="Fd96678-Identity-H"/>
+          <w:color w:val="343030"/>
+          <w:kern w:val="0"/>
+          <w:sz w:val="19"/>
+          <w:szCs w:val="19"/>
+          <w:lang w:val="en-AE"/>
+        </w:rPr>
+        <w:t xml:space="preserve">is somewhat ambiguous because there is </w:t>
+      </w:r>
+      <w:r>
+        <w:rPr>
+          <w:rFonts w:ascii="Fd96678-Identity-H" w:hAnsi="Fd96678-Identity-H" w:cs="Fd96678-Identity-H"/>
+          <w:color w:val="343030"/>
+          <w:kern w:val="0"/>
+          <w:sz w:val="19"/>
+          <w:szCs w:val="19"/>
+          <w:lang w:val="en-AE"/>
+        </w:rPr>
+        <w:t>no general agreement on</w:t>
+      </w:r>
+      <w:r>
+        <w:rPr>
+          <w:rFonts w:ascii="Fd96678-Identity-H" w:hAnsi="Fd96678-Identity-H" w:cs="Fd96678-Identity-H"/>
+          <w:color w:val="343030"/>
+          <w:kern w:val="0"/>
+          <w:sz w:val="19"/>
+          <w:szCs w:val="19"/>
+          <w:lang w:val="en-AE"/>
+        </w:rPr>
+        <w:t xml:space="preserve"> what it entails. The Federal Aviation Administration ( FAA ), National Transportation Safety Board (NTSB), and International Civil Aviation Organization (ICAO ) all have different definitions they use to describe incidents. Simply put, an incident is something that happened during the operation of an aircraft </w:t>
+      </w:r>
+      <w:r>
+        <w:rPr>
+          <w:rFonts w:ascii="Fd96678-Identity-H" w:hAnsi="Fd96678-Identity-H" w:cs="Fd96678-Identity-H"/>
+          <w:color w:val="343030"/>
+          <w:kern w:val="0"/>
+          <w:sz w:val="19"/>
+          <w:szCs w:val="19"/>
+          <w:lang w:val="en-AE"/>
+        </w:rPr>
+        <w:t xml:space="preserve">that did or could affect the safety of the operation but </w:t>
+      </w:r>
+      <w:r>
+        <w:rPr>
+          <w:rFonts w:ascii="Fd96678-Identity-H" w:hAnsi="Fd96678-Identity-H" w:cs="Fd96678-Identity-H"/>
+          <w:color w:val="343030"/>
+          <w:kern w:val="0"/>
+          <w:sz w:val="19"/>
+          <w:szCs w:val="19"/>
+          <w:lang w:val="en-AE"/>
+        </w:rPr>
+        <w:t xml:space="preserve">did not rise to the severity of an accident. An incident could include a crewmember not being able to perform </w:t>
+      </w:r>
+      <w:r>
+        <w:rPr>
+          <w:rFonts w:ascii="Fd96678-Identity-H" w:hAnsi="Fd96678-Identity-H" w:cs="Fd96678-Identity-H"/>
+          <w:color w:val="343030"/>
+          <w:kern w:val="0"/>
+          <w:sz w:val="19"/>
+          <w:szCs w:val="19"/>
+          <w:lang w:val="en-AE"/>
+        </w:rPr>
+        <w:t>normal flight duty because of injury</w:t>
+      </w:r>
+      <w:r>
+        <w:rPr>
+          <w:rFonts w:ascii="Fd96678-Identity-H" w:hAnsi="Fd96678-Identity-H" w:cs="Fd96678-Identity-H"/>
+          <w:color w:val="343030"/>
+          <w:kern w:val="0"/>
+          <w:sz w:val="19"/>
+          <w:szCs w:val="19"/>
+          <w:lang w:val="en-AE"/>
+        </w:rPr>
+        <w:t xml:space="preserve"> or illness, an in-flight fire, or a flight control failure. In contrast, an accident is an occurrence that involves some degree of </w:t>
+      </w:r>
+      <w:r>
+        <w:rPr>
+          <w:rFonts w:ascii="Fd96678-Identity-H" w:hAnsi="Fd96678-Identity-H" w:cs="Fd96678-Identity-H"/>
+          <w:color w:val="343030"/>
+          <w:kern w:val="0"/>
+          <w:sz w:val="19"/>
+          <w:szCs w:val="19"/>
+          <w:lang w:val="en-AE"/>
+        </w:rPr>
+        <w:t>injury</w:t>
+      </w:r>
+      <w:r>
+        <w:rPr>
+          <w:rFonts w:ascii="Fd96678-Identity-H" w:hAnsi="Fd96678-Identity-H" w:cs="Fd96678-Identity-H"/>
+          <w:color w:val="343030"/>
+          <w:kern w:val="0"/>
+          <w:sz w:val="19"/>
+          <w:szCs w:val="19"/>
+          <w:lang w:val="en-AE"/>
+        </w:rPr>
+        <w:t xml:space="preserve"> or damage related to the operation of an aircraft. There are different variations </w:t>
+      </w:r>
+      <w:r>
+        <w:rPr>
+          <w:rFonts w:ascii="Fd96678-Identity-H" w:hAnsi="Fd96678-Identity-H" w:cs="Fd96678-Identity-H"/>
+          <w:color w:val="343030"/>
+          <w:kern w:val="0"/>
+          <w:sz w:val="19"/>
+          <w:szCs w:val="19"/>
+          <w:lang w:val="en-AE"/>
+        </w:rPr>
+        <w:t xml:space="preserve">in the definition of an accident, but ICAO's definition is the most </w:t>
       </w:r>
       <w:r>
         <w:rPr>
@@ -464,429 +1182,7 @@
           <w:lang w:val="en-AE"/>
         </w:rPr>
         <w:lastRenderedPageBreak/>
-        <w:t xml:space="preserve">commercial aviation because it is </w:t>
-      </w:r>
-      <w:r>
-        <w:rPr>
-          <w:rFonts w:ascii="Fd96678-Identity-H" w:hAnsi="Fd96678-Identity-H" w:cs="Fd96678-Identity-H"/>
-          <w:color w:val="343030"/>
-          <w:kern w:val="0"/>
-          <w:sz w:val="19"/>
-          <w:szCs w:val="19"/>
-          <w:lang w:val="en-AE"/>
-        </w:rPr>
-        <w:t>an</w:t>
-      </w:r>
-      <w:r>
-        <w:rPr>
-          <w:rFonts w:ascii="Fd96678-Identity-H" w:hAnsi="Fd96678-Identity-H" w:cs="Fd96678-Identity-H"/>
-          <w:color w:val="343030"/>
-          <w:kern w:val="0"/>
-          <w:sz w:val="19"/>
-          <w:szCs w:val="19"/>
-          <w:lang w:val="en-AE"/>
-        </w:rPr>
-        <w:t xml:space="preserve"> </w:t>
-      </w:r>
-      <w:r>
-        <w:rPr>
-          <w:rFonts w:ascii="Fd1167149-Identity-H" w:hAnsi="Fd1167149-Identity-H" w:cs="Fd1167149-Identity-H"/>
-          <w:color w:val="343030"/>
-          <w:kern w:val="0"/>
-          <w:szCs w:val="20"/>
-          <w:lang w:val="en-AE"/>
-        </w:rPr>
-        <w:t xml:space="preserve">ultra-safe high-risk industry (USHRI). </w:t>
-      </w:r>
-      <w:r>
-        <w:rPr>
-          <w:rFonts w:ascii="Fd96678-Identity-H" w:hAnsi="Fd96678-Identity-H" w:cs="Fd96678-Identity-H"/>
-          <w:color w:val="343030"/>
-          <w:kern w:val="0"/>
-          <w:sz w:val="19"/>
-          <w:szCs w:val="19"/>
-          <w:lang w:val="en-AE"/>
-        </w:rPr>
-        <w:t xml:space="preserve">Along with other industries, such as nuclear power and </w:t>
-      </w:r>
-      <w:r>
-        <w:rPr>
-          <w:rFonts w:ascii="Fd96678-Identity-H" w:hAnsi="Fd96678-Identity-H" w:cs="Fd96678-Identity-H"/>
-          <w:color w:val="343030"/>
-          <w:kern w:val="0"/>
-          <w:sz w:val="19"/>
-          <w:szCs w:val="19"/>
-          <w:lang w:val="en-AE"/>
-        </w:rPr>
-        <w:t>chemicals</w:t>
-      </w:r>
-      <w:r>
-        <w:rPr>
-          <w:rFonts w:ascii="Fd96678-Identity-H" w:hAnsi="Fd96678-Identity-H" w:cs="Fd96678-Identity-H"/>
-          <w:color w:val="343030"/>
-          <w:kern w:val="0"/>
-          <w:sz w:val="19"/>
-          <w:szCs w:val="19"/>
-          <w:lang w:val="en-AE"/>
-        </w:rPr>
-        <w:t xml:space="preserve">, commercial aviation accomplishes its mission while having less than one disastrous accident per 10 million events. </w:t>
-      </w:r>
-      <w:r>
-        <w:rPr>
-          <w:rFonts w:ascii="Fd96678-Identity-H" w:hAnsi="Fd96678-Identity-H" w:cs="Fd96678-Identity-H"/>
-          <w:color w:val="343030"/>
-          <w:kern w:val="0"/>
-          <w:sz w:val="19"/>
-          <w:szCs w:val="19"/>
-          <w:lang w:val="en-AE"/>
-        </w:rPr>
-        <w:t>Chris</w:t>
-      </w:r>
-      <w:r>
-        <w:rPr>
-          <w:rFonts w:ascii="Fd96678-Identity-H" w:hAnsi="Fd96678-Identity-H" w:cs="Fd96678-Identity-H"/>
-          <w:color w:val="343030"/>
-          <w:kern w:val="0"/>
-          <w:sz w:val="19"/>
-          <w:szCs w:val="19"/>
-          <w:lang w:val="en-AE"/>
-        </w:rPr>
-        <w:t xml:space="preserve"> </w:t>
-      </w:r>
-      <w:r>
-        <w:rPr>
-          <w:rFonts w:ascii="Fd96678-Identity-H" w:hAnsi="Fd96678-Identity-H" w:cs="Fd96678-Identity-H"/>
-          <w:color w:val="343030"/>
-          <w:kern w:val="0"/>
-          <w:sz w:val="19"/>
-          <w:szCs w:val="19"/>
-          <w:lang w:val="en-AE"/>
-        </w:rPr>
-        <w:t>is</w:t>
-      </w:r>
-      <w:r>
-        <w:rPr>
-          <w:rFonts w:ascii="Fd96678-Identity-H" w:hAnsi="Fd96678-Identity-H" w:cs="Fd96678-Identity-H"/>
-          <w:color w:val="343030"/>
-          <w:kern w:val="0"/>
-          <w:sz w:val="19"/>
-          <w:szCs w:val="19"/>
-          <w:lang w:val="en-AE"/>
-        </w:rPr>
-        <w:t xml:space="preserve"> described as facing very high risks </w:t>
-      </w:r>
-      <w:r>
-        <w:rPr>
-          <w:rFonts w:ascii="Fd96678-Identity-H" w:hAnsi="Fd96678-Identity-H" w:cs="Fd96678-Identity-H"/>
-          <w:color w:val="343030"/>
-          <w:kern w:val="0"/>
-          <w:sz w:val="19"/>
-          <w:szCs w:val="19"/>
-          <w:lang w:val="en-AE"/>
-        </w:rPr>
-        <w:t>constantly</w:t>
-      </w:r>
-      <w:r>
-        <w:rPr>
-          <w:rFonts w:ascii="Fd96678-Identity-H" w:hAnsi="Fd96678-Identity-H" w:cs="Fd96678-Identity-H"/>
-          <w:color w:val="343030"/>
-          <w:kern w:val="0"/>
-          <w:sz w:val="19"/>
-          <w:szCs w:val="19"/>
-          <w:lang w:val="en-AE"/>
-        </w:rPr>
-        <w:t xml:space="preserve"> but somehow not succumbing to them except on rare occasions. Within these domains, the smallest mistake could have huge consequences and jeopardize safety for many. The excellent level of safety these industries see today has evolved, to a great extent, from crisis-laden events. When something disastrous, such as a death, shocks the community, people are moved to create regulations to prevent that event from occurring again. In USHR</w:t>
-      </w:r>
-      <w:r>
-        <w:rPr>
-          <w:rFonts w:ascii="Fd96678-Identity-H" w:hAnsi="Fd96678-Identity-H" w:cs="Fd96678-Identity-H"/>
-          <w:color w:val="343030"/>
-          <w:kern w:val="0"/>
-          <w:sz w:val="19"/>
-          <w:szCs w:val="19"/>
-          <w:lang w:val="en-AE"/>
-        </w:rPr>
-        <w:t>I</w:t>
-      </w:r>
-      <w:r>
-        <w:rPr>
-          <w:rFonts w:ascii="Fd96678-Identity-H" w:hAnsi="Fd96678-Identity-H" w:cs="Fd96678-Identity-H"/>
-          <w:color w:val="343030"/>
-          <w:kern w:val="0"/>
-          <w:sz w:val="19"/>
-          <w:szCs w:val="19"/>
-          <w:lang w:val="en-AE"/>
-        </w:rPr>
-        <w:t xml:space="preserve">s, accidents are understood to result from a combination of elements, whereas any of these elements </w:t>
-      </w:r>
-      <w:r>
-        <w:rPr>
-          <w:rFonts w:ascii="Fd96678-Identity-H" w:hAnsi="Fd96678-Identity-H" w:cs="Fd96678-Identity-H"/>
-          <w:color w:val="343030"/>
-          <w:kern w:val="0"/>
-          <w:sz w:val="19"/>
-          <w:szCs w:val="19"/>
-          <w:lang w:val="en-AE"/>
-        </w:rPr>
-        <w:t>alone</w:t>
-      </w:r>
-      <w:r>
-        <w:rPr>
-          <w:rFonts w:ascii="Fd96678-Identity-H" w:hAnsi="Fd96678-Identity-H" w:cs="Fd96678-Identity-H"/>
-          <w:color w:val="343030"/>
-          <w:kern w:val="0"/>
-          <w:sz w:val="19"/>
-          <w:szCs w:val="19"/>
-          <w:lang w:val="en-AE"/>
-        </w:rPr>
-        <w:t xml:space="preserve"> would likely not cause an accident or serious incident. Compare these work environments to others that suffer less immediate and grave circumstances. Think of those who work in human resources, education, or clerical settings. Although mistakes in any setting can result in harm, the chances of small mistakes resulting in very grave harm are</w:t>
-      </w:r>
-      <w:r>
-        <w:rPr>
-          <w:szCs w:val="20"/>
-        </w:rPr>
-        <w:t xml:space="preserve"> </w:t>
-      </w:r>
-      <w:r>
-        <w:rPr>
-          <w:rFonts w:ascii="Fd96678-Identity-H" w:hAnsi="Fd96678-Identity-H" w:cs="Fd96678-Identity-H"/>
-          <w:color w:val="343030"/>
-          <w:kern w:val="0"/>
-          <w:sz w:val="19"/>
-          <w:szCs w:val="19"/>
-          <w:lang w:val="en-AE"/>
-        </w:rPr>
-        <w:t xml:space="preserve">rare in such settings. Little mistakes do not cause </w:t>
-      </w:r>
-      <w:r>
-        <w:rPr>
-          <w:rFonts w:ascii="Fd96678-Identity-H" w:hAnsi="Fd96678-Identity-H" w:cs="Fd96678-Identity-H"/>
-          <w:color w:val="343030"/>
-          <w:kern w:val="0"/>
-          <w:sz w:val="19"/>
-          <w:szCs w:val="19"/>
-          <w:lang w:val="en-AE"/>
-        </w:rPr>
-        <w:t>great</w:t>
-      </w:r>
-      <w:r>
-        <w:rPr>
-          <w:rFonts w:ascii="Fd96678-Identity-H" w:hAnsi="Fd96678-Identity-H" w:cs="Fd96678-Identity-H"/>
-          <w:color w:val="343030"/>
-          <w:kern w:val="0"/>
-          <w:sz w:val="19"/>
-          <w:szCs w:val="19"/>
-          <w:lang w:val="en-AE"/>
-        </w:rPr>
-        <w:t xml:space="preserve"> damage. Although USHR</w:t>
-      </w:r>
-      <w:r>
-        <w:rPr>
-          <w:rFonts w:ascii="Fd96678-Identity-H" w:hAnsi="Fd96678-Identity-H" w:cs="Fd96678-Identity-H"/>
-          <w:color w:val="343030"/>
-          <w:kern w:val="0"/>
-          <w:sz w:val="19"/>
-          <w:szCs w:val="19"/>
-          <w:lang w:val="en-AE"/>
-        </w:rPr>
-        <w:t>I</w:t>
-      </w:r>
-      <w:r>
-        <w:rPr>
-          <w:rFonts w:ascii="Fd96678-Identity-H" w:hAnsi="Fd96678-Identity-H" w:cs="Fd96678-Identity-H"/>
-          <w:color w:val="343030"/>
-          <w:kern w:val="0"/>
-          <w:sz w:val="19"/>
-          <w:szCs w:val="19"/>
-          <w:lang w:val="en-AE"/>
-        </w:rPr>
-        <w:t xml:space="preserve">s have drastically minimized errors compared to other industries, they have also </w:t>
-      </w:r>
-      <w:r>
-        <w:rPr>
-          <w:rFonts w:ascii="Fd96678-Identity-H" w:hAnsi="Fd96678-Identity-H" w:cs="Fd96678-Identity-H"/>
-          <w:color w:val="343030"/>
-          <w:kern w:val="0"/>
-          <w:sz w:val="19"/>
-          <w:szCs w:val="19"/>
-          <w:lang w:val="en-AE"/>
-        </w:rPr>
-        <w:t>worked</w:t>
-      </w:r>
-      <w:r>
-        <w:rPr>
-          <w:rFonts w:ascii="Fd96678-Identity-H" w:hAnsi="Fd96678-Identity-H" w:cs="Fd96678-Identity-H"/>
-          <w:color w:val="343030"/>
-          <w:kern w:val="0"/>
-          <w:sz w:val="19"/>
-          <w:szCs w:val="19"/>
-          <w:lang w:val="en-AE"/>
-        </w:rPr>
-        <w:t xml:space="preserve"> on it for a while</w:t>
-      </w:r>
-      <w:r>
-        <w:rPr>
-          <w:rFonts w:ascii="Fd96678-Identity-H" w:hAnsi="Fd96678-Identity-H" w:cs="Fd96678-Identity-H"/>
-          <w:color w:val="343030"/>
-          <w:kern w:val="0"/>
-          <w:sz w:val="19"/>
-          <w:szCs w:val="19"/>
-          <w:lang w:val="en-AE"/>
-        </w:rPr>
-        <w:t>. They are</w:t>
-      </w:r>
-      <w:r>
-        <w:rPr>
-          <w:rFonts w:ascii="Fd96678-Identity-H" w:hAnsi="Fd96678-Identity-H" w:cs="Fd96678-Identity-H"/>
-          <w:color w:val="343030"/>
-          <w:kern w:val="0"/>
-          <w:sz w:val="19"/>
-          <w:szCs w:val="19"/>
-          <w:lang w:val="en-AE"/>
-        </w:rPr>
-        <w:t xml:space="preserve"> benefiting today from the disasters and efforts of yesterday. Figure 1 - 1 shows a captain operating the flight guidance panel to maneuver a modern airliner </w:t>
-      </w:r>
-      <w:r>
-        <w:rPr>
-          <w:rFonts w:ascii="Fd96678-Identity-H" w:hAnsi="Fd96678-Identity-H" w:cs="Fd96678-Identity-H"/>
-          <w:color w:val="343030"/>
-          <w:kern w:val="0"/>
-          <w:sz w:val="19"/>
-          <w:szCs w:val="19"/>
-          <w:lang w:val="en-AE"/>
-        </w:rPr>
-        <w:t>near</w:t>
-      </w:r>
-      <w:r>
-        <w:rPr>
-          <w:rFonts w:ascii="Fd96678-Identity-H" w:hAnsi="Fd96678-Identity-H" w:cs="Fd96678-Identity-H"/>
-          <w:color w:val="343030"/>
-          <w:kern w:val="0"/>
-          <w:sz w:val="19"/>
-          <w:szCs w:val="19"/>
-          <w:lang w:val="en-AE"/>
-        </w:rPr>
-        <w:t xml:space="preserve"> high mountains above South America. Over a century of safety improvements have made the commercial aviation industry ultrasafe, but is it safe enough? Before going any further into commercial aviation safety, it is important to understand that there is a difference between what is considered an incident and what types of events are termed an accident. The term </w:t>
-      </w:r>
-      <w:r>
-        <w:rPr>
-          <w:rFonts w:ascii="Fd1167149-Identity-H" w:hAnsi="Fd1167149-Identity-H" w:cs="Fd1167149-Identity-H"/>
-          <w:color w:val="343030"/>
-          <w:kern w:val="0"/>
-          <w:szCs w:val="20"/>
-          <w:lang w:val="en-AE"/>
-        </w:rPr>
-        <w:t xml:space="preserve">incident </w:t>
-      </w:r>
-      <w:r>
-        <w:rPr>
-          <w:rFonts w:ascii="Fd96678-Identity-H" w:hAnsi="Fd96678-Identity-H" w:cs="Fd96678-Identity-H"/>
-          <w:color w:val="343030"/>
-          <w:kern w:val="0"/>
-          <w:sz w:val="19"/>
-          <w:szCs w:val="19"/>
-          <w:lang w:val="en-AE"/>
-        </w:rPr>
-        <w:t xml:space="preserve">is somewhat ambiguous because there is </w:t>
-      </w:r>
-      <w:r>
-        <w:rPr>
-          <w:rFonts w:ascii="Fd96678-Identity-H" w:hAnsi="Fd96678-Identity-H" w:cs="Fd96678-Identity-H"/>
-          <w:color w:val="343030"/>
-          <w:kern w:val="0"/>
-          <w:sz w:val="19"/>
-          <w:szCs w:val="19"/>
-          <w:lang w:val="en-AE"/>
-        </w:rPr>
-        <w:t>no general agreement on</w:t>
-      </w:r>
-      <w:r>
-        <w:rPr>
-          <w:rFonts w:ascii="Fd96678-Identity-H" w:hAnsi="Fd96678-Identity-H" w:cs="Fd96678-Identity-H"/>
-          <w:color w:val="343030"/>
-          <w:kern w:val="0"/>
-          <w:sz w:val="19"/>
-          <w:szCs w:val="19"/>
-          <w:lang w:val="en-AE"/>
-        </w:rPr>
-        <w:t xml:space="preserve"> what it entails. The Federal Aviation Administration ( FAA ), National Transportation Safety Board (NTSB), and International Civil Aviation Organization (ICAO ) all have different definitions they use to describe incidents. Simply put, an incident is something that happened during the operation of an aircraft </w:t>
-      </w:r>
-      <w:r>
-        <w:rPr>
-          <w:rFonts w:ascii="Fd96678-Identity-H" w:hAnsi="Fd96678-Identity-H" w:cs="Fd96678-Identity-H"/>
-          <w:color w:val="343030"/>
-          <w:kern w:val="0"/>
-          <w:sz w:val="19"/>
-          <w:szCs w:val="19"/>
-          <w:lang w:val="en-AE"/>
-        </w:rPr>
-        <w:t xml:space="preserve">that did or could affect the safety of the operation but </w:t>
-      </w:r>
-      <w:r>
-        <w:rPr>
-          <w:rFonts w:ascii="Fd96678-Identity-H" w:hAnsi="Fd96678-Identity-H" w:cs="Fd96678-Identity-H"/>
-          <w:color w:val="343030"/>
-          <w:kern w:val="0"/>
-          <w:sz w:val="19"/>
-          <w:szCs w:val="19"/>
-          <w:lang w:val="en-AE"/>
-        </w:rPr>
-        <w:t xml:space="preserve">did not rise to the severity of an accident. An incident could include a crewmember not being able to perform </w:t>
-      </w:r>
-      <w:r>
-        <w:rPr>
-          <w:rFonts w:ascii="Fd96678-Identity-H" w:hAnsi="Fd96678-Identity-H" w:cs="Fd96678-Identity-H"/>
-          <w:color w:val="343030"/>
-          <w:kern w:val="0"/>
-          <w:sz w:val="19"/>
-          <w:szCs w:val="19"/>
-          <w:lang w:val="en-AE"/>
-        </w:rPr>
-        <w:t>normal flight duty because of injury</w:t>
-      </w:r>
-      <w:r>
-        <w:rPr>
-          <w:rFonts w:ascii="Fd96678-Identity-H" w:hAnsi="Fd96678-Identity-H" w:cs="Fd96678-Identity-H"/>
-          <w:color w:val="343030"/>
-          <w:kern w:val="0"/>
-          <w:sz w:val="19"/>
-          <w:szCs w:val="19"/>
-          <w:lang w:val="en-AE"/>
-        </w:rPr>
-        <w:t xml:space="preserve"> or illness, an in-flight fire, or a flight control failure. In contrast, an accident is an occurrence that involves some degree of </w:t>
-      </w:r>
-      <w:r>
-        <w:rPr>
-          <w:rFonts w:ascii="Fd96678-Identity-H" w:hAnsi="Fd96678-Identity-H" w:cs="Fd96678-Identity-H"/>
-          <w:color w:val="343030"/>
-          <w:kern w:val="0"/>
-          <w:sz w:val="19"/>
-          <w:szCs w:val="19"/>
-          <w:lang w:val="en-AE"/>
-        </w:rPr>
-        <w:t>injury</w:t>
-      </w:r>
-      <w:r>
-        <w:rPr>
-          <w:rFonts w:ascii="Fd96678-Identity-H" w:hAnsi="Fd96678-Identity-H" w:cs="Fd96678-Identity-H"/>
-          <w:color w:val="343030"/>
-          <w:kern w:val="0"/>
-          <w:sz w:val="19"/>
-          <w:szCs w:val="19"/>
-          <w:lang w:val="en-AE"/>
-        </w:rPr>
-        <w:t xml:space="preserve"> or damage related to the operation of an aircraft. There are different variations </w:t>
-      </w:r>
-      <w:r>
-        <w:rPr>
-          <w:rFonts w:ascii="Fd96678-Identity-H" w:hAnsi="Fd96678-Identity-H" w:cs="Fd96678-Identity-H"/>
-          <w:color w:val="343030"/>
-          <w:kern w:val="0"/>
-          <w:sz w:val="19"/>
-          <w:szCs w:val="19"/>
-          <w:lang w:val="en-AE"/>
-        </w:rPr>
-        <w:t xml:space="preserve">in the definition of an accident, but ICAO's definition is the most widely accepted in commercial aviation. There are four types of accidents identified for the commercial sector according to ICAO: </w:t>
+        <w:t xml:space="preserve">widely accepted in commercial aviation. There are four types of accidents identified for the commercial sector according to ICAO: </w:t>
       </w:r>
       <w:r>
         <w:rPr>
@@ -1063,19 +1359,7 @@
           <w:szCs w:val="19"/>
           <w:lang w:val="en-AE"/>
         </w:rPr>
-        <w:t xml:space="preserve">, and very few of us cross the field only once </w:t>
-      </w:r>
-      <w:r>
-        <w:rPr>
-          <w:rFonts w:ascii="Fd96678-Identity-H" w:hAnsi="Fd96678-Identity-H" w:cs="Fd96678-Identity-H"/>
-          <w:color w:val="343030"/>
-          <w:kern w:val="0"/>
-          <w:sz w:val="19"/>
-          <w:szCs w:val="19"/>
-          <w:lang w:val="en-AE"/>
-        </w:rPr>
-        <w:lastRenderedPageBreak/>
-        <w:t>(low likelihood), and the riskiest situation has</w:t>
+        <w:t>, and very few of us cross the field only once (low likelihood), and the riskiest situation has</w:t>
       </w:r>
       <w:r>
         <w:rPr>
@@ -1274,7 +1558,19 @@
           <w:szCs w:val="19"/>
           <w:lang w:val="en-AE"/>
         </w:rPr>
-        <w:t>As you can see in the previous example, aviation safety is nuanced and requires significant study in order to be used effectively as a way to enhance operations versus as a way to say "no" to operations. Given the size and complexity of commercial aviation, it is no wonder safety is a major topic. Looking at some statistics helps break down just how large aviation operations are and just how many opportunities there are for safety to decay. lATA reported that 3 . 3 billion people flew in 2 0 1 4 and projected this number would increase to 3.5 billion on more than 50,000 routes in 2015. Every day, i t means that over 8 million people are in the sky on more than 100,000 flights. There are more than just people moving through the sky, as pilots transported 50 million tons of cargo. Transporting people and goods resulted in a $2.4 trillion international economic footprint that supported 5 8 million jobs globally. When taking all those numbers into consideration, it is astonishing that in 2 0 1 4, there was only one major accident for every 4.4 million flights. How is it possible to operate so safely? The growth of the aviation industry is not forecasted to slow down, either. The ICAO Regional Aviation Group expects the Latin America and Caribbean airline industry to grow 5-9 % yearly into the foreseeable future. Currently, the airline industry in this region creates $ 158 billion in revenue and 4 . 9 million jobs, with an</w:t>
+        <w:t xml:space="preserve">As you can see in the previous example, aviation </w:t>
+      </w:r>
+      <w:r>
+        <w:rPr>
+          <w:rFonts w:ascii="Fd96678-Identity-H" w:hAnsi="Fd96678-Identity-H" w:cs="Fd96678-Identity-H"/>
+          <w:color w:val="343030"/>
+          <w:kern w:val="0"/>
+          <w:sz w:val="19"/>
+          <w:szCs w:val="19"/>
+          <w:lang w:val="en-AE"/>
+        </w:rPr>
+        <w:lastRenderedPageBreak/>
+        <w:t>safety is nuanced and requires significant study in order to be used effectively as a way to enhance operations versus as a way to say "no" to operations. Given the size and complexity of commercial aviation, it is no wonder safety is a major topic. Looking at some statistics helps break down just how large aviation operations are and just how many opportunities there are for safety to decay. lATA reported that 3 . 3 billion people flew in 2 0 1 4 and projected this number would increase to 3.5 billion on more than 50,000 routes in 2015. Every day, i t means that over 8 million people are in the sky on more than 100,000 flights. There are more than just people moving through the sky, as pilots transported 50 million tons of cargo. Transporting people and goods resulted in a $2.4 trillion international economic footprint that supported 5 8 million jobs globally. When taking all those numbers into consideration, it is astonishing that in 2 0 1 4, there was only one major accident for every 4.4 million flights. How is it possible to operate so safely? The growth of the aviation industry is not forecasted to slow down, either. The ICAO Regional Aviation Group expects the Latin America and Caribbean airline industry to grow 5-9 % yearly into the foreseeable future. Currently, the airline industry in this region creates $ 158 billion in revenue and 4 . 9 million jobs, with an</w:t>
       </w:r>
       <w:r>
         <w:rPr>
@@ -1379,19 +1675,7 @@
           <w:szCs w:val="19"/>
           <w:lang w:val="en-AE"/>
         </w:rPr>
-        <w:t xml:space="preserve">between 6 and 12 hours. In 2034, this number may rise to 91 megacities. Most importantly, it is essential to understand why we care about commercial aviation safety. First and foremost, human life is involved, </w:t>
-      </w:r>
-      <w:r>
-        <w:rPr>
-          <w:rFonts w:ascii="Fd96678-Identity-H" w:hAnsi="Fd96678-Identity-H" w:cs="Fd96678-Identity-H"/>
-          <w:color w:val="343030"/>
-          <w:kern w:val="0"/>
-          <w:sz w:val="19"/>
-          <w:szCs w:val="19"/>
-          <w:lang w:val="en-AE"/>
-        </w:rPr>
-        <w:lastRenderedPageBreak/>
-        <w:t>often in significant numbers</w:t>
+        <w:t>between 6 and 12 hours. In 2034, this number may rise to 91 megacities. Most importantly, it is essential to understand why we care about commercial aviation safety. First and foremost, human life is involved, often in significant numbers</w:t>
       </w:r>
       <w:r>
         <w:rPr>
@@ -1818,7 +2102,19 @@
           <w:szCs w:val="19"/>
           <w:lang w:val="en-AE"/>
         </w:rPr>
-        <w:t>condition. For example, when asked about the condition of their aircraft</w:t>
+        <w:t xml:space="preserve">condition. For example, when asked about the </w:t>
+      </w:r>
+      <w:r>
+        <w:rPr>
+          <w:rFonts w:ascii="Fd96678-Identity-H" w:hAnsi="Fd96678-Identity-H" w:cs="Fd96678-Identity-H"/>
+          <w:color w:val="343030"/>
+          <w:kern w:val="0"/>
+          <w:sz w:val="19"/>
+          <w:szCs w:val="19"/>
+          <w:lang w:val="en-AE"/>
+        </w:rPr>
+        <w:lastRenderedPageBreak/>
+        <w:t>condition of their aircraft</w:t>
       </w:r>
       <w:r>
         <w:rPr>
@@ -2563,19 +2859,7 @@
           <w:szCs w:val="19"/>
           <w:lang w:val="en-AE"/>
         </w:rPr>
-        <w:t xml:space="preserve">strive to operate safely at all times, but let us not </w:t>
-      </w:r>
-      <w:r>
-        <w:rPr>
-          <w:rFonts w:ascii="Fd96678-Identity-H" w:hAnsi="Fd96678-Identity-H" w:cs="Fd96678-Identity-H"/>
-          <w:color w:val="343030"/>
-          <w:kern w:val="0"/>
-          <w:sz w:val="19"/>
-          <w:szCs w:val="19"/>
-          <w:lang w:val="en-AE"/>
-        </w:rPr>
-        <w:lastRenderedPageBreak/>
-        <w:t>kid around</w:t>
+        <w:t>strive to operate safely at all times, but let us not kid around</w:t>
       </w:r>
       <w:r>
         <w:rPr>
@@ -3243,7 +3527,18 @@
           <w:szCs w:val="20"/>
           <w:lang w:val="en-AE"/>
         </w:rPr>
-        <w:t xml:space="preserve">There is often a single cause behind an accident. </w:t>
+        <w:t xml:space="preserve">There is often </w:t>
+      </w:r>
+      <w:r>
+        <w:rPr>
+          <w:rFonts w:ascii="Fd1167149-Identity-H" w:hAnsi="Fd1167149-Identity-H" w:cs="Fd1167149-Identity-H"/>
+          <w:color w:val="343030"/>
+          <w:kern w:val="0"/>
+          <w:szCs w:val="20"/>
+          <w:lang w:val="en-AE"/>
+        </w:rPr>
+        <w:lastRenderedPageBreak/>
+        <w:t xml:space="preserve">a single cause behind an accident. </w:t>
       </w:r>
       <w:r>
         <w:rPr>
@@ -3307,19 +3602,7 @@
           <w:szCs w:val="19"/>
           <w:lang w:val="en-AE"/>
         </w:rPr>
-        <w:t xml:space="preserve">Above we mentioned that many people tend to think that accidents are impossible to foresee. For so long, we thought accidents j ust happen. They were mysterious occurrences that no one could control. In many parts of the world, to this day, after accidents people can be heard claiming that the event was an " act of God." Doing so brings psychological comfort because it removes ties to the </w:t>
-      </w:r>
-      <w:r>
-        <w:rPr>
-          <w:rFonts w:ascii="Fd96678-Identity-H" w:hAnsi="Fd96678-Identity-H" w:cs="Fd96678-Identity-H"/>
-          <w:color w:val="343030"/>
-          <w:kern w:val="0"/>
-          <w:sz w:val="19"/>
-          <w:szCs w:val="19"/>
-          <w:lang w:val="en-AE"/>
-        </w:rPr>
-        <w:lastRenderedPageBreak/>
-        <w:t xml:space="preserve">truth that most accidents are preventable if the right people are provided the right tools at the right time. Those tools may come in the form of information, technology, training, or procedures. As humans, we need to embrace the concept that we are masters of our own safety destiny by relying on scientific </w:t>
+        <w:t xml:space="preserve">Above we mentioned that many people tend to think that accidents are impossible to foresee. For so long, we thought accidents j ust happen. They were mysterious occurrences that no one could control. In many parts of the world, to this day, after accidents people can be heard claiming that the event was an " act of God." Doing so brings psychological comfort because it removes ties to the truth that most accidents are preventable if the right people are provided the right tools at the right time. Those tools may come in the form of information, technology, training, or procedures. As humans, we need to embrace the concept that we are masters of our own safety destiny by relying on scientific </w:t>
       </w:r>
       <w:r>
         <w:rPr>
@@ -3512,7 +3795,19 @@
           <w:szCs w:val="19"/>
           <w:lang w:val="en-AE"/>
         </w:rPr>
-        <w:t xml:space="preserve">That expression may not sound very scientific, but it essentially means that something does not feel right. Professionals should not feel uncomfortable when they are doing a task. If something does not feel right, it may be our protective instinct kicking in and recognizing that an unresolved discrepancy or problem is lurking in the background, ready to ruin your whole day. </w:t>
+        <w:t xml:space="preserve">That expression may not sound very scientific, but it essentially means that something does not feel right. Professionals should not feel uncomfortable when they are doing a task. If something does not feel right, it may be our protective instinct kicking in and recognizing that an unresolved discrepancy or problem is lurking in the background, ready to </w:t>
+      </w:r>
+      <w:r>
+        <w:rPr>
+          <w:rFonts w:ascii="Fd96678-Identity-H" w:hAnsi="Fd96678-Identity-H" w:cs="Fd96678-Identity-H"/>
+          <w:color w:val="343030"/>
+          <w:kern w:val="0"/>
+          <w:sz w:val="19"/>
+          <w:szCs w:val="19"/>
+          <w:lang w:val="en-AE"/>
+        </w:rPr>
+        <w:lastRenderedPageBreak/>
+        <w:t xml:space="preserve">ruin your whole day. </w:t>
       </w:r>
       <w:r>
         <w:rPr>
@@ -4124,19 +4419,7 @@
           <w:szCs w:val="19"/>
           <w:lang w:val="en-AE"/>
         </w:rPr>
-        <w:t xml:space="preserve">risk to risk and with operational context. There are limits as to how low we </w:t>
-      </w:r>
-      <w:r>
-        <w:rPr>
-          <w:rFonts w:ascii="Fd96678-Identity-H" w:hAnsi="Fd96678-Identity-H" w:cs="Fd96678-Identity-H"/>
-          <w:color w:val="343030"/>
-          <w:kern w:val="0"/>
-          <w:sz w:val="19"/>
-          <w:szCs w:val="19"/>
-          <w:lang w:val="en-AE"/>
-        </w:rPr>
-        <w:lastRenderedPageBreak/>
-        <w:t>can</w:t>
+        <w:t>risk to risk and with operational context. There are limits as to how low we can</w:t>
       </w:r>
       <w:r>
         <w:rPr>
@@ -5180,6 +5463,7 @@
           <w:szCs w:val="19"/>
           <w:lang w:val="en-AE"/>
         </w:rPr>
+        <w:lastRenderedPageBreak/>
         <w:t>sake of safety. In 2 0 0 7 Comair, a subsidiary of Delta which has now been shut</w:t>
       </w:r>
       <w:r>
@@ -5730,7 +6014,6 @@
           <w:szCs w:val="19"/>
           <w:lang w:val="en-AE"/>
         </w:rPr>
-        <w:lastRenderedPageBreak/>
         <w:t>impact on accident investigations.</w:t>
       </w:r>
       <w:r>
@@ -6026,18 +6309,7 @@
           <w:szCs w:val="19"/>
           <w:lang w:val="en-AE"/>
         </w:rPr>
-        <w:t xml:space="preserve">negative outcomes, often associated with terrorism and criminal acts. Security specialists focus on intelligence to detect efforts that are underway to harm people and property and also on physical security measures to impede plans once they are underway. The primary difference between safety and security is intent. The same harm or damage can be produced due to safety or security issues, but it is the intentional human act of producing harm or damage that makes the difference. Let us look at a hypothetical situation to understand this distinction. Imagine a ramp worker who drives a fuel truck into the wing of an airplane. Was it a safety event or a security event? Well, that determination depends on the intent of the driver. We must ask questions. What were the circumstances behind this event? Did the driver do this because she was angry about having to work on Christmas day, or did she drive into the wing unknowingly because she was distracted when answering a text message from her boyfriend? It is necessary to determine whether malice or distraction caused the crash because it dictates the type of investigation that will be conducted </w:t>
-      </w:r>
-      <w:r>
-        <w:rPr>
-          <w:rFonts w:ascii="Fd96678-Identity-H" w:hAnsi="Fd96678-Identity-H" w:cs="Fd96678-Identity-H"/>
-          <w:color w:val="343030"/>
-          <w:kern w:val="0"/>
-          <w:sz w:val="19"/>
-          <w:szCs w:val="19"/>
-          <w:lang w:val="en-AE"/>
-        </w:rPr>
-        <w:t xml:space="preserve">  and what specific measures can be recommended to prevent the situation from happening again in the future. If the fuel truck driver acted intentionally, then it was criminal activity, and law enforcement authorities need to assess blame and levy the proper charges . However, if distraction was the cause, then the crash was an accident, and safety authorities will investigate the causes and draft appropriate recommendations . We care about this difference because distinct skills sets are required to investigate the event depending on whether it was intentional or not. One type will require trained investigators in human error while the other needs a law enforcement background to explore the criminal intent. Looking at changes Boeing has implemented in aircraft design helps illustrate this difference. Since human error is involved in many if not all accidents, in some form or fashion, Boeing focuses on studying human factors, such as flight deck design, cognitive psychology, ergonomics, and human performance. By understanding these disciplines, engineers can improve the </w:t>
+        <w:t xml:space="preserve">negative outcomes, often associated with terrorism and criminal acts. Security specialists focus on intelligence to detect efforts that are underway to harm people and property and also on physical security measures to impede plans once they are underway. The primary difference between safety and security is intent. The same harm or damage can be produced due to safety or security issues, but it is the intentional </w:t>
       </w:r>
       <w:r>
         <w:rPr>
@@ -6049,7 +6321,18 @@
           <w:lang w:val="en-AE"/>
         </w:rPr>
         <w:lastRenderedPageBreak/>
-        <w:t xml:space="preserve">interaction between human and machines, thus improving the safety of flight. Aside from safety, on the security side, Boeing is designing enhanced security flight deck doors for the 747, 767, and 777 planes. These new doors will have a better ability to withstand bullets, explosives, and blunt force. Additionally, there will be an electronic lock that will give pilots the ability to allow or deny access to flight deck. As one can see, the differences between designing for safety and designing for security have very different goals and require different solutions. Lastly, it should be pointed out again that the confusion between the terms safety and security can be accentuated when dealing with other languages where the terms are synonymous. For example, in Spanish the word </w:t>
+        <w:t xml:space="preserve">human act of producing harm or damage that makes the difference. Let us look at a hypothetical situation to understand this distinction. Imagine a ramp worker who drives a fuel truck into the wing of an airplane. Was it a safety event or a security event? Well, that determination depends on the intent of the driver. We must ask questions. What were the circumstances behind this event? Did the driver do this because she was angry about having to work on Christmas day, or did she drive into the wing unknowingly because she was distracted when answering a text message from her boyfriend? It is necessary to determine whether malice or distraction caused the crash because it dictates the type of investigation that will be conducted </w:t>
+      </w:r>
+      <w:r>
+        <w:rPr>
+          <w:rFonts w:ascii="Fd96678-Identity-H" w:hAnsi="Fd96678-Identity-H" w:cs="Fd96678-Identity-H"/>
+          <w:color w:val="343030"/>
+          <w:kern w:val="0"/>
+          <w:sz w:val="19"/>
+          <w:szCs w:val="19"/>
+          <w:lang w:val="en-AE"/>
+        </w:rPr>
+        <w:t xml:space="preserve">  and what specific measures can be recommended to prevent the situation from happening again in the future. If the fuel truck driver acted intentionally, then it was criminal activity, and law enforcement authorities need to assess blame and levy the proper charges . However, if distraction was the cause, then the crash was an accident, and safety authorities will investigate the causes and draft appropriate recommendations . We care about this difference because distinct skills sets are required to investigate the event depending on whether it was intentional or not. One type will require trained investigators in human error while the other needs a law enforcement background to explore the criminal intent. Looking at changes Boeing has implemented in aircraft design helps illustrate this difference. Since human error is involved in many if not all accidents, in some form or fashion, Boeing focuses on studying human factors, such as flight deck design, cognitive psychology, ergonomics, and human performance. By understanding these disciplines, engineers can improve the interaction between human and machines, thus improving the safety of flight. Aside from safety, on the security side, Boeing is designing enhanced security flight deck doors for the 747, 767, and 777 planes. These new doors will have a better ability to withstand bullets, explosives, and blunt force. Additionally, there will be an electronic lock that will give pilots the ability to allow or deny access to flight deck. As one can see, the differences between designing for safety and designing for security have very different goals and require different solutions. Lastly, it should be pointed out again that the confusion between the terms safety and security can be accentuated when dealing with other languages where the terms are synonymous. For example, in Spanish the word </w:t>
       </w:r>
       <w:r>
         <w:rPr>
@@ -6772,7 +7055,19 @@
           <w:szCs w:val="19"/>
           <w:lang w:val="en-AE"/>
         </w:rPr>
-        <w:t>At the very start of the 20th century, the first fatal accident occurred in 1 9 0 8 and</w:t>
+        <w:t xml:space="preserve">At the very start </w:t>
+      </w:r>
+      <w:r>
+        <w:rPr>
+          <w:rFonts w:ascii="Fd96678-Identity-H" w:hAnsi="Fd96678-Identity-H" w:cs="Fd96678-Identity-H"/>
+          <w:color w:val="343030"/>
+          <w:kern w:val="0"/>
+          <w:sz w:val="19"/>
+          <w:szCs w:val="19"/>
+          <w:lang w:val="en-AE"/>
+        </w:rPr>
+        <w:lastRenderedPageBreak/>
+        <w:t>of the 20th century, the first fatal accident occurred in 1 9 0 8 and</w:t>
       </w:r>
       <w:r>
         <w:rPr>
@@ -7399,19 +7694,7 @@
           <w:szCs w:val="19"/>
           <w:lang w:val="en-AE"/>
         </w:rPr>
-        <w:t xml:space="preserve">President Calvin Coolidge appointed a board to explore this issue. The </w:t>
-      </w:r>
-      <w:r>
-        <w:rPr>
-          <w:rFonts w:ascii="Fd96678-Identity-H" w:hAnsi="Fd96678-Identity-H" w:cs="Fd96678-Identity-H"/>
-          <w:color w:val="343030"/>
-          <w:kern w:val="0"/>
-          <w:sz w:val="19"/>
-          <w:szCs w:val="19"/>
-          <w:lang w:val="en-AE"/>
-        </w:rPr>
-        <w:lastRenderedPageBreak/>
-        <w:t>board's</w:t>
+        <w:t>President Calvin Coolidge appointed a board to explore this issue. The board's</w:t>
       </w:r>
       <w:r>
         <w:rPr>
@@ -8604,6 +8887,7 @@
           <w:szCs w:val="19"/>
           <w:lang w:val="en-AE"/>
         </w:rPr>
+        <w:lastRenderedPageBreak/>
         <w:t>Washington National Airport but had to divert to Washington Dulles Airport</w:t>
       </w:r>
       <w:r>
@@ -9478,19 +9762,7 @@
           <w:szCs w:val="19"/>
           <w:lang w:val="en-AE"/>
         </w:rPr>
-        <w:t xml:space="preserve"> </w:t>
-      </w:r>
-      <w:r>
-        <w:rPr>
-          <w:rFonts w:ascii="Fd96678-Identity-H" w:hAnsi="Fd96678-Identity-H" w:cs="Fd96678-Identity-H"/>
-          <w:color w:val="343030"/>
-          <w:kern w:val="0"/>
-          <w:sz w:val="19"/>
-          <w:szCs w:val="19"/>
-          <w:lang w:val="en-AE"/>
-        </w:rPr>
-        <w:lastRenderedPageBreak/>
-        <w:t>Airborne Division</w:t>
+        <w:t xml:space="preserve"> Airborne Division</w:t>
       </w:r>
       <w:r>
         <w:rPr>
@@ -10701,7 +10973,19 @@
           <w:szCs w:val="19"/>
           <w:lang w:val="en-AE"/>
         </w:rPr>
-        <w:t>Similar Boeing 73 7 rudder problems near Pittsburgh and Richmond later on</w:t>
+        <w:t xml:space="preserve">Similar Boeing 73 7 rudder problems near Pittsburgh and Richmond </w:t>
+      </w:r>
+      <w:r>
+        <w:rPr>
+          <w:rFonts w:ascii="Fd96678-Identity-H" w:hAnsi="Fd96678-Identity-H" w:cs="Fd96678-Identity-H"/>
+          <w:color w:val="343030"/>
+          <w:kern w:val="0"/>
+          <w:sz w:val="19"/>
+          <w:szCs w:val="19"/>
+          <w:lang w:val="en-AE"/>
+        </w:rPr>
+        <w:lastRenderedPageBreak/>
+        <w:t>later on</w:t>
       </w:r>
       <w:r>
         <w:rPr>
@@ -11487,18 +11771,7 @@
           <w:szCs w:val="20"/>
           <w:lang w:val="en-AE"/>
         </w:rPr>
-        <w:t xml:space="preserve">31, </w:t>
-      </w:r>
-      <w:r>
-        <w:rPr>
-          <w:rFonts w:ascii="Fd6883-Identity-H" w:hAnsi="Fd6883-Identity-H" w:cs="Fd6883-Identity-H"/>
-          <w:color w:val="343030"/>
-          <w:kern w:val="0"/>
-          <w:szCs w:val="20"/>
-          <w:lang w:val="en-AE"/>
-        </w:rPr>
-        <w:lastRenderedPageBreak/>
-        <w:t xml:space="preserve">1994. </w:t>
+        <w:t xml:space="preserve">31, 1994. </w:t>
       </w:r>
       <w:r>
         <w:rPr>
@@ -12755,7 +13028,19 @@
           <w:szCs w:val="19"/>
           <w:lang w:val="en-AE"/>
         </w:rPr>
-        <w:t>takeoff from Charles de Gaulle International Airport near Paris after striking a</w:t>
+        <w:t xml:space="preserve">takeoff from </w:t>
+      </w:r>
+      <w:r>
+        <w:rPr>
+          <w:rFonts w:ascii="Fd96678-Identity-H" w:hAnsi="Fd96678-Identity-H" w:cs="Fd96678-Identity-H"/>
+          <w:color w:val="343030"/>
+          <w:kern w:val="0"/>
+          <w:sz w:val="19"/>
+          <w:szCs w:val="19"/>
+          <w:lang w:val="en-AE"/>
+        </w:rPr>
+        <w:lastRenderedPageBreak/>
+        <w:t>Charles de Gaulle International Airport near Paris after striking a</w:t>
       </w:r>
       <w:r>
         <w:rPr>
@@ -13551,19 +13836,7 @@
           <w:szCs w:val="19"/>
           <w:lang w:val="en-AE"/>
         </w:rPr>
-        <w:t xml:space="preserve">reconsideration </w:t>
-      </w:r>
-      <w:r>
-        <w:rPr>
-          <w:rFonts w:ascii="Fd96678-Identity-H" w:hAnsi="Fd96678-Identity-H" w:cs="Fd96678-Identity-H"/>
-          <w:color w:val="343030"/>
-          <w:kern w:val="0"/>
-          <w:sz w:val="19"/>
-          <w:szCs w:val="19"/>
-          <w:lang w:val="en-AE"/>
-        </w:rPr>
-        <w:lastRenderedPageBreak/>
-        <w:t>of how certain aerodynamic principles are taught to pilots.</w:t>
+        <w:t>reconsideration of how certain aerodynamic principles are taught to pilots.</w:t>
       </w:r>
       <w:r>
         <w:rPr>
@@ -14746,7 +15019,7 @@
           <w:kern w:val="0"/>
           <w:sz w:val="19"/>
           <w:szCs w:val="19"/>
-          <w:lang w:val="pt-BR"/>
+          <w:lang w:val="en-AE"/>
         </w:rPr>
         <w:t>concrete barricade.</w:t>
       </w:r>
@@ -14757,7 +15030,7 @@
           <w:kern w:val="0"/>
           <w:sz w:val="19"/>
           <w:szCs w:val="19"/>
-          <w:lang w:val="pt-BR"/>
+          <w:lang w:val="en-AE"/>
         </w:rPr>
         <w:t xml:space="preserve"> </w:t>
       </w:r>
@@ -14768,7 +15041,7 @@
           <w:kern w:val="0"/>
           <w:sz w:val="10"/>
           <w:szCs w:val="10"/>
-          <w:lang w:val="pt-BR"/>
+          <w:lang w:val="en-AE"/>
         </w:rPr>
         <w:t xml:space="preserve">• </w:t>
       </w:r>
@@ -14778,7 +15051,7 @@
           <w:color w:val="343030"/>
           <w:kern w:val="0"/>
           <w:szCs w:val="20"/>
-          <w:lang w:val="pt-BR"/>
+          <w:lang w:val="en-AE"/>
         </w:rPr>
         <w:t xml:space="preserve">August </w:t>
       </w:r>
@@ -14788,7 +15061,7 @@
           <w:color w:val="343030"/>
           <w:kern w:val="0"/>
           <w:szCs w:val="20"/>
-          <w:lang w:val="pt-BR"/>
+          <w:lang w:val="en-AE"/>
         </w:rPr>
         <w:t xml:space="preserve">27, 2006. </w:t>
       </w:r>
@@ -14942,7 +15215,19 @@
           <w:szCs w:val="19"/>
           <w:lang w:val="en-AE"/>
         </w:rPr>
-        <w:t>GTA Flight 1 907, a new Boeing 737-800, suffered a midair</w:t>
+        <w:t xml:space="preserve">GTA Flight 1 </w:t>
+      </w:r>
+      <w:r>
+        <w:rPr>
+          <w:rFonts w:ascii="Fd96678-Identity-H" w:hAnsi="Fd96678-Identity-H" w:cs="Fd96678-Identity-H"/>
+          <w:color w:val="343030"/>
+          <w:kern w:val="0"/>
+          <w:sz w:val="19"/>
+          <w:szCs w:val="19"/>
+          <w:lang w:val="en-AE"/>
+        </w:rPr>
+        <w:lastRenderedPageBreak/>
+        <w:t>907, a new Boeing 737-800, suffered a midair</w:t>
       </w:r>
       <w:r>
         <w:rPr>
@@ -15715,19 +16000,7 @@
           <w:szCs w:val="19"/>
           <w:lang w:val="en-AE"/>
         </w:rPr>
-        <w:t xml:space="preserve">took an inappropriate </w:t>
-      </w:r>
-      <w:r>
-        <w:rPr>
-          <w:rFonts w:ascii="Fd96678-Identity-H" w:hAnsi="Fd96678-Identity-H" w:cs="Fd96678-Identity-H"/>
-          <w:color w:val="343030"/>
-          <w:kern w:val="0"/>
-          <w:sz w:val="19"/>
-          <w:szCs w:val="19"/>
-          <w:lang w:val="en-AE"/>
-        </w:rPr>
-        <w:lastRenderedPageBreak/>
-        <w:t>response to the stick shaker stall alarm system, as well</w:t>
+        <w:t>took an inappropriate response to the stick shaker stall alarm system, as well</w:t>
       </w:r>
       <w:r>
         <w:rPr>
@@ -16989,7 +17262,19 @@
           <w:szCs w:val="19"/>
           <w:lang w:val="en-AE"/>
         </w:rPr>
-        <w:t>and treating mental health issues for pilots and is covered in more detail in</w:t>
+        <w:t xml:space="preserve">and treating mental health issues </w:t>
+      </w:r>
+      <w:r>
+        <w:rPr>
+          <w:rFonts w:ascii="Fd96678-Identity-H" w:hAnsi="Fd96678-Identity-H" w:cs="Fd96678-Identity-H"/>
+          <w:color w:val="343030"/>
+          <w:kern w:val="0"/>
+          <w:sz w:val="19"/>
+          <w:szCs w:val="19"/>
+          <w:lang w:val="en-AE"/>
+        </w:rPr>
+        <w:lastRenderedPageBreak/>
+        <w:t>for pilots and is covered in more detail in</w:t>
       </w:r>
       <w:r>
         <w:rPr>
@@ -17704,19 +17989,7 @@
           <w:szCs w:val="19"/>
           <w:lang w:val="en-AE"/>
         </w:rPr>
-        <w:t xml:space="preserve"> it will prevent the confirmatory evidence from </w:t>
-      </w:r>
-      <w:r>
-        <w:rPr>
-          <w:rFonts w:ascii="Fd96678-Identity-H" w:hAnsi="Fd96678-Identity-H" w:cs="Fd96678-Identity-H"/>
-          <w:color w:val="343030"/>
-          <w:kern w:val="0"/>
-          <w:sz w:val="19"/>
-          <w:szCs w:val="19"/>
-          <w:lang w:val="en-AE"/>
-        </w:rPr>
-        <w:lastRenderedPageBreak/>
-        <w:t>being produced {there will be</w:t>
+        <w:t xml:space="preserve"> it will prevent the confirmatory evidence from being produced {there will be</w:t>
       </w:r>
       <w:r>
         <w:rPr>
@@ -18824,7 +19097,19 @@
           <w:szCs w:val="19"/>
           <w:lang w:val="en-AE"/>
         </w:rPr>
-        <w:t>chose to leap back and forth numerous times as the jet was serviced. A small misstep</w:t>
+        <w:t xml:space="preserve">chose to leap back and forth numerous times </w:t>
+      </w:r>
+      <w:r>
+        <w:rPr>
+          <w:rFonts w:ascii="Fd96678-Identity-H" w:hAnsi="Fd96678-Identity-H" w:cs="Fd96678-Identity-H"/>
+          <w:color w:val="343030"/>
+          <w:kern w:val="0"/>
+          <w:sz w:val="19"/>
+          <w:szCs w:val="19"/>
+          <w:lang w:val="en-AE"/>
+        </w:rPr>
+        <w:lastRenderedPageBreak/>
+        <w:t>as the jet was serviced. A small misstep</w:t>
       </w:r>
       <w:r>
         <w:rPr>
@@ -19484,7 +19769,1126 @@
           <w:szCs w:val="19"/>
           <w:lang w:val="en-AE"/>
         </w:rPr>
-        <w:t xml:space="preserve">hazards </w:t>
+        <w:t>hazards and who then offered practical recommendations to prevent</w:t>
+      </w:r>
+      <w:r>
+        <w:rPr>
+          <w:rFonts w:ascii="Fd96678-Identity-H" w:hAnsi="Fd96678-Identity-H" w:cs="Fd96678-Identity-H"/>
+          <w:color w:val="343030"/>
+          <w:kern w:val="0"/>
+          <w:sz w:val="19"/>
+          <w:szCs w:val="19"/>
+          <w:lang w:val="en-AE"/>
+        </w:rPr>
+        <w:t xml:space="preserve"> </w:t>
+      </w:r>
+      <w:r>
+        <w:rPr>
+          <w:rFonts w:ascii="Fd96678-Identity-H" w:hAnsi="Fd96678-Identity-H" w:cs="Fd96678-Identity-H"/>
+          <w:color w:val="343030"/>
+          <w:kern w:val="0"/>
+          <w:sz w:val="19"/>
+          <w:szCs w:val="19"/>
+          <w:lang w:val="en-AE"/>
+        </w:rPr>
+        <w:t>future mishaps.</w:t>
+      </w:r>
+      <w:r>
+        <w:rPr>
+          <w:rFonts w:ascii="Fd96678-Identity-H" w:hAnsi="Fd96678-Identity-H" w:cs="Fd96678-Identity-H"/>
+          <w:color w:val="343030"/>
+          <w:kern w:val="0"/>
+          <w:sz w:val="19"/>
+          <w:szCs w:val="19"/>
+          <w:lang w:val="en-AE"/>
+        </w:rPr>
+        <w:t xml:space="preserve"> </w:t>
+      </w:r>
+      <w:r>
+        <w:rPr>
+          <w:rFonts w:ascii="Fd96678-Identity-H" w:hAnsi="Fd96678-Identity-H" w:cs="Fd96678-Identity-H"/>
+          <w:color w:val="343030"/>
+          <w:kern w:val="0"/>
+          <w:sz w:val="19"/>
+          <w:szCs w:val="19"/>
+          <w:lang w:val="en-AE"/>
+        </w:rPr>
+        <w:t xml:space="preserve">Aviation </w:t>
+      </w:r>
+      <w:r>
+        <w:rPr>
+          <w:rFonts w:ascii="Fd96678-Identity-H" w:hAnsi="Fd96678-Identity-H" w:cs="Fd96678-Identity-H"/>
+          <w:color w:val="343030"/>
+          <w:kern w:val="0"/>
+          <w:sz w:val="19"/>
+          <w:szCs w:val="19"/>
+          <w:lang w:val="en-AE"/>
+        </w:rPr>
+        <w:t>is a dynamic industry, so we can never stay static in</w:t>
+      </w:r>
+      <w:r>
+        <w:rPr>
+          <w:rFonts w:ascii="Fd96678-Identity-H" w:hAnsi="Fd96678-Identity-H" w:cs="Fd96678-Identity-H"/>
+          <w:color w:val="343030"/>
+          <w:kern w:val="0"/>
+          <w:sz w:val="19"/>
+          <w:szCs w:val="19"/>
+          <w:lang w:val="en-AE"/>
+        </w:rPr>
+        <w:t xml:space="preserve"> our processes.</w:t>
+      </w:r>
+      <w:r>
+        <w:rPr>
+          <w:rFonts w:ascii="Fd96678-Identity-H" w:hAnsi="Fd96678-Identity-H" w:cs="Fd96678-Identity-H"/>
+          <w:color w:val="343030"/>
+          <w:kern w:val="0"/>
+          <w:sz w:val="19"/>
+          <w:szCs w:val="19"/>
+          <w:lang w:val="en-AE"/>
+        </w:rPr>
+        <w:t xml:space="preserve"> </w:t>
+      </w:r>
+      <w:r>
+        <w:rPr>
+          <w:rFonts w:ascii="Fd96678-Identity-H" w:hAnsi="Fd96678-Identity-H" w:cs="Fd96678-Identity-H"/>
+          <w:color w:val="343030"/>
+          <w:kern w:val="0"/>
+          <w:sz w:val="19"/>
+          <w:szCs w:val="19"/>
+          <w:lang w:val="en-AE"/>
+        </w:rPr>
+        <w:t xml:space="preserve">How we approach safety in this industry is a </w:t>
+      </w:r>
+      <w:r>
+        <w:rPr>
+          <w:rFonts w:ascii="Fd96678-Identity-H" w:hAnsi="Fd96678-Identity-H" w:cs="Fd96678-Identity-H"/>
+          <w:color w:val="343030"/>
+          <w:kern w:val="0"/>
+          <w:sz w:val="19"/>
+          <w:szCs w:val="19"/>
+          <w:lang w:val="en-AE"/>
+        </w:rPr>
+        <w:t>major</w:t>
+      </w:r>
+      <w:r>
+        <w:rPr>
+          <w:rFonts w:ascii="Fd96678-Identity-H" w:hAnsi="Fd96678-Identity-H" w:cs="Fd96678-Identity-H"/>
+          <w:color w:val="343030"/>
+          <w:kern w:val="0"/>
+          <w:sz w:val="19"/>
+          <w:szCs w:val="19"/>
+          <w:lang w:val="en-AE"/>
+        </w:rPr>
+        <w:t xml:space="preserve"> </w:t>
+      </w:r>
+      <w:r>
+        <w:rPr>
+          <w:rFonts w:ascii="Fd96678-Identity-H" w:hAnsi="Fd96678-Identity-H" w:cs="Fd96678-Identity-H"/>
+          <w:color w:val="343030"/>
+          <w:kern w:val="0"/>
+          <w:sz w:val="19"/>
+          <w:szCs w:val="19"/>
+          <w:lang w:val="en-AE"/>
+        </w:rPr>
+        <w:t>part</w:t>
+      </w:r>
+      <w:r>
+        <w:rPr>
+          <w:rFonts w:ascii="Fd96678-Identity-H" w:hAnsi="Fd96678-Identity-H" w:cs="Fd96678-Identity-H"/>
+          <w:color w:val="343030"/>
+          <w:kern w:val="0"/>
+          <w:sz w:val="19"/>
+          <w:szCs w:val="19"/>
+          <w:lang w:val="en-AE"/>
+        </w:rPr>
+        <w:t xml:space="preserve"> of </w:t>
+      </w:r>
+      <w:r>
+        <w:rPr>
+          <w:rFonts w:ascii="Fd96678-Identity-H" w:hAnsi="Fd96678-Identity-H" w:cs="Fd96678-Identity-H"/>
+          <w:color w:val="343030"/>
+          <w:kern w:val="0"/>
+          <w:sz w:val="19"/>
+          <w:szCs w:val="19"/>
+          <w:lang w:val="en-AE"/>
+        </w:rPr>
+        <w:t>adapting</w:t>
+      </w:r>
+      <w:r>
+        <w:rPr>
+          <w:rFonts w:ascii="Fd96678-Identity-H" w:hAnsi="Fd96678-Identity-H" w:cs="Fd96678-Identity-H"/>
+          <w:color w:val="343030"/>
+          <w:kern w:val="0"/>
+          <w:sz w:val="19"/>
+          <w:szCs w:val="19"/>
+          <w:lang w:val="en-AE"/>
+        </w:rPr>
+        <w:t xml:space="preserve"> to and</w:t>
+      </w:r>
+      <w:r>
+        <w:rPr>
+          <w:rFonts w:ascii="Fd96678-Identity-H" w:hAnsi="Fd96678-Identity-H" w:cs="Fd96678-Identity-H"/>
+          <w:color w:val="343030"/>
+          <w:kern w:val="0"/>
+          <w:sz w:val="19"/>
+          <w:szCs w:val="19"/>
+          <w:lang w:val="en-AE"/>
+        </w:rPr>
+        <w:t xml:space="preserve"> </w:t>
+      </w:r>
+      <w:r>
+        <w:rPr>
+          <w:rFonts w:ascii="Fd96678-Identity-H" w:hAnsi="Fd96678-Identity-H" w:cs="Fd96678-Identity-H"/>
+          <w:color w:val="343030"/>
+          <w:kern w:val="0"/>
+          <w:sz w:val="19"/>
+          <w:szCs w:val="19"/>
+          <w:lang w:val="en-AE"/>
+        </w:rPr>
+        <w:t>addressing hazards in the workplace. In the early days, knowledge and experiences</w:t>
+      </w:r>
+      <w:r>
+        <w:rPr>
+          <w:rFonts w:ascii="Fd96678-Identity-H" w:hAnsi="Fd96678-Identity-H" w:cs="Fd96678-Identity-H"/>
+          <w:color w:val="343030"/>
+          <w:kern w:val="0"/>
+          <w:sz w:val="19"/>
+          <w:szCs w:val="19"/>
+          <w:lang w:val="en-AE"/>
+        </w:rPr>
+        <w:t xml:space="preserve"> </w:t>
+      </w:r>
+      <w:r>
+        <w:rPr>
+          <w:rFonts w:ascii="Fd96678-Identity-H" w:hAnsi="Fd96678-Identity-H" w:cs="Fd96678-Identity-H"/>
+          <w:color w:val="343030"/>
+          <w:kern w:val="0"/>
+          <w:sz w:val="19"/>
+          <w:szCs w:val="19"/>
+          <w:lang w:val="en-AE"/>
+        </w:rPr>
+        <w:t>were shared verbally. Word got around quickly, and everyone benefited from one</w:t>
+      </w:r>
+      <w:r>
+        <w:rPr>
+          <w:rFonts w:ascii="Fd96678-Identity-H" w:hAnsi="Fd96678-Identity-H" w:cs="Fd96678-Identity-H"/>
+          <w:color w:val="343030"/>
+          <w:kern w:val="0"/>
+          <w:sz w:val="19"/>
+          <w:szCs w:val="19"/>
+          <w:lang w:val="en-AE"/>
+        </w:rPr>
+        <w:t xml:space="preserve"> </w:t>
+      </w:r>
+      <w:r>
+        <w:rPr>
+          <w:rFonts w:ascii="Fd96678-Identity-H" w:hAnsi="Fd96678-Identity-H" w:cs="Fd96678-Identity-H"/>
+          <w:color w:val="343030"/>
+          <w:kern w:val="0"/>
+          <w:sz w:val="19"/>
+          <w:szCs w:val="19"/>
+          <w:lang w:val="en-AE"/>
+        </w:rPr>
+        <w:t>aviator's " close call." Safety concerns were addressed as they occurred, a safety</w:t>
+      </w:r>
+      <w:r>
+        <w:rPr>
+          <w:rFonts w:ascii="Fd96678-Identity-H" w:hAnsi="Fd96678-Identity-H" w:cs="Fd96678-Identity-H"/>
+          <w:color w:val="343030"/>
+          <w:kern w:val="0"/>
+          <w:sz w:val="19"/>
+          <w:szCs w:val="19"/>
+          <w:lang w:val="en-AE"/>
+        </w:rPr>
+        <w:t xml:space="preserve"> </w:t>
+      </w:r>
+      <w:r>
+        <w:rPr>
+          <w:rFonts w:ascii="Fd96678-Identity-H" w:hAnsi="Fd96678-Identity-H" w:cs="Fd96678-Identity-H"/>
+          <w:color w:val="343030"/>
+          <w:kern w:val="0"/>
+          <w:sz w:val="19"/>
+          <w:szCs w:val="19"/>
+          <w:lang w:val="en-AE"/>
+        </w:rPr>
+        <w:t xml:space="preserve">culture known as </w:t>
+      </w:r>
+      <w:r>
+        <w:rPr>
+          <w:rFonts w:ascii="Fd1167149-Identity-H" w:hAnsi="Fd1167149-Identity-H" w:cs="Fd1167149-Identity-H"/>
+          <w:color w:val="343030"/>
+          <w:kern w:val="0"/>
+          <w:szCs w:val="20"/>
+          <w:lang w:val="en-AE"/>
+        </w:rPr>
+        <w:t xml:space="preserve">reactive safety. </w:t>
+      </w:r>
+      <w:r>
+        <w:rPr>
+          <w:rFonts w:ascii="Fd96678-Identity-H" w:hAnsi="Fd96678-Identity-H" w:cs="Fd96678-Identity-H"/>
+          <w:color w:val="343030"/>
+          <w:kern w:val="0"/>
+          <w:sz w:val="19"/>
+          <w:szCs w:val="19"/>
+          <w:lang w:val="en-AE"/>
+        </w:rPr>
+        <w:t>Today</w:t>
+      </w:r>
+      <w:r>
+        <w:rPr>
+          <w:rFonts w:ascii="Fd96678-Identity-H" w:hAnsi="Fd96678-Identity-H" w:cs="Fd96678-Identity-H"/>
+          <w:color w:val="343030"/>
+          <w:kern w:val="0"/>
+          <w:sz w:val="19"/>
+          <w:szCs w:val="19"/>
+          <w:lang w:val="en-AE"/>
+        </w:rPr>
+        <w:t>,</w:t>
+      </w:r>
+      <w:r>
+        <w:rPr>
+          <w:rFonts w:ascii="Fd96678-Identity-H" w:hAnsi="Fd96678-Identity-H" w:cs="Fd96678-Identity-H"/>
+          <w:color w:val="343030"/>
+          <w:kern w:val="0"/>
+          <w:sz w:val="19"/>
+          <w:szCs w:val="19"/>
+          <w:lang w:val="en-AE"/>
+        </w:rPr>
+        <w:t xml:space="preserve"> we operate in a much more complex environment</w:t>
+      </w:r>
+      <w:r>
+        <w:rPr>
+          <w:rFonts w:ascii="Fd96678-Identity-H" w:hAnsi="Fd96678-Identity-H" w:cs="Fd96678-Identity-H"/>
+          <w:color w:val="343030"/>
+          <w:kern w:val="0"/>
+          <w:sz w:val="19"/>
+          <w:szCs w:val="19"/>
+          <w:lang w:val="en-AE"/>
+        </w:rPr>
+        <w:t xml:space="preserve"> </w:t>
+      </w:r>
+      <w:r>
+        <w:rPr>
+          <w:rFonts w:ascii="Fd96678-Identity-H" w:hAnsi="Fd96678-Identity-H" w:cs="Fd96678-Identity-H"/>
+          <w:color w:val="343030"/>
+          <w:kern w:val="0"/>
+          <w:sz w:val="19"/>
+          <w:szCs w:val="19"/>
+          <w:lang w:val="en-AE"/>
+        </w:rPr>
+        <w:t xml:space="preserve">with barely any time to share our personal </w:t>
+      </w:r>
+      <w:r>
+        <w:rPr>
+          <w:rFonts w:ascii="Fd96678-Identity-H" w:hAnsi="Fd96678-Identity-H" w:cs="Fd96678-Identity-H"/>
+          <w:color w:val="343030"/>
+          <w:kern w:val="0"/>
+          <w:sz w:val="19"/>
+          <w:szCs w:val="19"/>
+          <w:lang w:val="en-AE"/>
+        </w:rPr>
+        <w:t>lessons learned</w:t>
+      </w:r>
+      <w:r>
+        <w:rPr>
+          <w:rFonts w:ascii="Fd96678-Identity-H" w:hAnsi="Fd96678-Identity-H" w:cs="Fd96678-Identity-H"/>
+          <w:color w:val="343030"/>
+          <w:kern w:val="0"/>
+          <w:sz w:val="19"/>
+          <w:szCs w:val="19"/>
+          <w:lang w:val="en-AE"/>
+        </w:rPr>
+        <w:t xml:space="preserve"> with anyone</w:t>
+      </w:r>
+      <w:r>
+        <w:rPr>
+          <w:rFonts w:ascii="Fd96678-Identity-H" w:hAnsi="Fd96678-Identity-H" w:cs="Fd96678-Identity-H"/>
+          <w:color w:val="343030"/>
+          <w:kern w:val="0"/>
+          <w:sz w:val="19"/>
+          <w:szCs w:val="19"/>
+          <w:lang w:val="en-AE"/>
+        </w:rPr>
+        <w:t xml:space="preserve"> </w:t>
+      </w:r>
+      <w:r>
+        <w:rPr>
+          <w:rFonts w:ascii="Fd96678-Identity-H" w:hAnsi="Fd96678-Identity-H" w:cs="Fd96678-Identity-H"/>
+          <w:color w:val="343030"/>
+          <w:kern w:val="0"/>
+          <w:sz w:val="19"/>
+          <w:szCs w:val="19"/>
+          <w:lang w:val="en-AE"/>
+        </w:rPr>
+        <w:t>beyond our crewmates, let alone a viable method in which to " get the word out."</w:t>
+      </w:r>
+      <w:r>
+        <w:rPr>
+          <w:rFonts w:ascii="Fd96678-Identity-H" w:hAnsi="Fd96678-Identity-H" w:cs="Fd96678-Identity-H"/>
+          <w:color w:val="343030"/>
+          <w:kern w:val="0"/>
+          <w:sz w:val="19"/>
+          <w:szCs w:val="19"/>
+          <w:lang w:val="en-AE"/>
+        </w:rPr>
+        <w:t xml:space="preserve"> </w:t>
+      </w:r>
+      <w:r>
+        <w:rPr>
+          <w:rFonts w:ascii="Fd96678-Identity-H" w:hAnsi="Fd96678-Identity-H" w:cs="Fd96678-Identity-H"/>
+          <w:color w:val="343030"/>
+          <w:kern w:val="0"/>
+          <w:sz w:val="19"/>
+          <w:szCs w:val="19"/>
+          <w:lang w:val="en-AE"/>
+        </w:rPr>
+        <w:t>So</w:t>
+      </w:r>
+      <w:r>
+        <w:rPr>
+          <w:rFonts w:ascii="Fd96678-Identity-H" w:hAnsi="Fd96678-Identity-H" w:cs="Fd96678-Identity-H"/>
+          <w:color w:val="343030"/>
+          <w:kern w:val="0"/>
+          <w:sz w:val="19"/>
+          <w:szCs w:val="19"/>
+          <w:lang w:val="en-AE"/>
+        </w:rPr>
+        <w:t>,</w:t>
+      </w:r>
+      <w:r>
+        <w:rPr>
+          <w:rFonts w:ascii="Fd96678-Identity-H" w:hAnsi="Fd96678-Identity-H" w:cs="Fd96678-Identity-H"/>
+          <w:color w:val="343030"/>
+          <w:kern w:val="0"/>
+          <w:sz w:val="19"/>
+          <w:szCs w:val="19"/>
+          <w:lang w:val="en-AE"/>
+        </w:rPr>
+        <w:t xml:space="preserve"> if we do not have time to " hangar fly" or " socialize" as aviators, how do we get</w:t>
+      </w:r>
+      <w:r>
+        <w:rPr>
+          <w:rFonts w:ascii="Fd96678-Identity-H" w:hAnsi="Fd96678-Identity-H" w:cs="Fd96678-Identity-H"/>
+          <w:color w:val="343030"/>
+          <w:kern w:val="0"/>
+          <w:sz w:val="19"/>
+          <w:szCs w:val="19"/>
+          <w:lang w:val="en-AE"/>
+        </w:rPr>
+        <w:t xml:space="preserve"> </w:t>
+      </w:r>
+      <w:r>
+        <w:rPr>
+          <w:rFonts w:ascii="Fd96678-Identity-H" w:hAnsi="Fd96678-Identity-H" w:cs="Fd96678-Identity-H"/>
+          <w:color w:val="343030"/>
+          <w:kern w:val="0"/>
+          <w:sz w:val="19"/>
+          <w:szCs w:val="19"/>
+          <w:lang w:val="en-AE"/>
+        </w:rPr>
+        <w:t>the word out to others so they do not have to learn lessons the hard way?</w:t>
+      </w:r>
+      <w:r>
+        <w:rPr>
+          <w:rFonts w:ascii="Fd96678-Identity-H" w:hAnsi="Fd96678-Identity-H" w:cs="Fd96678-Identity-H"/>
+          <w:color w:val="343030"/>
+          <w:kern w:val="0"/>
+          <w:sz w:val="19"/>
+          <w:szCs w:val="19"/>
+          <w:lang w:val="en-AE"/>
+        </w:rPr>
+        <w:t xml:space="preserve"> </w:t>
+      </w:r>
+      <w:r>
+        <w:rPr>
+          <w:rFonts w:ascii="Fd96678-Identity-H" w:hAnsi="Fd96678-Identity-H" w:cs="Fd96678-Identity-H"/>
+          <w:color w:val="343030"/>
+          <w:kern w:val="0"/>
+          <w:sz w:val="19"/>
+          <w:szCs w:val="19"/>
+          <w:lang w:val="en-AE"/>
+        </w:rPr>
+        <w:t>Many programs have been developed for commercial aviation use</w:t>
+      </w:r>
+      <w:r>
+        <w:rPr>
+          <w:rFonts w:ascii="Fd96678-Identity-H" w:hAnsi="Fd96678-Identity-H" w:cs="Fd96678-Identity-H"/>
+          <w:color w:val="343030"/>
+          <w:kern w:val="0"/>
+          <w:sz w:val="19"/>
+          <w:szCs w:val="19"/>
+          <w:lang w:val="en-AE"/>
+        </w:rPr>
+        <w:t>. The</w:t>
+      </w:r>
+      <w:r>
+        <w:rPr>
+          <w:rFonts w:ascii="Fd96678-Identity-H" w:hAnsi="Fd96678-Identity-H" w:cs="Fd96678-Identity-H"/>
+          <w:color w:val="343030"/>
+          <w:kern w:val="0"/>
+          <w:sz w:val="19"/>
+          <w:szCs w:val="19"/>
+          <w:lang w:val="en-AE"/>
+        </w:rPr>
+        <w:t xml:space="preserve"> </w:t>
+      </w:r>
+      <w:r>
+        <w:rPr>
+          <w:rFonts w:ascii="Fd1167149-Identity-H" w:hAnsi="Fd1167149-Identity-H" w:cs="Fd1167149-Identity-H"/>
+          <w:color w:val="343030"/>
+          <w:kern w:val="0"/>
+          <w:szCs w:val="20"/>
+          <w:lang w:val="en-AE"/>
+        </w:rPr>
+        <w:t xml:space="preserve">Aviation Safety </w:t>
+      </w:r>
+      <w:r>
+        <w:rPr>
+          <w:rFonts w:ascii="Fd1167149-Identity-H" w:hAnsi="Fd1167149-Identity-H" w:cs="Fd1167149-Identity-H"/>
+          <w:color w:val="343030"/>
+          <w:kern w:val="0"/>
+          <w:szCs w:val="20"/>
+          <w:lang w:val="en-AE"/>
+        </w:rPr>
+        <w:t>Action</w:t>
+      </w:r>
+      <w:r>
+        <w:rPr>
+          <w:rFonts w:ascii="Fd1167149-Identity-H" w:hAnsi="Fd1167149-Identity-H" w:cs="Fd1167149-Identity-H"/>
+          <w:color w:val="343030"/>
+          <w:kern w:val="0"/>
+          <w:szCs w:val="20"/>
+          <w:lang w:val="en-AE"/>
+        </w:rPr>
+        <w:t xml:space="preserve"> Program (ASAP) </w:t>
+      </w:r>
+      <w:r>
+        <w:rPr>
+          <w:rFonts w:ascii="Fd96678-Identity-H" w:hAnsi="Fd96678-Identity-H" w:cs="Fd96678-Identity-H"/>
+          <w:color w:val="343030"/>
+          <w:kern w:val="0"/>
+          <w:sz w:val="19"/>
+          <w:szCs w:val="19"/>
+          <w:lang w:val="en-AE"/>
+        </w:rPr>
+        <w:t xml:space="preserve">and </w:t>
+      </w:r>
+      <w:r>
+        <w:rPr>
+          <w:rFonts w:ascii="Fd1167149-Identity-H" w:hAnsi="Fd1167149-Identity-H" w:cs="Fd1167149-Identity-H"/>
+          <w:color w:val="343030"/>
+          <w:kern w:val="0"/>
+          <w:szCs w:val="20"/>
+          <w:lang w:val="en-AE"/>
+        </w:rPr>
+        <w:t>Aviation Safety Reporting System</w:t>
+      </w:r>
+      <w:r>
+        <w:rPr>
+          <w:rFonts w:ascii="Fd1167149-Identity-H" w:hAnsi="Fd1167149-Identity-H" w:cs="Fd1167149-Identity-H"/>
+          <w:color w:val="343030"/>
+          <w:kern w:val="0"/>
+          <w:szCs w:val="20"/>
+          <w:lang w:val="en-AE"/>
+        </w:rPr>
+        <w:t xml:space="preserve"> </w:t>
+      </w:r>
+      <w:r>
+        <w:rPr>
+          <w:rFonts w:ascii="Fd1167149-Identity-H" w:hAnsi="Fd1167149-Identity-H" w:cs="Fd1167149-Identity-H"/>
+          <w:color w:val="343030"/>
+          <w:kern w:val="0"/>
+          <w:szCs w:val="20"/>
+          <w:lang w:val="en-AE"/>
+        </w:rPr>
+        <w:t xml:space="preserve">(ASRS) </w:t>
+      </w:r>
+      <w:r>
+        <w:rPr>
+          <w:rFonts w:ascii="Fd96678-Identity-H" w:hAnsi="Fd96678-Identity-H" w:cs="Fd96678-Identity-H"/>
+          <w:color w:val="343030"/>
+          <w:kern w:val="0"/>
+          <w:sz w:val="19"/>
+          <w:szCs w:val="19"/>
+          <w:lang w:val="en-AE"/>
+        </w:rPr>
+        <w:t>are similar programs that attempt to tackle the issue. Both programs entail</w:t>
+      </w:r>
+      <w:r>
+        <w:rPr>
+          <w:rFonts w:ascii="Fd96678-Identity-H" w:hAnsi="Fd96678-Identity-H" w:cs="Fd96678-Identity-H"/>
+          <w:color w:val="343030"/>
+          <w:kern w:val="0"/>
+          <w:sz w:val="19"/>
+          <w:szCs w:val="19"/>
+          <w:lang w:val="en-AE"/>
+        </w:rPr>
+        <w:t xml:space="preserve"> </w:t>
+      </w:r>
+      <w:r>
+        <w:rPr>
+          <w:rFonts w:ascii="Fd96678-Identity-H" w:hAnsi="Fd96678-Identity-H" w:cs="Fd96678-Identity-H"/>
+          <w:color w:val="343030"/>
+          <w:kern w:val="0"/>
+          <w:sz w:val="19"/>
+          <w:szCs w:val="19"/>
+          <w:lang w:val="en-AE"/>
+        </w:rPr>
+        <w:t xml:space="preserve">written reports voluntarily submitted by pilots. ASAP is a </w:t>
+      </w:r>
+      <w:r>
+        <w:rPr>
+          <w:rFonts w:ascii="Fd1167149-Identity-H" w:hAnsi="Fd1167149-Identity-H" w:cs="Fd1167149-Identity-H"/>
+          <w:color w:val="343030"/>
+          <w:kern w:val="0"/>
+          <w:szCs w:val="20"/>
+          <w:lang w:val="en-AE"/>
+        </w:rPr>
+        <w:t xml:space="preserve">proactive safety </w:t>
+      </w:r>
+      <w:r>
+        <w:rPr>
+          <w:rFonts w:ascii="Fd96678-Identity-H" w:hAnsi="Fd96678-Identity-H" w:cs="Fd96678-Identity-H"/>
+          <w:color w:val="343030"/>
+          <w:kern w:val="0"/>
+          <w:sz w:val="19"/>
+          <w:szCs w:val="19"/>
+          <w:lang w:val="en-AE"/>
+        </w:rPr>
+        <w:t>initiative</w:t>
+      </w:r>
+      <w:r>
+        <w:rPr>
+          <w:rFonts w:ascii="Fd96678-Identity-H" w:hAnsi="Fd96678-Identity-H" w:cs="Fd96678-Identity-H"/>
+          <w:color w:val="343030"/>
+          <w:kern w:val="0"/>
+          <w:sz w:val="19"/>
+          <w:szCs w:val="19"/>
+          <w:lang w:val="en-AE"/>
+        </w:rPr>
+        <w:t xml:space="preserve"> </w:t>
+      </w:r>
+      <w:r>
+        <w:rPr>
+          <w:rFonts w:ascii="Fd96678-Identity-H" w:hAnsi="Fd96678-Identity-H" w:cs="Fd96678-Identity-H"/>
+          <w:color w:val="343030"/>
+          <w:kern w:val="0"/>
+          <w:sz w:val="19"/>
+          <w:szCs w:val="19"/>
+          <w:lang w:val="en-AE"/>
+        </w:rPr>
+        <w:t>promoted by the FAA and operated by each airline. ASRS is managed by NASA</w:t>
+      </w:r>
+      <w:r>
+        <w:rPr>
+          <w:rFonts w:ascii="Fd96678-Identity-H" w:hAnsi="Fd96678-Identity-H" w:cs="Fd96678-Identity-H"/>
+          <w:color w:val="343030"/>
+          <w:kern w:val="0"/>
+          <w:sz w:val="19"/>
+          <w:szCs w:val="19"/>
+          <w:lang w:val="en-AE"/>
+        </w:rPr>
+        <w:t xml:space="preserve"> </w:t>
+      </w:r>
+      <w:r>
+        <w:rPr>
+          <w:rFonts w:ascii="Fd96678-Identity-H" w:hAnsi="Fd96678-Identity-H" w:cs="Fd96678-Identity-H"/>
+          <w:color w:val="343030"/>
+          <w:kern w:val="0"/>
+          <w:sz w:val="19"/>
+          <w:szCs w:val="19"/>
+          <w:lang w:val="en-AE"/>
+        </w:rPr>
+        <w:t>and is open to report submissions by all pilots, whether or not they are affiliated</w:t>
+      </w:r>
+      <w:r>
+        <w:rPr>
+          <w:rFonts w:ascii="Fd96678-Identity-H" w:hAnsi="Fd96678-Identity-H" w:cs="Fd96678-Identity-H"/>
+          <w:color w:val="343030"/>
+          <w:kern w:val="0"/>
+          <w:sz w:val="19"/>
+          <w:szCs w:val="19"/>
+          <w:lang w:val="en-AE"/>
+        </w:rPr>
+        <w:t xml:space="preserve"> </w:t>
+      </w:r>
+      <w:r>
+        <w:rPr>
+          <w:rFonts w:ascii="Fd96678-Identity-H" w:hAnsi="Fd96678-Identity-H" w:cs="Fd96678-Identity-H"/>
+          <w:color w:val="343030"/>
+          <w:kern w:val="0"/>
+          <w:sz w:val="19"/>
+          <w:szCs w:val="19"/>
+          <w:lang w:val="en-AE"/>
+        </w:rPr>
+        <w:t>with an airline. Both programs are designed to capture hazards and errors detected</w:t>
+      </w:r>
+      <w:r>
+        <w:rPr>
+          <w:rFonts w:ascii="Fd96678-Identity-H" w:hAnsi="Fd96678-Identity-H" w:cs="Fd96678-Identity-H"/>
+          <w:color w:val="343030"/>
+          <w:kern w:val="0"/>
+          <w:sz w:val="19"/>
+          <w:szCs w:val="19"/>
+          <w:lang w:val="en-AE"/>
+        </w:rPr>
+        <w:t xml:space="preserve"> </w:t>
+      </w:r>
+      <w:r>
+        <w:rPr>
+          <w:rFonts w:ascii="Fd96678-Identity-H" w:hAnsi="Fd96678-Identity-H" w:cs="Fd96678-Identity-H"/>
+          <w:color w:val="343030"/>
+          <w:kern w:val="0"/>
+          <w:sz w:val="19"/>
+          <w:szCs w:val="19"/>
+          <w:lang w:val="en-AE"/>
+        </w:rPr>
+        <w:t xml:space="preserve">by aviators </w:t>
+      </w:r>
+      <w:r>
+        <w:rPr>
+          <w:rFonts w:ascii="Fd96678-Identity-H" w:hAnsi="Fd96678-Identity-H" w:cs="Fd96678-Identity-H"/>
+          <w:color w:val="343030"/>
+          <w:kern w:val="0"/>
+          <w:sz w:val="19"/>
+          <w:szCs w:val="19"/>
+          <w:lang w:val="en-AE"/>
+        </w:rPr>
+        <w:t>and</w:t>
+      </w:r>
+      <w:r>
+        <w:rPr>
+          <w:rFonts w:ascii="Fd96678-Identity-H" w:hAnsi="Fd96678-Identity-H" w:cs="Fd96678-Identity-H"/>
+          <w:color w:val="343030"/>
+          <w:kern w:val="0"/>
+          <w:sz w:val="19"/>
+          <w:szCs w:val="19"/>
+          <w:lang w:val="en-AE"/>
+        </w:rPr>
+        <w:t xml:space="preserve"> distribute that information throughout the industry so that all</w:t>
+      </w:r>
+      <w:r>
+        <w:rPr>
+          <w:rFonts w:ascii="Fd96678-Identity-H" w:hAnsi="Fd96678-Identity-H" w:cs="Fd96678-Identity-H"/>
+          <w:color w:val="343030"/>
+          <w:kern w:val="0"/>
+          <w:sz w:val="19"/>
+          <w:szCs w:val="19"/>
+          <w:lang w:val="en-AE"/>
+        </w:rPr>
+        <w:t xml:space="preserve"> </w:t>
+      </w:r>
+      <w:r>
+        <w:rPr>
+          <w:rFonts w:ascii="Fd96678-Identity-H" w:hAnsi="Fd96678-Identity-H" w:cs="Fd96678-Identity-H"/>
+          <w:color w:val="343030"/>
+          <w:kern w:val="0"/>
+          <w:sz w:val="19"/>
+          <w:szCs w:val="19"/>
+          <w:lang w:val="en-AE"/>
+        </w:rPr>
+        <w:t>may benefit. ASAP and ASRS also provide safety managers with evidence of risk</w:t>
+      </w:r>
+      <w:r>
+        <w:rPr>
+          <w:rFonts w:ascii="Fd96678-Identity-H" w:hAnsi="Fd96678-Identity-H" w:cs="Fd96678-Identity-H"/>
+          <w:color w:val="343030"/>
+          <w:kern w:val="0"/>
+          <w:sz w:val="19"/>
+          <w:szCs w:val="19"/>
+          <w:lang w:val="en-AE"/>
+        </w:rPr>
+        <w:t xml:space="preserve"> </w:t>
+      </w:r>
+      <w:r>
+        <w:rPr>
+          <w:rFonts w:ascii="Fd96678-Identity-H" w:hAnsi="Fd96678-Identity-H" w:cs="Fd96678-Identity-H"/>
+          <w:color w:val="343030"/>
+          <w:kern w:val="0"/>
+          <w:sz w:val="19"/>
+          <w:szCs w:val="19"/>
+          <w:lang w:val="en-AE"/>
+        </w:rPr>
+        <w:t>that may otherwise be invisible so that risk management actions can be taken to</w:t>
+      </w:r>
+      <w:r>
+        <w:rPr>
+          <w:rFonts w:ascii="Fd96678-Identity-H" w:hAnsi="Fd96678-Identity-H" w:cs="Fd96678-Identity-H"/>
+          <w:color w:val="343030"/>
+          <w:kern w:val="0"/>
+          <w:sz w:val="19"/>
+          <w:szCs w:val="19"/>
+          <w:lang w:val="en-AE"/>
+        </w:rPr>
+        <w:t xml:space="preserve"> </w:t>
+      </w:r>
+      <w:r>
+        <w:rPr>
+          <w:rFonts w:ascii="Fd96678-Identity-H" w:hAnsi="Fd96678-Identity-H" w:cs="Fd96678-Identity-H"/>
+          <w:color w:val="343030"/>
+          <w:kern w:val="0"/>
+          <w:sz w:val="19"/>
+          <w:szCs w:val="19"/>
+          <w:lang w:val="en-AE"/>
+        </w:rPr>
+        <w:t>improve safety. Aviation professionals make errors in all phases of flight or maintenance,</w:t>
+      </w:r>
+      <w:r>
+        <w:rPr>
+          <w:rFonts w:ascii="Fd96678-Identity-H" w:hAnsi="Fd96678-Identity-H" w:cs="Fd96678-Identity-H"/>
+          <w:color w:val="343030"/>
+          <w:kern w:val="0"/>
+          <w:sz w:val="19"/>
+          <w:szCs w:val="19"/>
+          <w:lang w:val="en-AE"/>
+        </w:rPr>
+        <w:t xml:space="preserve"> </w:t>
+      </w:r>
+      <w:r>
+        <w:rPr>
+          <w:rFonts w:ascii="Fd96678-Identity-H" w:hAnsi="Fd96678-Identity-H" w:cs="Fd96678-Identity-H"/>
+          <w:color w:val="343030"/>
+          <w:kern w:val="0"/>
+          <w:sz w:val="19"/>
+          <w:szCs w:val="19"/>
+          <w:lang w:val="en-AE"/>
+        </w:rPr>
+        <w:t>regardless of experience. The details of a particular error are far more</w:t>
+      </w:r>
+      <w:r>
+        <w:rPr>
+          <w:rFonts w:ascii="Fd96678-Identity-H" w:hAnsi="Fd96678-Identity-H" w:cs="Fd96678-Identity-H"/>
+          <w:color w:val="343030"/>
+          <w:kern w:val="0"/>
+          <w:sz w:val="19"/>
+          <w:szCs w:val="19"/>
+          <w:lang w:val="en-AE"/>
+        </w:rPr>
+        <w:t xml:space="preserve"> </w:t>
+      </w:r>
+      <w:r>
+        <w:rPr>
+          <w:rFonts w:ascii="Fd96678-Identity-H" w:hAnsi="Fd96678-Identity-H" w:cs="Fd96678-Identity-H"/>
+          <w:color w:val="343030"/>
+          <w:kern w:val="0"/>
+          <w:sz w:val="19"/>
+          <w:szCs w:val="19"/>
+          <w:lang w:val="en-AE"/>
+        </w:rPr>
+        <w:t>valuable than the results gained by any punitive measures, such as bad marks on</w:t>
+      </w:r>
+      <w:r>
+        <w:rPr>
+          <w:rFonts w:ascii="Fd96678-Identity-H" w:hAnsi="Fd96678-Identity-H" w:cs="Fd96678-Identity-H"/>
+          <w:color w:val="343030"/>
+          <w:kern w:val="0"/>
+          <w:sz w:val="19"/>
+          <w:szCs w:val="19"/>
+          <w:lang w:val="en-AE"/>
+        </w:rPr>
+        <w:t xml:space="preserve"> </w:t>
+      </w:r>
+      <w:r>
+        <w:rPr>
+          <w:rFonts w:ascii="Fd96678-Identity-H" w:hAnsi="Fd96678-Identity-H" w:cs="Fd96678-Identity-H"/>
+          <w:color w:val="343030"/>
+          <w:kern w:val="0"/>
+          <w:sz w:val="19"/>
+          <w:szCs w:val="19"/>
+          <w:lang w:val="en-AE"/>
+        </w:rPr>
+        <w:t>personnel records or punishment. Thus, a healthy safety culture enthusiastically</w:t>
+      </w:r>
+      <w:r>
+        <w:rPr>
+          <w:rFonts w:ascii="Fd96678-Identity-H" w:hAnsi="Fd96678-Identity-H" w:cs="Fd96678-Identity-H"/>
+          <w:color w:val="343030"/>
+          <w:kern w:val="0"/>
+          <w:sz w:val="19"/>
+          <w:szCs w:val="19"/>
+          <w:lang w:val="en-AE"/>
+        </w:rPr>
+        <w:t xml:space="preserve"> </w:t>
+      </w:r>
+      <w:r>
+        <w:rPr>
+          <w:rFonts w:ascii="Fd96678-Identity-H" w:hAnsi="Fd96678-Identity-H" w:cs="Fd96678-Identity-H"/>
+          <w:color w:val="343030"/>
+          <w:kern w:val="0"/>
+          <w:sz w:val="19"/>
+          <w:szCs w:val="19"/>
+          <w:lang w:val="en-AE"/>
+        </w:rPr>
+        <w:t>encourages the reporting of errors and hazards in this program.</w:t>
+      </w:r>
+      <w:r>
+        <w:rPr>
+          <w:rFonts w:ascii="Fd96678-Identity-H" w:hAnsi="Fd96678-Identity-H" w:cs="Fd96678-Identity-H"/>
+          <w:color w:val="343030"/>
+          <w:kern w:val="0"/>
+          <w:sz w:val="19"/>
+          <w:szCs w:val="19"/>
+          <w:lang w:val="en-AE"/>
+        </w:rPr>
+        <w:t xml:space="preserve"> </w:t>
+      </w:r>
+      <w:r>
+        <w:rPr>
+          <w:rFonts w:ascii="Fd96678-Identity-H" w:hAnsi="Fd96678-Identity-H" w:cs="Fd96678-Identity-H"/>
+          <w:color w:val="343030"/>
+          <w:kern w:val="0"/>
+          <w:sz w:val="19"/>
+          <w:szCs w:val="19"/>
+          <w:lang w:val="en-AE"/>
+        </w:rPr>
+        <w:t xml:space="preserve">Another </w:t>
+      </w:r>
+      <w:r>
+        <w:rPr>
+          <w:rFonts w:ascii="Fd96678-Identity-H" w:hAnsi="Fd96678-Identity-H" w:cs="Fd96678-Identity-H"/>
+          <w:color w:val="343030"/>
+          <w:kern w:val="0"/>
+          <w:sz w:val="19"/>
+          <w:szCs w:val="19"/>
+          <w:lang w:val="en-AE"/>
+        </w:rPr>
+        <w:t>success</w:t>
+      </w:r>
+      <w:r>
+        <w:rPr>
+          <w:rFonts w:ascii="Fd96678-Identity-H" w:hAnsi="Fd96678-Identity-H" w:cs="Fd96678-Identity-H"/>
+          <w:color w:val="343030"/>
+          <w:kern w:val="0"/>
+          <w:sz w:val="19"/>
+          <w:szCs w:val="19"/>
+          <w:lang w:val="en-AE"/>
+        </w:rPr>
+        <w:t xml:space="preserve">ful program is the </w:t>
+      </w:r>
+      <w:r>
+        <w:rPr>
+          <w:rFonts w:ascii="Fd1167149-Identity-H" w:hAnsi="Fd1167149-Identity-H" w:cs="Fd1167149-Identity-H"/>
+          <w:color w:val="343030"/>
+          <w:kern w:val="0"/>
+          <w:szCs w:val="20"/>
+          <w:lang w:val="en-AE"/>
+        </w:rPr>
+        <w:t xml:space="preserve">Flight </w:t>
+      </w:r>
+      <w:r>
+        <w:rPr>
+          <w:rFonts w:ascii="Fd1167149-Identity-H" w:hAnsi="Fd1167149-Identity-H" w:cs="Fd1167149-Identity-H"/>
+          <w:color w:val="343030"/>
+          <w:kern w:val="0"/>
+          <w:szCs w:val="20"/>
+          <w:lang w:val="en-AE"/>
+        </w:rPr>
+        <w:t>Operations</w:t>
+      </w:r>
+      <w:r>
+        <w:rPr>
+          <w:rFonts w:ascii="Fd1167149-Identity-H" w:hAnsi="Fd1167149-Identity-H" w:cs="Fd1167149-Identity-H"/>
+          <w:color w:val="343030"/>
+          <w:kern w:val="0"/>
+          <w:szCs w:val="20"/>
+          <w:lang w:val="en-AE"/>
+        </w:rPr>
+        <w:t xml:space="preserve"> Quality Assurance</w:t>
+      </w:r>
+      <w:r>
+        <w:rPr>
+          <w:rFonts w:ascii="Fd1167149-Identity-H" w:hAnsi="Fd1167149-Identity-H" w:cs="Fd1167149-Identity-H"/>
+          <w:color w:val="343030"/>
+          <w:kern w:val="0"/>
+          <w:szCs w:val="20"/>
+          <w:lang w:val="en-AE"/>
+        </w:rPr>
+        <w:t>.</w:t>
+      </w:r>
+      <w:r>
+        <w:rPr>
+          <w:rFonts w:ascii="Fd1167149-Identity-H" w:hAnsi="Fd1167149-Identity-H" w:cs="Fd1167149-Identity-H"/>
+          <w:color w:val="343030"/>
+          <w:kern w:val="0"/>
+          <w:szCs w:val="20"/>
+          <w:lang w:val="en-AE"/>
+        </w:rPr>
+        <w:t xml:space="preserve"> </w:t>
+      </w:r>
+      <w:r>
+        <w:rPr>
+          <w:rFonts w:ascii="Fd1167149-Identity-H" w:hAnsi="Fd1167149-Identity-H" w:cs="Fd1167149-Identity-H"/>
+          <w:color w:val="343030"/>
+          <w:kern w:val="0"/>
+          <w:szCs w:val="20"/>
+          <w:lang w:val="en-AE"/>
+        </w:rPr>
+        <w:t xml:space="preserve">(FOQA) . </w:t>
+      </w:r>
+      <w:r>
+        <w:rPr>
+          <w:rFonts w:ascii="Fd96678-Identity-H" w:hAnsi="Fd96678-Identity-H" w:cs="Fd96678-Identity-H"/>
+          <w:color w:val="343030"/>
+          <w:kern w:val="0"/>
+          <w:sz w:val="19"/>
+          <w:szCs w:val="19"/>
+          <w:lang w:val="en-AE"/>
+        </w:rPr>
+        <w:t>This program uses the analysis of routine flight data to detect, measure,</w:t>
+      </w:r>
+      <w:r>
+        <w:rPr>
+          <w:rFonts w:ascii="Fd96678-Identity-H" w:hAnsi="Fd96678-Identity-H" w:cs="Fd96678-Identity-H"/>
+          <w:color w:val="343030"/>
+          <w:kern w:val="0"/>
+          <w:sz w:val="19"/>
+          <w:szCs w:val="19"/>
+          <w:lang w:val="en-AE"/>
+        </w:rPr>
+        <w:t xml:space="preserve">  </w:t>
+      </w:r>
+      <w:r>
+        <w:rPr>
+          <w:rFonts w:ascii="Fd96678-Identity-H" w:hAnsi="Fd96678-Identity-H" w:cs="Fd96678-Identity-H"/>
+          <w:color w:val="343030"/>
+          <w:kern w:val="0"/>
+          <w:sz w:val="19"/>
+          <w:szCs w:val="19"/>
+          <w:lang w:val="en-AE"/>
+        </w:rPr>
+        <w:t>and mitigate hazards while promoting the proper use of data for safety. It is about</w:t>
+      </w:r>
+      <w:r>
+        <w:rPr>
+          <w:rFonts w:ascii="Fd96678-Identity-H" w:hAnsi="Fd96678-Identity-H" w:cs="Fd96678-Identity-H"/>
+          <w:color w:val="343030"/>
+          <w:kern w:val="0"/>
+          <w:sz w:val="19"/>
+          <w:szCs w:val="19"/>
+          <w:lang w:val="en-AE"/>
+        </w:rPr>
+        <w:t xml:space="preserve"> </w:t>
+      </w:r>
+      <w:r>
+        <w:rPr>
+          <w:rFonts w:ascii="Fd96678-Identity-H" w:hAnsi="Fd96678-Identity-H" w:cs="Fd96678-Identity-H"/>
+          <w:color w:val="343030"/>
+          <w:kern w:val="0"/>
+          <w:sz w:val="19"/>
+          <w:szCs w:val="19"/>
+          <w:lang w:val="en-AE"/>
+        </w:rPr>
+        <w:t>safety enhancement without the accident! In other words, much like ASAP, we do</w:t>
+      </w:r>
+      <w:r>
+        <w:rPr>
+          <w:rFonts w:ascii="Fd96678-Identity-H" w:hAnsi="Fd96678-Identity-H" w:cs="Fd96678-Identity-H"/>
+          <w:color w:val="343030"/>
+          <w:kern w:val="0"/>
+          <w:sz w:val="19"/>
+          <w:szCs w:val="19"/>
+          <w:lang w:val="en-AE"/>
+        </w:rPr>
+        <w:t xml:space="preserve"> </w:t>
+      </w:r>
+      <w:r>
+        <w:rPr>
+          <w:rFonts w:ascii="Fd96678-Identity-H" w:hAnsi="Fd96678-Identity-H" w:cs="Fd96678-Identity-H"/>
+          <w:color w:val="343030"/>
+          <w:kern w:val="0"/>
+          <w:sz w:val="19"/>
+          <w:szCs w:val="19"/>
+          <w:lang w:val="en-AE"/>
+        </w:rPr>
+        <w:t xml:space="preserve">not have to wait for bad events to occur </w:t>
+      </w:r>
+      <w:r>
+        <w:rPr>
+          <w:rFonts w:ascii="Fd96678-Identity-H" w:hAnsi="Fd96678-Identity-H" w:cs="Fd96678-Identity-H"/>
+          <w:color w:val="343030"/>
+          <w:kern w:val="0"/>
+          <w:sz w:val="19"/>
+          <w:szCs w:val="19"/>
+          <w:lang w:val="en-AE"/>
+        </w:rPr>
+        <w:t>so that we can learn how to prevent them</w:t>
+      </w:r>
+      <w:r>
+        <w:rPr>
+          <w:rFonts w:ascii="Fd96678-Identity-H" w:hAnsi="Fd96678-Identity-H" w:cs="Fd96678-Identity-H"/>
+          <w:color w:val="343030"/>
+          <w:kern w:val="0"/>
+          <w:sz w:val="19"/>
+          <w:szCs w:val="19"/>
+          <w:lang w:val="en-AE"/>
+        </w:rPr>
+        <w:t>.</w:t>
+      </w:r>
+      <w:r>
+        <w:rPr>
+          <w:rFonts w:ascii="Fd96678-Identity-H" w:hAnsi="Fd96678-Identity-H" w:cs="Fd96678-Identity-H"/>
+          <w:color w:val="343030"/>
+          <w:kern w:val="0"/>
+          <w:sz w:val="19"/>
+          <w:szCs w:val="19"/>
+          <w:lang w:val="en-AE"/>
+        </w:rPr>
+        <w:t xml:space="preserve"> </w:t>
+      </w:r>
+      <w:r>
+        <w:rPr>
+          <w:rFonts w:ascii="Fd96678-Identity-H" w:hAnsi="Fd96678-Identity-H" w:cs="Fd96678-Identity-H"/>
+          <w:color w:val="343030"/>
+          <w:kern w:val="0"/>
+          <w:sz w:val="19"/>
+          <w:szCs w:val="19"/>
+          <w:lang w:val="en-AE"/>
+        </w:rPr>
+        <w:t>The FOQA process entails aggregating data from multiple flights before processing</w:t>
+      </w:r>
+      <w:r>
+        <w:rPr>
+          <w:rFonts w:ascii="Fd96678-Identity-H" w:hAnsi="Fd96678-Identity-H" w:cs="Fd96678-Identity-H"/>
+          <w:color w:val="343030"/>
+          <w:kern w:val="0"/>
+          <w:sz w:val="19"/>
+          <w:szCs w:val="19"/>
+          <w:lang w:val="en-AE"/>
+        </w:rPr>
+        <w:t xml:space="preserve"> </w:t>
+      </w:r>
+      <w:r>
+        <w:rPr>
+          <w:rFonts w:ascii="Fd96678-Identity-H" w:hAnsi="Fd96678-Identity-H" w:cs="Fd96678-Identity-H"/>
+          <w:color w:val="343030"/>
+          <w:kern w:val="0"/>
+          <w:sz w:val="19"/>
+          <w:szCs w:val="19"/>
+          <w:lang w:val="en-AE"/>
+        </w:rPr>
+        <w:t>that data through software to search for trends that point to unsafe underlying</w:t>
+      </w:r>
+      <w:r>
+        <w:rPr>
+          <w:rFonts w:ascii="Fd96678-Identity-H" w:hAnsi="Fd96678-Identity-H" w:cs="Fd96678-Identity-H"/>
+          <w:color w:val="343030"/>
+          <w:kern w:val="0"/>
+          <w:sz w:val="19"/>
+          <w:szCs w:val="19"/>
+          <w:lang w:val="en-AE"/>
+        </w:rPr>
+        <w:t xml:space="preserve"> </w:t>
+      </w:r>
+      <w:r>
+        <w:rPr>
+          <w:rFonts w:ascii="Fd96678-Identity-H" w:hAnsi="Fd96678-Identity-H" w:cs="Fd96678-Identity-H"/>
+          <w:color w:val="343030"/>
+          <w:kern w:val="0"/>
+          <w:sz w:val="19"/>
+          <w:szCs w:val="19"/>
+          <w:lang w:val="en-AE"/>
+        </w:rPr>
+        <w:t xml:space="preserve">conditions, such as poorly </w:t>
       </w:r>
       <w:r>
         <w:rPr>
@@ -19496,270 +20900,600 @@
           <w:lang w:val="en-AE"/>
         </w:rPr>
         <w:lastRenderedPageBreak/>
-        <w:t>and who then offered practical recommendations to prevent</w:t>
-      </w:r>
-      <w:r>
-        <w:rPr>
-          <w:rFonts w:ascii="Fd96678-Identity-H" w:hAnsi="Fd96678-Identity-H" w:cs="Fd96678-Identity-H"/>
-          <w:color w:val="343030"/>
-          <w:kern w:val="0"/>
-          <w:sz w:val="19"/>
-          <w:szCs w:val="19"/>
-          <w:lang w:val="en-AE"/>
-        </w:rPr>
-        <w:t xml:space="preserve"> </w:t>
-      </w:r>
-      <w:r>
-        <w:rPr>
-          <w:rFonts w:ascii="Fd96678-Identity-H" w:hAnsi="Fd96678-Identity-H" w:cs="Fd96678-Identity-H"/>
-          <w:color w:val="343030"/>
-          <w:kern w:val="0"/>
-          <w:sz w:val="19"/>
-          <w:szCs w:val="19"/>
-          <w:lang w:val="en-AE"/>
-        </w:rPr>
-        <w:t>future mishaps.</w:t>
-      </w:r>
-      <w:r>
-        <w:rPr>
-          <w:rFonts w:ascii="Fd96678-Identity-H" w:hAnsi="Fd96678-Identity-H" w:cs="Fd96678-Identity-H"/>
-          <w:color w:val="343030"/>
-          <w:kern w:val="0"/>
-          <w:sz w:val="19"/>
-          <w:szCs w:val="19"/>
-          <w:lang w:val="en-AE"/>
-        </w:rPr>
-        <w:t xml:space="preserve"> </w:t>
-      </w:r>
-      <w:r>
-        <w:rPr>
-          <w:rFonts w:ascii="Fd96678-Identity-H" w:hAnsi="Fd96678-Identity-H" w:cs="Fd96678-Identity-H"/>
-          <w:color w:val="343030"/>
-          <w:kern w:val="0"/>
-          <w:sz w:val="19"/>
-          <w:szCs w:val="19"/>
-          <w:lang w:val="en-AE"/>
-        </w:rPr>
-        <w:t xml:space="preserve">Aviation </w:t>
-      </w:r>
-      <w:r>
-        <w:rPr>
-          <w:rFonts w:ascii="Fd96678-Identity-H" w:hAnsi="Fd96678-Identity-H" w:cs="Fd96678-Identity-H"/>
-          <w:color w:val="343030"/>
-          <w:kern w:val="0"/>
-          <w:sz w:val="19"/>
-          <w:szCs w:val="19"/>
-          <w:lang w:val="en-AE"/>
-        </w:rPr>
-        <w:t>is a dynamic industry, so we can never stay static in</w:t>
-      </w:r>
-      <w:r>
-        <w:rPr>
-          <w:rFonts w:ascii="Fd96678-Identity-H" w:hAnsi="Fd96678-Identity-H" w:cs="Fd96678-Identity-H"/>
-          <w:color w:val="343030"/>
-          <w:kern w:val="0"/>
-          <w:sz w:val="19"/>
-          <w:szCs w:val="19"/>
-          <w:lang w:val="en-AE"/>
-        </w:rPr>
-        <w:t xml:space="preserve"> our processes.</w:t>
-      </w:r>
-      <w:r>
-        <w:rPr>
-          <w:rFonts w:ascii="Fd96678-Identity-H" w:hAnsi="Fd96678-Identity-H" w:cs="Fd96678-Identity-H"/>
-          <w:color w:val="343030"/>
-          <w:kern w:val="0"/>
-          <w:sz w:val="19"/>
-          <w:szCs w:val="19"/>
-          <w:lang w:val="en-AE"/>
-        </w:rPr>
-        <w:t xml:space="preserve"> </w:t>
-      </w:r>
-      <w:r>
-        <w:rPr>
-          <w:rFonts w:ascii="Fd96678-Identity-H" w:hAnsi="Fd96678-Identity-H" w:cs="Fd96678-Identity-H"/>
-          <w:color w:val="343030"/>
-          <w:kern w:val="0"/>
-          <w:sz w:val="19"/>
-          <w:szCs w:val="19"/>
-          <w:lang w:val="en-AE"/>
-        </w:rPr>
-        <w:t xml:space="preserve">How we approach safety in this industry is a </w:t>
-      </w:r>
-      <w:r>
-        <w:rPr>
-          <w:rFonts w:ascii="Fd96678-Identity-H" w:hAnsi="Fd96678-Identity-H" w:cs="Fd96678-Identity-H"/>
-          <w:color w:val="343030"/>
-          <w:kern w:val="0"/>
-          <w:sz w:val="19"/>
-          <w:szCs w:val="19"/>
-          <w:lang w:val="en-AE"/>
-        </w:rPr>
-        <w:t>major</w:t>
-      </w:r>
-      <w:r>
-        <w:rPr>
-          <w:rFonts w:ascii="Fd96678-Identity-H" w:hAnsi="Fd96678-Identity-H" w:cs="Fd96678-Identity-H"/>
-          <w:color w:val="343030"/>
-          <w:kern w:val="0"/>
-          <w:sz w:val="19"/>
-          <w:szCs w:val="19"/>
-          <w:lang w:val="en-AE"/>
-        </w:rPr>
-        <w:t xml:space="preserve"> </w:t>
-      </w:r>
-      <w:r>
-        <w:rPr>
-          <w:rFonts w:ascii="Fd96678-Identity-H" w:hAnsi="Fd96678-Identity-H" w:cs="Fd96678-Identity-H"/>
-          <w:color w:val="343030"/>
-          <w:kern w:val="0"/>
-          <w:sz w:val="19"/>
-          <w:szCs w:val="19"/>
-          <w:lang w:val="en-AE"/>
-        </w:rPr>
-        <w:t>part</w:t>
-      </w:r>
-      <w:r>
-        <w:rPr>
-          <w:rFonts w:ascii="Fd96678-Identity-H" w:hAnsi="Fd96678-Identity-H" w:cs="Fd96678-Identity-H"/>
-          <w:color w:val="343030"/>
-          <w:kern w:val="0"/>
-          <w:sz w:val="19"/>
-          <w:szCs w:val="19"/>
-          <w:lang w:val="en-AE"/>
-        </w:rPr>
-        <w:t xml:space="preserve"> of </w:t>
-      </w:r>
-      <w:r>
-        <w:rPr>
-          <w:rFonts w:ascii="Fd96678-Identity-H" w:hAnsi="Fd96678-Identity-H" w:cs="Fd96678-Identity-H"/>
-          <w:color w:val="343030"/>
-          <w:kern w:val="0"/>
-          <w:sz w:val="19"/>
-          <w:szCs w:val="19"/>
-          <w:lang w:val="en-AE"/>
-        </w:rPr>
-        <w:t>adapting</w:t>
-      </w:r>
-      <w:r>
-        <w:rPr>
-          <w:rFonts w:ascii="Fd96678-Identity-H" w:hAnsi="Fd96678-Identity-H" w:cs="Fd96678-Identity-H"/>
-          <w:color w:val="343030"/>
-          <w:kern w:val="0"/>
-          <w:sz w:val="19"/>
-          <w:szCs w:val="19"/>
-          <w:lang w:val="en-AE"/>
-        </w:rPr>
-        <w:t xml:space="preserve"> to and</w:t>
-      </w:r>
-      <w:r>
-        <w:rPr>
-          <w:rFonts w:ascii="Fd96678-Identity-H" w:hAnsi="Fd96678-Identity-H" w:cs="Fd96678-Identity-H"/>
-          <w:color w:val="343030"/>
-          <w:kern w:val="0"/>
-          <w:sz w:val="19"/>
-          <w:szCs w:val="19"/>
-          <w:lang w:val="en-AE"/>
-        </w:rPr>
-        <w:t xml:space="preserve"> </w:t>
-      </w:r>
-      <w:r>
-        <w:rPr>
-          <w:rFonts w:ascii="Fd96678-Identity-H" w:hAnsi="Fd96678-Identity-H" w:cs="Fd96678-Identity-H"/>
-          <w:color w:val="343030"/>
-          <w:kern w:val="0"/>
-          <w:sz w:val="19"/>
-          <w:szCs w:val="19"/>
-          <w:lang w:val="en-AE"/>
-        </w:rPr>
-        <w:t>addressing hazards in the workplace. In the early days, knowledge and experiences</w:t>
-      </w:r>
-      <w:r>
-        <w:rPr>
-          <w:rFonts w:ascii="Fd96678-Identity-H" w:hAnsi="Fd96678-Identity-H" w:cs="Fd96678-Identity-H"/>
-          <w:color w:val="343030"/>
-          <w:kern w:val="0"/>
-          <w:sz w:val="19"/>
-          <w:szCs w:val="19"/>
-          <w:lang w:val="en-AE"/>
-        </w:rPr>
-        <w:t xml:space="preserve"> </w:t>
-      </w:r>
-      <w:r>
-        <w:rPr>
-          <w:rFonts w:ascii="Fd96678-Identity-H" w:hAnsi="Fd96678-Identity-H" w:cs="Fd96678-Identity-H"/>
-          <w:color w:val="343030"/>
-          <w:kern w:val="0"/>
-          <w:sz w:val="19"/>
-          <w:szCs w:val="19"/>
-          <w:lang w:val="en-AE"/>
-        </w:rPr>
-        <w:t>were shared verbally. Word got around quickly, and everyone benefited from one</w:t>
-      </w:r>
-      <w:r>
-        <w:rPr>
-          <w:rFonts w:ascii="Fd96678-Identity-H" w:hAnsi="Fd96678-Identity-H" w:cs="Fd96678-Identity-H"/>
-          <w:color w:val="343030"/>
-          <w:kern w:val="0"/>
-          <w:sz w:val="19"/>
-          <w:szCs w:val="19"/>
-          <w:lang w:val="en-AE"/>
-        </w:rPr>
-        <w:t xml:space="preserve"> </w:t>
-      </w:r>
-      <w:r>
-        <w:rPr>
-          <w:rFonts w:ascii="Fd96678-Identity-H" w:hAnsi="Fd96678-Identity-H" w:cs="Fd96678-Identity-H"/>
-          <w:color w:val="343030"/>
-          <w:kern w:val="0"/>
-          <w:sz w:val="19"/>
-          <w:szCs w:val="19"/>
-          <w:lang w:val="en-AE"/>
-        </w:rPr>
-        <w:t>aviator's " close call." Safety concerns were addressed as they occurred, a safety</w:t>
-      </w:r>
-      <w:r>
-        <w:rPr>
-          <w:rFonts w:ascii="Fd96678-Identity-H" w:hAnsi="Fd96678-Identity-H" w:cs="Fd96678-Identity-H"/>
-          <w:color w:val="343030"/>
-          <w:kern w:val="0"/>
-          <w:sz w:val="19"/>
-          <w:szCs w:val="19"/>
-          <w:lang w:val="en-AE"/>
-        </w:rPr>
-        <w:t xml:space="preserve"> </w:t>
-      </w:r>
-      <w:r>
-        <w:rPr>
-          <w:rFonts w:ascii="Fd96678-Identity-H" w:hAnsi="Fd96678-Identity-H" w:cs="Fd96678-Identity-H"/>
-          <w:color w:val="343030"/>
-          <w:kern w:val="0"/>
-          <w:sz w:val="19"/>
-          <w:szCs w:val="19"/>
-          <w:lang w:val="en-AE"/>
-        </w:rPr>
-        <w:t xml:space="preserve">culture known as </w:t>
-      </w:r>
-      <w:r>
-        <w:rPr>
-          <w:rFonts w:ascii="Fd1167149-Identity-H" w:hAnsi="Fd1167149-Identity-H" w:cs="Fd1167149-Identity-H"/>
-          <w:color w:val="343030"/>
-          <w:kern w:val="0"/>
-          <w:szCs w:val="20"/>
-          <w:lang w:val="en-AE"/>
-        </w:rPr>
-        <w:t xml:space="preserve">reactive safety. </w:t>
-      </w:r>
-      <w:r>
-        <w:rPr>
-          <w:rFonts w:ascii="Fd96678-Identity-H" w:hAnsi="Fd96678-Identity-H" w:cs="Fd96678-Identity-H"/>
-          <w:color w:val="343030"/>
-          <w:kern w:val="0"/>
-          <w:sz w:val="19"/>
-          <w:szCs w:val="19"/>
-          <w:lang w:val="en-AE"/>
-        </w:rPr>
-        <w:t>Today</w:t>
+        <w:t>designed procedures, normalization of deviance, or</w:t>
+      </w:r>
+      <w:r>
+        <w:rPr>
+          <w:rFonts w:ascii="Fd96678-Identity-H" w:hAnsi="Fd96678-Identity-H" w:cs="Fd96678-Identity-H"/>
+          <w:color w:val="343030"/>
+          <w:kern w:val="0"/>
+          <w:sz w:val="19"/>
+          <w:szCs w:val="19"/>
+          <w:lang w:val="en-AE"/>
+        </w:rPr>
+        <w:t xml:space="preserve"> </w:t>
+      </w:r>
+      <w:r>
+        <w:rPr>
+          <w:rFonts w:ascii="Fd96678-Identity-H" w:hAnsi="Fd96678-Identity-H" w:cs="Fd96678-Identity-H"/>
+          <w:color w:val="343030"/>
+          <w:kern w:val="0"/>
+          <w:sz w:val="19"/>
+          <w:szCs w:val="19"/>
+          <w:lang w:val="en-AE"/>
+        </w:rPr>
+        <w:t>unsafe external conditions. Generally, there is no need to investigate the individual</w:t>
+      </w:r>
+      <w:r>
+        <w:rPr>
+          <w:rFonts w:ascii="Fd96678-Identity-H" w:hAnsi="Fd96678-Identity-H" w:cs="Fd96678-Identity-H"/>
+          <w:color w:val="343030"/>
+          <w:kern w:val="0"/>
+          <w:sz w:val="19"/>
+          <w:szCs w:val="19"/>
+          <w:lang w:val="en-AE"/>
+        </w:rPr>
+        <w:t xml:space="preserve"> </w:t>
+      </w:r>
+      <w:r>
+        <w:rPr>
+          <w:rFonts w:ascii="Fd96678-Identity-H" w:hAnsi="Fd96678-Identity-H" w:cs="Fd96678-Identity-H"/>
+          <w:color w:val="343030"/>
+          <w:kern w:val="0"/>
+          <w:sz w:val="19"/>
+          <w:szCs w:val="19"/>
+          <w:lang w:val="en-AE"/>
+        </w:rPr>
+        <w:t>data associated with a particular flight. However, determining the cause of a trend</w:t>
+      </w:r>
+      <w:r>
+        <w:rPr>
+          <w:rFonts w:ascii="Fd96678-Identity-H" w:hAnsi="Fd96678-Identity-H" w:cs="Fd96678-Identity-H"/>
+          <w:color w:val="343030"/>
+          <w:kern w:val="0"/>
+          <w:sz w:val="19"/>
+          <w:szCs w:val="19"/>
+          <w:lang w:val="en-AE"/>
+        </w:rPr>
+        <w:t xml:space="preserve"> </w:t>
+      </w:r>
+      <w:r>
+        <w:rPr>
+          <w:rFonts w:ascii="Fd96678-Identity-H" w:hAnsi="Fd96678-Identity-H" w:cs="Fd96678-Identity-H"/>
+          <w:color w:val="343030"/>
+          <w:kern w:val="0"/>
+          <w:sz w:val="19"/>
+          <w:szCs w:val="19"/>
+          <w:lang w:val="en-AE"/>
+        </w:rPr>
+        <w:t xml:space="preserve">may require </w:t>
+      </w:r>
+      <w:r>
+        <w:rPr>
+          <w:rFonts w:ascii="Fd96678-Identity-H" w:hAnsi="Fd96678-Identity-H" w:cs="Fd96678-Identity-H"/>
+          <w:color w:val="343030"/>
+          <w:kern w:val="0"/>
+          <w:sz w:val="19"/>
+          <w:szCs w:val="19"/>
+          <w:lang w:val="en-AE"/>
+        </w:rPr>
+        <w:t xml:space="preserve">an </w:t>
+      </w:r>
+      <w:r>
+        <w:rPr>
+          <w:rFonts w:ascii="Fd96678-Identity-H" w:hAnsi="Fd96678-Identity-H" w:cs="Fd96678-Identity-H"/>
+          <w:color w:val="343030"/>
+          <w:kern w:val="0"/>
+          <w:sz w:val="19"/>
+          <w:szCs w:val="19"/>
+          <w:lang w:val="en-AE"/>
+        </w:rPr>
+        <w:t>evaluation of individual flights feeding that trend.</w:t>
+      </w:r>
+      <w:r>
+        <w:rPr>
+          <w:rFonts w:ascii="Fd96678-Identity-H" w:hAnsi="Fd96678-Identity-H" w:cs="Fd96678-Identity-H"/>
+          <w:color w:val="343030"/>
+          <w:kern w:val="0"/>
+          <w:sz w:val="19"/>
+          <w:szCs w:val="19"/>
+          <w:lang w:val="en-AE"/>
+        </w:rPr>
+        <w:t xml:space="preserve"> </w:t>
+      </w:r>
+      <w:r>
+        <w:rPr>
+          <w:rFonts w:ascii="Fd96678-Identity-H" w:hAnsi="Fd96678-Identity-H" w:cs="Fd96678-Identity-H"/>
+          <w:color w:val="343030"/>
+          <w:kern w:val="0"/>
+          <w:sz w:val="19"/>
+          <w:szCs w:val="19"/>
+          <w:lang w:val="en-AE"/>
+        </w:rPr>
+        <w:t xml:space="preserve">A third noteworthy program is the </w:t>
+      </w:r>
+      <w:r>
+        <w:rPr>
+          <w:rFonts w:ascii="Fd1167149-Identity-H" w:hAnsi="Fd1167149-Identity-H" w:cs="Fd1167149-Identity-H"/>
+          <w:color w:val="343030"/>
+          <w:kern w:val="0"/>
+          <w:szCs w:val="20"/>
+          <w:lang w:val="en-AE"/>
+        </w:rPr>
+        <w:t xml:space="preserve">Line Operations Safety Audit (LOSA), </w:t>
+      </w:r>
+      <w:r>
+        <w:rPr>
+          <w:rFonts w:ascii="Fd96678-Identity-H" w:hAnsi="Fd96678-Identity-H" w:cs="Fd96678-Identity-H"/>
+          <w:color w:val="343030"/>
+          <w:kern w:val="0"/>
+          <w:sz w:val="19"/>
+          <w:szCs w:val="19"/>
+          <w:lang w:val="en-AE"/>
+        </w:rPr>
+        <w:t>a</w:t>
+      </w:r>
+      <w:r>
+        <w:rPr>
+          <w:rFonts w:ascii="Fd96678-Identity-H" w:hAnsi="Fd96678-Identity-H" w:cs="Fd96678-Identity-H"/>
+          <w:color w:val="343030"/>
+          <w:kern w:val="0"/>
+          <w:sz w:val="19"/>
+          <w:szCs w:val="19"/>
+          <w:lang w:val="en-AE"/>
+        </w:rPr>
+        <w:t xml:space="preserve"> </w:t>
+      </w:r>
+      <w:r>
+        <w:rPr>
+          <w:rFonts w:ascii="Fd96678-Identity-H" w:hAnsi="Fd96678-Identity-H" w:cs="Fd96678-Identity-H"/>
+          <w:color w:val="343030"/>
+          <w:kern w:val="0"/>
+          <w:sz w:val="19"/>
+          <w:szCs w:val="19"/>
+          <w:lang w:val="en-AE"/>
+        </w:rPr>
+        <w:t>nonpunitive, unobtrusive, peer-to-peer flight deck observation program that collects</w:t>
+      </w:r>
+      <w:r>
+        <w:rPr>
+          <w:rFonts w:ascii="Fd96678-Identity-H" w:hAnsi="Fd96678-Identity-H" w:cs="Fd96678-Identity-H"/>
+          <w:color w:val="343030"/>
+          <w:kern w:val="0"/>
+          <w:sz w:val="19"/>
+          <w:szCs w:val="19"/>
+          <w:lang w:val="en-AE"/>
+        </w:rPr>
+        <w:t xml:space="preserve"> </w:t>
+      </w:r>
+      <w:r>
+        <w:rPr>
+          <w:rFonts w:ascii="Fd96678-Identity-H" w:hAnsi="Fd96678-Identity-H" w:cs="Fd96678-Identity-H"/>
+          <w:color w:val="343030"/>
+          <w:kern w:val="0"/>
+          <w:sz w:val="19"/>
+          <w:szCs w:val="19"/>
+          <w:lang w:val="en-AE"/>
+        </w:rPr>
+        <w:t>safety-related flight data during normal operations in order to assess safety</w:t>
+      </w:r>
+      <w:r>
+        <w:rPr>
+          <w:rFonts w:ascii="Fd96678-Identity-H" w:hAnsi="Fd96678-Identity-H" w:cs="Fd96678-Identity-H"/>
+          <w:color w:val="343030"/>
+          <w:kern w:val="0"/>
+          <w:sz w:val="19"/>
+          <w:szCs w:val="19"/>
+          <w:lang w:val="en-AE"/>
+        </w:rPr>
+        <w:t xml:space="preserve"> </w:t>
+      </w:r>
+      <w:r>
+        <w:rPr>
+          <w:rFonts w:ascii="Fd96678-Identity-H" w:hAnsi="Fd96678-Identity-H" w:cs="Fd96678-Identity-H"/>
+          <w:color w:val="343030"/>
+          <w:kern w:val="0"/>
+          <w:sz w:val="19"/>
+          <w:szCs w:val="19"/>
+          <w:lang w:val="en-AE"/>
+        </w:rPr>
+        <w:t>margins and improvement measures. The purpose behind LOSA is to provide leaders</w:t>
+      </w:r>
+      <w:r>
+        <w:rPr>
+          <w:rFonts w:ascii="Fd96678-Identity-H" w:hAnsi="Fd96678-Identity-H" w:cs="Fd96678-Identity-H"/>
+          <w:color w:val="343030"/>
+          <w:kern w:val="0"/>
+          <w:sz w:val="19"/>
+          <w:szCs w:val="19"/>
+          <w:lang w:val="en-AE"/>
+        </w:rPr>
+        <w:t xml:space="preserve"> </w:t>
+      </w:r>
+      <w:r>
+        <w:rPr>
+          <w:rFonts w:ascii="Fd96678-Identity-H" w:hAnsi="Fd96678-Identity-H" w:cs="Fd96678-Identity-H"/>
+          <w:color w:val="343030"/>
+          <w:kern w:val="0"/>
+          <w:sz w:val="19"/>
+          <w:szCs w:val="19"/>
+          <w:lang w:val="en-AE"/>
+        </w:rPr>
+        <w:t>with early warnings of systemic safety problems. Basically, it is a " safety" cholesterol</w:t>
+      </w:r>
+      <w:r>
+        <w:rPr>
+          <w:rFonts w:ascii="Fd96678-Identity-H" w:hAnsi="Fd96678-Identity-H" w:cs="Fd96678-Identity-H"/>
+          <w:color w:val="343030"/>
+          <w:kern w:val="0"/>
+          <w:sz w:val="19"/>
+          <w:szCs w:val="19"/>
+          <w:lang w:val="en-AE"/>
+        </w:rPr>
+        <w:t xml:space="preserve"> </w:t>
+      </w:r>
+      <w:r>
+        <w:rPr>
+          <w:rFonts w:ascii="Fd96678-Identity-H" w:hAnsi="Fd96678-Identity-H" w:cs="Fd96678-Identity-H"/>
+          <w:color w:val="343030"/>
+          <w:kern w:val="0"/>
+          <w:sz w:val="19"/>
+          <w:szCs w:val="19"/>
+          <w:lang w:val="en-AE"/>
+        </w:rPr>
+        <w:t>check. It works by selecting and training highly qualified pilots to ride on</w:t>
+      </w:r>
+      <w:r>
+        <w:rPr>
+          <w:rFonts w:ascii="Fd96678-Identity-H" w:hAnsi="Fd96678-Identity-H" w:cs="Fd96678-Identity-H"/>
+          <w:color w:val="343030"/>
+          <w:kern w:val="0"/>
+          <w:sz w:val="19"/>
+          <w:szCs w:val="19"/>
+          <w:lang w:val="en-AE"/>
+        </w:rPr>
+        <w:t xml:space="preserve"> </w:t>
+      </w:r>
+      <w:r>
+        <w:rPr>
+          <w:rFonts w:ascii="Fd96678-Identity-H" w:hAnsi="Fd96678-Identity-H" w:cs="Fd96678-Identity-H"/>
+          <w:color w:val="343030"/>
+          <w:kern w:val="0"/>
+          <w:sz w:val="19"/>
+          <w:szCs w:val="19"/>
+          <w:lang w:val="en-AE"/>
+        </w:rPr>
+        <w:t xml:space="preserve">flight deck </w:t>
+      </w:r>
+      <w:r>
+        <w:rPr>
+          <w:rFonts w:ascii="Fd96678-Identity-H" w:hAnsi="Fd96678-Identity-H" w:cs="Fd96678-Identity-H"/>
+          <w:color w:val="343030"/>
+          <w:kern w:val="0"/>
+          <w:sz w:val="19"/>
+          <w:szCs w:val="19"/>
+          <w:lang w:val="en-AE"/>
+        </w:rPr>
+        <w:t>jump</w:t>
+      </w:r>
+      <w:r>
+        <w:rPr>
+          <w:rFonts w:ascii="Fd96678-Identity-H" w:hAnsi="Fd96678-Identity-H" w:cs="Fd96678-Identity-H"/>
+          <w:color w:val="343030"/>
+          <w:kern w:val="0"/>
+          <w:sz w:val="19"/>
+          <w:szCs w:val="19"/>
+          <w:lang w:val="en-AE"/>
+        </w:rPr>
+        <w:t xml:space="preserve"> seats during routine flights to record the threats encountered by</w:t>
+      </w:r>
+      <w:r>
+        <w:rPr>
+          <w:rFonts w:ascii="Fd96678-Identity-H" w:hAnsi="Fd96678-Identity-H" w:cs="Fd96678-Identity-H"/>
+          <w:color w:val="343030"/>
+          <w:kern w:val="0"/>
+          <w:sz w:val="19"/>
+          <w:szCs w:val="19"/>
+          <w:lang w:val="en-AE"/>
+        </w:rPr>
+        <w:t xml:space="preserve"> </w:t>
+      </w:r>
+      <w:r>
+        <w:rPr>
+          <w:rFonts w:ascii="Fd96678-Identity-H" w:hAnsi="Fd96678-Identity-H" w:cs="Fd96678-Identity-H"/>
+          <w:color w:val="343030"/>
+          <w:kern w:val="0"/>
+          <w:sz w:val="19"/>
+          <w:szCs w:val="19"/>
+          <w:lang w:val="en-AE"/>
+        </w:rPr>
+        <w:t>aircrew, the types of errors committed, and how the crews managed those threats</w:t>
+      </w:r>
+      <w:r>
+        <w:rPr>
+          <w:rFonts w:ascii="Fd96678-Identity-H" w:hAnsi="Fd96678-Identity-H" w:cs="Fd96678-Identity-H"/>
+          <w:color w:val="343030"/>
+          <w:kern w:val="0"/>
+          <w:sz w:val="19"/>
+          <w:szCs w:val="19"/>
+          <w:lang w:val="en-AE"/>
+        </w:rPr>
+        <w:t xml:space="preserve"> </w:t>
+      </w:r>
+      <w:r>
+        <w:rPr>
+          <w:rFonts w:ascii="Fd96678-Identity-H" w:hAnsi="Fd96678-Identity-H" w:cs="Fd96678-Identity-H"/>
+          <w:color w:val="343030"/>
+          <w:kern w:val="0"/>
+          <w:sz w:val="19"/>
+          <w:szCs w:val="19"/>
+          <w:lang w:val="en-AE"/>
+        </w:rPr>
+        <w:t>and errors in order to maintain safety. How crews manage threats and errors provides</w:t>
+      </w:r>
+      <w:r>
+        <w:rPr>
+          <w:rFonts w:ascii="Fd96678-Identity-H" w:hAnsi="Fd96678-Identity-H" w:cs="Fd96678-Identity-H"/>
+          <w:color w:val="343030"/>
+          <w:kern w:val="0"/>
+          <w:sz w:val="19"/>
+          <w:szCs w:val="19"/>
+          <w:lang w:val="en-AE"/>
+        </w:rPr>
+        <w:t xml:space="preserve"> </w:t>
+      </w:r>
+      <w:r>
+        <w:rPr>
+          <w:rFonts w:ascii="Fd96678-Identity-H" w:hAnsi="Fd96678-Identity-H" w:cs="Fd96678-Identity-H"/>
+          <w:color w:val="343030"/>
+          <w:kern w:val="0"/>
+          <w:sz w:val="19"/>
+          <w:szCs w:val="19"/>
+          <w:lang w:val="en-AE"/>
+        </w:rPr>
+        <w:t>excellent insight into training and organizational culture.</w:t>
+      </w:r>
+      <w:r>
+        <w:rPr>
+          <w:rFonts w:ascii="Fd96678-Identity-H" w:hAnsi="Fd96678-Identity-H" w:cs="Fd96678-Identity-H"/>
+          <w:color w:val="343030"/>
+          <w:kern w:val="0"/>
+          <w:sz w:val="19"/>
+          <w:szCs w:val="19"/>
+          <w:lang w:val="en-AE"/>
+        </w:rPr>
+        <w:t xml:space="preserve"> </w:t>
+      </w:r>
+      <w:r>
+        <w:rPr>
+          <w:rFonts w:ascii="Fd96678-Identity-H" w:hAnsi="Fd96678-Identity-H" w:cs="Fd96678-Identity-H"/>
+          <w:color w:val="343030"/>
+          <w:kern w:val="0"/>
+          <w:sz w:val="19"/>
+          <w:szCs w:val="19"/>
+          <w:lang w:val="en-AE"/>
+        </w:rPr>
+        <w:t>The Line Operations Safety Audit observers also study how pilots communicate</w:t>
+      </w:r>
+      <w:r>
+        <w:rPr>
+          <w:rFonts w:ascii="Fd96678-Identity-H" w:hAnsi="Fd96678-Identity-H" w:cs="Fd96678-Identity-H"/>
+          <w:color w:val="343030"/>
+          <w:kern w:val="0"/>
+          <w:sz w:val="19"/>
+          <w:szCs w:val="19"/>
+          <w:lang w:val="en-AE"/>
+        </w:rPr>
+        <w:t xml:space="preserve"> </w:t>
+      </w:r>
+      <w:r>
+        <w:rPr>
+          <w:rFonts w:ascii="Fd96678-Identity-H" w:hAnsi="Fd96678-Identity-H" w:cs="Fd96678-Identity-H"/>
+          <w:color w:val="343030"/>
+          <w:kern w:val="0"/>
+          <w:sz w:val="19"/>
+          <w:szCs w:val="19"/>
+          <w:lang w:val="en-AE"/>
+        </w:rPr>
+        <w:t>and coordinate actions with each other, with cabin crewmembers, with ramp agents,</w:t>
+      </w:r>
+      <w:r>
+        <w:rPr>
+          <w:rFonts w:ascii="Fd96678-Identity-H" w:hAnsi="Fd96678-Identity-H" w:cs="Fd96678-Identity-H"/>
+          <w:color w:val="343030"/>
+          <w:kern w:val="0"/>
+          <w:sz w:val="19"/>
+          <w:szCs w:val="19"/>
+          <w:lang w:val="en-AE"/>
+        </w:rPr>
+        <w:t xml:space="preserve"> </w:t>
+      </w:r>
+      <w:r>
+        <w:rPr>
+          <w:rFonts w:ascii="Fd96678-Identity-H" w:hAnsi="Fd96678-Identity-H" w:cs="Fd96678-Identity-H"/>
+          <w:color w:val="343030"/>
+          <w:kern w:val="0"/>
+          <w:sz w:val="19"/>
+          <w:szCs w:val="19"/>
+          <w:lang w:val="en-AE"/>
+        </w:rPr>
+        <w:t>with air traffic controllers and with airline dispatchers. LOSA observers can also</w:t>
+      </w:r>
+      <w:r>
+        <w:rPr>
+          <w:rFonts w:ascii="Fd96678-Identity-H" w:hAnsi="Fd96678-Identity-H" w:cs="Fd96678-Identity-H"/>
+          <w:color w:val="343030"/>
+          <w:kern w:val="0"/>
+          <w:sz w:val="19"/>
+          <w:szCs w:val="19"/>
+          <w:lang w:val="en-AE"/>
+        </w:rPr>
+        <w:t xml:space="preserve"> </w:t>
+      </w:r>
+      <w:r>
+        <w:rPr>
+          <w:rFonts w:ascii="Fd96678-Identity-H" w:hAnsi="Fd96678-Identity-H" w:cs="Fd96678-Identity-H"/>
+          <w:color w:val="343030"/>
+          <w:kern w:val="0"/>
+          <w:sz w:val="19"/>
+          <w:szCs w:val="19"/>
+          <w:lang w:val="en-AE"/>
+        </w:rPr>
+        <w:t>perform a carefully structured interview to collect pilot input for safety improvement.</w:t>
+      </w:r>
+      <w:r>
+        <w:rPr>
+          <w:rFonts w:ascii="Fd96678-Identity-H" w:hAnsi="Fd96678-Identity-H" w:cs="Fd96678-Identity-H"/>
+          <w:color w:val="343030"/>
+          <w:kern w:val="0"/>
+          <w:sz w:val="19"/>
+          <w:szCs w:val="19"/>
+          <w:lang w:val="en-AE"/>
+        </w:rPr>
+        <w:t xml:space="preserve"> </w:t>
+      </w:r>
+      <w:r>
+        <w:rPr>
+          <w:rFonts w:ascii="Fd96678-Identity-H" w:hAnsi="Fd96678-Identity-H" w:cs="Fd96678-Identity-H"/>
+          <w:color w:val="343030"/>
+          <w:kern w:val="0"/>
+          <w:sz w:val="19"/>
+          <w:szCs w:val="19"/>
+          <w:lang w:val="en-AE"/>
+        </w:rPr>
+        <w:t>Some benefits of using LOSA include systematically and scientifically identifying</w:t>
+      </w:r>
+      <w:r>
+        <w:rPr>
+          <w:rFonts w:ascii="Fd96678-Identity-H" w:hAnsi="Fd96678-Identity-H" w:cs="Fd96678-Identity-H"/>
+          <w:color w:val="343030"/>
+          <w:kern w:val="0"/>
+          <w:sz w:val="19"/>
+          <w:szCs w:val="19"/>
+          <w:lang w:val="en-AE"/>
+        </w:rPr>
+        <w:t xml:space="preserve"> </w:t>
+      </w:r>
+      <w:r>
+        <w:rPr>
+          <w:rFonts w:ascii="Fd96678-Identity-H" w:hAnsi="Fd96678-Identity-H" w:cs="Fd96678-Identity-H"/>
+          <w:color w:val="343030"/>
+          <w:kern w:val="0"/>
+          <w:sz w:val="19"/>
+          <w:szCs w:val="19"/>
+          <w:lang w:val="en-AE"/>
+        </w:rPr>
+        <w:t>the strengths and weaknesses of normal operations, decreasing the frequency of</w:t>
+      </w:r>
+      <w:r>
+        <w:rPr>
+          <w:rFonts w:ascii="Fd96678-Identity-H" w:hAnsi="Fd96678-Identity-H" w:cs="Fd96678-Identity-H"/>
+          <w:color w:val="343030"/>
+          <w:kern w:val="0"/>
+          <w:sz w:val="19"/>
+          <w:szCs w:val="19"/>
+          <w:lang w:val="en-AE"/>
+        </w:rPr>
+        <w:t xml:space="preserve"> </w:t>
+      </w:r>
+      <w:r>
+        <w:rPr>
+          <w:rFonts w:ascii="Fd96678-Identity-H" w:hAnsi="Fd96678-Identity-H" w:cs="Fd96678-Identity-H"/>
+          <w:color w:val="343030"/>
+          <w:kern w:val="0"/>
+          <w:sz w:val="19"/>
+          <w:szCs w:val="19"/>
+          <w:lang w:val="en-AE"/>
+        </w:rPr>
+        <w:t>undesirable events, assessing the quality and usability of procedures, detecting inappropriate</w:t>
+      </w:r>
+      <w:r>
+        <w:rPr>
+          <w:rFonts w:ascii="Fd96678-Identity-H" w:hAnsi="Fd96678-Identity-H" w:cs="Fd96678-Identity-H"/>
+          <w:color w:val="343030"/>
+          <w:kern w:val="0"/>
+          <w:sz w:val="19"/>
+          <w:szCs w:val="19"/>
+          <w:lang w:val="en-AE"/>
+        </w:rPr>
+        <w:t xml:space="preserve"> </w:t>
+      </w:r>
+      <w:r>
+        <w:rPr>
+          <w:rFonts w:ascii="Fd96678-Identity-H" w:hAnsi="Fd96678-Identity-H" w:cs="Fd96678-Identity-H"/>
+          <w:color w:val="343030"/>
+          <w:kern w:val="0"/>
+          <w:sz w:val="19"/>
+          <w:szCs w:val="19"/>
+          <w:lang w:val="en-AE"/>
+        </w:rPr>
+        <w:t>techniques, identifying design issues with automation as evidenced through</w:t>
+      </w:r>
+      <w:r>
+        <w:rPr>
+          <w:rFonts w:ascii="Fd96678-Identity-H" w:hAnsi="Fd96678-Identity-H" w:cs="Fd96678-Identity-H"/>
+          <w:color w:val="343030"/>
+          <w:kern w:val="0"/>
+          <w:sz w:val="19"/>
+          <w:szCs w:val="19"/>
+          <w:lang w:val="en-AE"/>
+        </w:rPr>
+        <w:t xml:space="preserve"> </w:t>
+      </w:r>
+      <w:r>
+        <w:rPr>
+          <w:rFonts w:ascii="Fd96678-Identity-H" w:hAnsi="Fd96678-Identity-H" w:cs="Fd96678-Identity-H"/>
+          <w:color w:val="343030"/>
+          <w:kern w:val="0"/>
+          <w:sz w:val="19"/>
+          <w:szCs w:val="19"/>
+          <w:lang w:val="en-AE"/>
+        </w:rPr>
+        <w:t>mode errors and aircrew use, and detecting normalization of deviance in the form of</w:t>
+      </w:r>
+      <w:r>
+        <w:rPr>
+          <w:rFonts w:ascii="Fd96678-Identity-H" w:hAnsi="Fd96678-Identity-H" w:cs="Fd96678-Identity-H"/>
+          <w:color w:val="343030"/>
+          <w:kern w:val="0"/>
+          <w:sz w:val="19"/>
+          <w:szCs w:val="19"/>
+          <w:lang w:val="en-AE"/>
+        </w:rPr>
+        <w:t xml:space="preserve"> </w:t>
+      </w:r>
+      <w:r>
+        <w:rPr>
+          <w:rFonts w:ascii="Fd96678-Identity-H" w:hAnsi="Fd96678-Identity-H" w:cs="Fd96678-Identity-H"/>
+          <w:color w:val="343030"/>
+          <w:kern w:val="0"/>
+          <w:sz w:val="19"/>
+          <w:szCs w:val="19"/>
+          <w:lang w:val="en-AE"/>
+        </w:rPr>
+        <w:t>workarounds and shortcuts used by aircrew, air traffic controllers, and dispatchers.</w:t>
+      </w:r>
+      <w:r>
+        <w:rPr>
+          <w:rFonts w:ascii="Fd96678-Identity-H" w:hAnsi="Fd96678-Identity-H" w:cs="Fd96678-Identity-H"/>
+          <w:color w:val="343030"/>
+          <w:kern w:val="0"/>
+          <w:sz w:val="19"/>
+          <w:szCs w:val="19"/>
+          <w:lang w:val="en-AE"/>
+        </w:rPr>
+        <w:t xml:space="preserve"> </w:t>
+      </w:r>
+      <w:r>
+        <w:rPr>
+          <w:rFonts w:ascii="Fd96678-Identity-H" w:hAnsi="Fd96678-Identity-H" w:cs="Fd96678-Identity-H"/>
+          <w:color w:val="343030"/>
+          <w:kern w:val="0"/>
+          <w:sz w:val="19"/>
+          <w:szCs w:val="19"/>
+          <w:lang w:val="en-AE"/>
+        </w:rPr>
+        <w:t>Recently</w:t>
       </w:r>
       <w:r>
         <w:rPr>
@@ -19781,1455 +21515,6 @@
           <w:szCs w:val="19"/>
           <w:lang w:val="en-AE"/>
         </w:rPr>
-        <w:t xml:space="preserve"> we operate in a much more complex environment</w:t>
-      </w:r>
-      <w:r>
-        <w:rPr>
-          <w:rFonts w:ascii="Fd96678-Identity-H" w:hAnsi="Fd96678-Identity-H" w:cs="Fd96678-Identity-H"/>
-          <w:color w:val="343030"/>
-          <w:kern w:val="0"/>
-          <w:sz w:val="19"/>
-          <w:szCs w:val="19"/>
-          <w:lang w:val="en-AE"/>
-        </w:rPr>
-        <w:t xml:space="preserve"> </w:t>
-      </w:r>
-      <w:r>
-        <w:rPr>
-          <w:rFonts w:ascii="Fd96678-Identity-H" w:hAnsi="Fd96678-Identity-H" w:cs="Fd96678-Identity-H"/>
-          <w:color w:val="343030"/>
-          <w:kern w:val="0"/>
-          <w:sz w:val="19"/>
-          <w:szCs w:val="19"/>
-          <w:lang w:val="en-AE"/>
-        </w:rPr>
-        <w:t xml:space="preserve">with barely any time to share our personal </w:t>
-      </w:r>
-      <w:r>
-        <w:rPr>
-          <w:rFonts w:ascii="Fd96678-Identity-H" w:hAnsi="Fd96678-Identity-H" w:cs="Fd96678-Identity-H"/>
-          <w:color w:val="343030"/>
-          <w:kern w:val="0"/>
-          <w:sz w:val="19"/>
-          <w:szCs w:val="19"/>
-          <w:lang w:val="en-AE"/>
-        </w:rPr>
-        <w:t>lessons learned</w:t>
-      </w:r>
-      <w:r>
-        <w:rPr>
-          <w:rFonts w:ascii="Fd96678-Identity-H" w:hAnsi="Fd96678-Identity-H" w:cs="Fd96678-Identity-H"/>
-          <w:color w:val="343030"/>
-          <w:kern w:val="0"/>
-          <w:sz w:val="19"/>
-          <w:szCs w:val="19"/>
-          <w:lang w:val="en-AE"/>
-        </w:rPr>
-        <w:t xml:space="preserve"> with anyone</w:t>
-      </w:r>
-      <w:r>
-        <w:rPr>
-          <w:rFonts w:ascii="Fd96678-Identity-H" w:hAnsi="Fd96678-Identity-H" w:cs="Fd96678-Identity-H"/>
-          <w:color w:val="343030"/>
-          <w:kern w:val="0"/>
-          <w:sz w:val="19"/>
-          <w:szCs w:val="19"/>
-          <w:lang w:val="en-AE"/>
-        </w:rPr>
-        <w:t xml:space="preserve"> </w:t>
-      </w:r>
-      <w:r>
-        <w:rPr>
-          <w:rFonts w:ascii="Fd96678-Identity-H" w:hAnsi="Fd96678-Identity-H" w:cs="Fd96678-Identity-H"/>
-          <w:color w:val="343030"/>
-          <w:kern w:val="0"/>
-          <w:sz w:val="19"/>
-          <w:szCs w:val="19"/>
-          <w:lang w:val="en-AE"/>
-        </w:rPr>
-        <w:t>beyond our crewmates, let alone a viable method in which to " get the word out."</w:t>
-      </w:r>
-      <w:r>
-        <w:rPr>
-          <w:rFonts w:ascii="Fd96678-Identity-H" w:hAnsi="Fd96678-Identity-H" w:cs="Fd96678-Identity-H"/>
-          <w:color w:val="343030"/>
-          <w:kern w:val="0"/>
-          <w:sz w:val="19"/>
-          <w:szCs w:val="19"/>
-          <w:lang w:val="en-AE"/>
-        </w:rPr>
-        <w:t xml:space="preserve"> </w:t>
-      </w:r>
-      <w:r>
-        <w:rPr>
-          <w:rFonts w:ascii="Fd96678-Identity-H" w:hAnsi="Fd96678-Identity-H" w:cs="Fd96678-Identity-H"/>
-          <w:color w:val="343030"/>
-          <w:kern w:val="0"/>
-          <w:sz w:val="19"/>
-          <w:szCs w:val="19"/>
-          <w:lang w:val="en-AE"/>
-        </w:rPr>
-        <w:t>So</w:t>
-      </w:r>
-      <w:r>
-        <w:rPr>
-          <w:rFonts w:ascii="Fd96678-Identity-H" w:hAnsi="Fd96678-Identity-H" w:cs="Fd96678-Identity-H"/>
-          <w:color w:val="343030"/>
-          <w:kern w:val="0"/>
-          <w:sz w:val="19"/>
-          <w:szCs w:val="19"/>
-          <w:lang w:val="en-AE"/>
-        </w:rPr>
-        <w:t>,</w:t>
-      </w:r>
-      <w:r>
-        <w:rPr>
-          <w:rFonts w:ascii="Fd96678-Identity-H" w:hAnsi="Fd96678-Identity-H" w:cs="Fd96678-Identity-H"/>
-          <w:color w:val="343030"/>
-          <w:kern w:val="0"/>
-          <w:sz w:val="19"/>
-          <w:szCs w:val="19"/>
-          <w:lang w:val="en-AE"/>
-        </w:rPr>
-        <w:t xml:space="preserve"> if we do not have time to " hangar fly" or " socialize" as aviators, how do we get</w:t>
-      </w:r>
-      <w:r>
-        <w:rPr>
-          <w:rFonts w:ascii="Fd96678-Identity-H" w:hAnsi="Fd96678-Identity-H" w:cs="Fd96678-Identity-H"/>
-          <w:color w:val="343030"/>
-          <w:kern w:val="0"/>
-          <w:sz w:val="19"/>
-          <w:szCs w:val="19"/>
-          <w:lang w:val="en-AE"/>
-        </w:rPr>
-        <w:t xml:space="preserve"> </w:t>
-      </w:r>
-      <w:r>
-        <w:rPr>
-          <w:rFonts w:ascii="Fd96678-Identity-H" w:hAnsi="Fd96678-Identity-H" w:cs="Fd96678-Identity-H"/>
-          <w:color w:val="343030"/>
-          <w:kern w:val="0"/>
-          <w:sz w:val="19"/>
-          <w:szCs w:val="19"/>
-          <w:lang w:val="en-AE"/>
-        </w:rPr>
-        <w:t>the word out to others so they do not have to learn lessons the hard way?</w:t>
-      </w:r>
-      <w:r>
-        <w:rPr>
-          <w:rFonts w:ascii="Fd96678-Identity-H" w:hAnsi="Fd96678-Identity-H" w:cs="Fd96678-Identity-H"/>
-          <w:color w:val="343030"/>
-          <w:kern w:val="0"/>
-          <w:sz w:val="19"/>
-          <w:szCs w:val="19"/>
-          <w:lang w:val="en-AE"/>
-        </w:rPr>
-        <w:t xml:space="preserve"> </w:t>
-      </w:r>
-      <w:r>
-        <w:rPr>
-          <w:rFonts w:ascii="Fd96678-Identity-H" w:hAnsi="Fd96678-Identity-H" w:cs="Fd96678-Identity-H"/>
-          <w:color w:val="343030"/>
-          <w:kern w:val="0"/>
-          <w:sz w:val="19"/>
-          <w:szCs w:val="19"/>
-          <w:lang w:val="en-AE"/>
-        </w:rPr>
-        <w:t>Many programs have been developed for commercial aviation use</w:t>
-      </w:r>
-      <w:r>
-        <w:rPr>
-          <w:rFonts w:ascii="Fd96678-Identity-H" w:hAnsi="Fd96678-Identity-H" w:cs="Fd96678-Identity-H"/>
-          <w:color w:val="343030"/>
-          <w:kern w:val="0"/>
-          <w:sz w:val="19"/>
-          <w:szCs w:val="19"/>
-          <w:lang w:val="en-AE"/>
-        </w:rPr>
-        <w:t>. The</w:t>
-      </w:r>
-      <w:r>
-        <w:rPr>
-          <w:rFonts w:ascii="Fd96678-Identity-H" w:hAnsi="Fd96678-Identity-H" w:cs="Fd96678-Identity-H"/>
-          <w:color w:val="343030"/>
-          <w:kern w:val="0"/>
-          <w:sz w:val="19"/>
-          <w:szCs w:val="19"/>
-          <w:lang w:val="en-AE"/>
-        </w:rPr>
-        <w:t xml:space="preserve"> </w:t>
-      </w:r>
-      <w:r>
-        <w:rPr>
-          <w:rFonts w:ascii="Fd1167149-Identity-H" w:hAnsi="Fd1167149-Identity-H" w:cs="Fd1167149-Identity-H"/>
-          <w:color w:val="343030"/>
-          <w:kern w:val="0"/>
-          <w:szCs w:val="20"/>
-          <w:lang w:val="en-AE"/>
-        </w:rPr>
-        <w:t xml:space="preserve">Aviation Safety </w:t>
-      </w:r>
-      <w:r>
-        <w:rPr>
-          <w:rFonts w:ascii="Fd1167149-Identity-H" w:hAnsi="Fd1167149-Identity-H" w:cs="Fd1167149-Identity-H"/>
-          <w:color w:val="343030"/>
-          <w:kern w:val="0"/>
-          <w:szCs w:val="20"/>
-          <w:lang w:val="en-AE"/>
-        </w:rPr>
-        <w:t>Action</w:t>
-      </w:r>
-      <w:r>
-        <w:rPr>
-          <w:rFonts w:ascii="Fd1167149-Identity-H" w:hAnsi="Fd1167149-Identity-H" w:cs="Fd1167149-Identity-H"/>
-          <w:color w:val="343030"/>
-          <w:kern w:val="0"/>
-          <w:szCs w:val="20"/>
-          <w:lang w:val="en-AE"/>
-        </w:rPr>
-        <w:t xml:space="preserve"> Program (ASAP) </w:t>
-      </w:r>
-      <w:r>
-        <w:rPr>
-          <w:rFonts w:ascii="Fd96678-Identity-H" w:hAnsi="Fd96678-Identity-H" w:cs="Fd96678-Identity-H"/>
-          <w:color w:val="343030"/>
-          <w:kern w:val="0"/>
-          <w:sz w:val="19"/>
-          <w:szCs w:val="19"/>
-          <w:lang w:val="en-AE"/>
-        </w:rPr>
-        <w:t xml:space="preserve">and </w:t>
-      </w:r>
-      <w:r>
-        <w:rPr>
-          <w:rFonts w:ascii="Fd1167149-Identity-H" w:hAnsi="Fd1167149-Identity-H" w:cs="Fd1167149-Identity-H"/>
-          <w:color w:val="343030"/>
-          <w:kern w:val="0"/>
-          <w:szCs w:val="20"/>
-          <w:lang w:val="en-AE"/>
-        </w:rPr>
-        <w:t>Aviation Safety Reporting System</w:t>
-      </w:r>
-      <w:r>
-        <w:rPr>
-          <w:rFonts w:ascii="Fd1167149-Identity-H" w:hAnsi="Fd1167149-Identity-H" w:cs="Fd1167149-Identity-H"/>
-          <w:color w:val="343030"/>
-          <w:kern w:val="0"/>
-          <w:szCs w:val="20"/>
-          <w:lang w:val="en-AE"/>
-        </w:rPr>
-        <w:t xml:space="preserve"> </w:t>
-      </w:r>
-      <w:r>
-        <w:rPr>
-          <w:rFonts w:ascii="Fd1167149-Identity-H" w:hAnsi="Fd1167149-Identity-H" w:cs="Fd1167149-Identity-H"/>
-          <w:color w:val="343030"/>
-          <w:kern w:val="0"/>
-          <w:szCs w:val="20"/>
-          <w:lang w:val="en-AE"/>
-        </w:rPr>
-        <w:t xml:space="preserve">(ASRS) </w:t>
-      </w:r>
-      <w:r>
-        <w:rPr>
-          <w:rFonts w:ascii="Fd96678-Identity-H" w:hAnsi="Fd96678-Identity-H" w:cs="Fd96678-Identity-H"/>
-          <w:color w:val="343030"/>
-          <w:kern w:val="0"/>
-          <w:sz w:val="19"/>
-          <w:szCs w:val="19"/>
-          <w:lang w:val="en-AE"/>
-        </w:rPr>
-        <w:t>are similar programs that attempt to tackle the issue. Both programs entail</w:t>
-      </w:r>
-      <w:r>
-        <w:rPr>
-          <w:rFonts w:ascii="Fd96678-Identity-H" w:hAnsi="Fd96678-Identity-H" w:cs="Fd96678-Identity-H"/>
-          <w:color w:val="343030"/>
-          <w:kern w:val="0"/>
-          <w:sz w:val="19"/>
-          <w:szCs w:val="19"/>
-          <w:lang w:val="en-AE"/>
-        </w:rPr>
-        <w:t xml:space="preserve"> </w:t>
-      </w:r>
-      <w:r>
-        <w:rPr>
-          <w:rFonts w:ascii="Fd96678-Identity-H" w:hAnsi="Fd96678-Identity-H" w:cs="Fd96678-Identity-H"/>
-          <w:color w:val="343030"/>
-          <w:kern w:val="0"/>
-          <w:sz w:val="19"/>
-          <w:szCs w:val="19"/>
-          <w:lang w:val="en-AE"/>
-        </w:rPr>
-        <w:t xml:space="preserve">written reports voluntarily submitted by pilots. ASAP is a </w:t>
-      </w:r>
-      <w:r>
-        <w:rPr>
-          <w:rFonts w:ascii="Fd1167149-Identity-H" w:hAnsi="Fd1167149-Identity-H" w:cs="Fd1167149-Identity-H"/>
-          <w:color w:val="343030"/>
-          <w:kern w:val="0"/>
-          <w:szCs w:val="20"/>
-          <w:lang w:val="en-AE"/>
-        </w:rPr>
-        <w:t xml:space="preserve">proactive safety </w:t>
-      </w:r>
-      <w:r>
-        <w:rPr>
-          <w:rFonts w:ascii="Fd96678-Identity-H" w:hAnsi="Fd96678-Identity-H" w:cs="Fd96678-Identity-H"/>
-          <w:color w:val="343030"/>
-          <w:kern w:val="0"/>
-          <w:sz w:val="19"/>
-          <w:szCs w:val="19"/>
-          <w:lang w:val="en-AE"/>
-        </w:rPr>
-        <w:t>initiative</w:t>
-      </w:r>
-      <w:r>
-        <w:rPr>
-          <w:rFonts w:ascii="Fd96678-Identity-H" w:hAnsi="Fd96678-Identity-H" w:cs="Fd96678-Identity-H"/>
-          <w:color w:val="343030"/>
-          <w:kern w:val="0"/>
-          <w:sz w:val="19"/>
-          <w:szCs w:val="19"/>
-          <w:lang w:val="en-AE"/>
-        </w:rPr>
-        <w:t xml:space="preserve"> </w:t>
-      </w:r>
-      <w:r>
-        <w:rPr>
-          <w:rFonts w:ascii="Fd96678-Identity-H" w:hAnsi="Fd96678-Identity-H" w:cs="Fd96678-Identity-H"/>
-          <w:color w:val="343030"/>
-          <w:kern w:val="0"/>
-          <w:sz w:val="19"/>
-          <w:szCs w:val="19"/>
-          <w:lang w:val="en-AE"/>
-        </w:rPr>
-        <w:t>promoted by the FAA and operated by each airline. ASRS is managed by NASA</w:t>
-      </w:r>
-      <w:r>
-        <w:rPr>
-          <w:rFonts w:ascii="Fd96678-Identity-H" w:hAnsi="Fd96678-Identity-H" w:cs="Fd96678-Identity-H"/>
-          <w:color w:val="343030"/>
-          <w:kern w:val="0"/>
-          <w:sz w:val="19"/>
-          <w:szCs w:val="19"/>
-          <w:lang w:val="en-AE"/>
-        </w:rPr>
-        <w:t xml:space="preserve"> </w:t>
-      </w:r>
-      <w:r>
-        <w:rPr>
-          <w:rFonts w:ascii="Fd96678-Identity-H" w:hAnsi="Fd96678-Identity-H" w:cs="Fd96678-Identity-H"/>
-          <w:color w:val="343030"/>
-          <w:kern w:val="0"/>
-          <w:sz w:val="19"/>
-          <w:szCs w:val="19"/>
-          <w:lang w:val="en-AE"/>
-        </w:rPr>
-        <w:t>and is open to report submissions by all pilots, whether or not they are affiliated</w:t>
-      </w:r>
-      <w:r>
-        <w:rPr>
-          <w:rFonts w:ascii="Fd96678-Identity-H" w:hAnsi="Fd96678-Identity-H" w:cs="Fd96678-Identity-H"/>
-          <w:color w:val="343030"/>
-          <w:kern w:val="0"/>
-          <w:sz w:val="19"/>
-          <w:szCs w:val="19"/>
-          <w:lang w:val="en-AE"/>
-        </w:rPr>
-        <w:t xml:space="preserve"> </w:t>
-      </w:r>
-      <w:r>
-        <w:rPr>
-          <w:rFonts w:ascii="Fd96678-Identity-H" w:hAnsi="Fd96678-Identity-H" w:cs="Fd96678-Identity-H"/>
-          <w:color w:val="343030"/>
-          <w:kern w:val="0"/>
-          <w:sz w:val="19"/>
-          <w:szCs w:val="19"/>
-          <w:lang w:val="en-AE"/>
-        </w:rPr>
-        <w:t>with an airline. Both programs are designed to capture hazards and errors detected</w:t>
-      </w:r>
-      <w:r>
-        <w:rPr>
-          <w:rFonts w:ascii="Fd96678-Identity-H" w:hAnsi="Fd96678-Identity-H" w:cs="Fd96678-Identity-H"/>
-          <w:color w:val="343030"/>
-          <w:kern w:val="0"/>
-          <w:sz w:val="19"/>
-          <w:szCs w:val="19"/>
-          <w:lang w:val="en-AE"/>
-        </w:rPr>
-        <w:t xml:space="preserve"> </w:t>
-      </w:r>
-      <w:r>
-        <w:rPr>
-          <w:rFonts w:ascii="Fd96678-Identity-H" w:hAnsi="Fd96678-Identity-H" w:cs="Fd96678-Identity-H"/>
-          <w:color w:val="343030"/>
-          <w:kern w:val="0"/>
-          <w:sz w:val="19"/>
-          <w:szCs w:val="19"/>
-          <w:lang w:val="en-AE"/>
-        </w:rPr>
-        <w:t xml:space="preserve">by aviators </w:t>
-      </w:r>
-      <w:r>
-        <w:rPr>
-          <w:rFonts w:ascii="Fd96678-Identity-H" w:hAnsi="Fd96678-Identity-H" w:cs="Fd96678-Identity-H"/>
-          <w:color w:val="343030"/>
-          <w:kern w:val="0"/>
-          <w:sz w:val="19"/>
-          <w:szCs w:val="19"/>
-          <w:lang w:val="en-AE"/>
-        </w:rPr>
-        <w:t>and</w:t>
-      </w:r>
-      <w:r>
-        <w:rPr>
-          <w:rFonts w:ascii="Fd96678-Identity-H" w:hAnsi="Fd96678-Identity-H" w:cs="Fd96678-Identity-H"/>
-          <w:color w:val="343030"/>
-          <w:kern w:val="0"/>
-          <w:sz w:val="19"/>
-          <w:szCs w:val="19"/>
-          <w:lang w:val="en-AE"/>
-        </w:rPr>
-        <w:t xml:space="preserve"> distribute that information throughout the industry so that all</w:t>
-      </w:r>
-      <w:r>
-        <w:rPr>
-          <w:rFonts w:ascii="Fd96678-Identity-H" w:hAnsi="Fd96678-Identity-H" w:cs="Fd96678-Identity-H"/>
-          <w:color w:val="343030"/>
-          <w:kern w:val="0"/>
-          <w:sz w:val="19"/>
-          <w:szCs w:val="19"/>
-          <w:lang w:val="en-AE"/>
-        </w:rPr>
-        <w:t xml:space="preserve"> </w:t>
-      </w:r>
-      <w:r>
-        <w:rPr>
-          <w:rFonts w:ascii="Fd96678-Identity-H" w:hAnsi="Fd96678-Identity-H" w:cs="Fd96678-Identity-H"/>
-          <w:color w:val="343030"/>
-          <w:kern w:val="0"/>
-          <w:sz w:val="19"/>
-          <w:szCs w:val="19"/>
-          <w:lang w:val="en-AE"/>
-        </w:rPr>
-        <w:t>may benefit. ASAP and ASRS also provide safety managers with evidence of risk</w:t>
-      </w:r>
-      <w:r>
-        <w:rPr>
-          <w:rFonts w:ascii="Fd96678-Identity-H" w:hAnsi="Fd96678-Identity-H" w:cs="Fd96678-Identity-H"/>
-          <w:color w:val="343030"/>
-          <w:kern w:val="0"/>
-          <w:sz w:val="19"/>
-          <w:szCs w:val="19"/>
-          <w:lang w:val="en-AE"/>
-        </w:rPr>
-        <w:t xml:space="preserve"> </w:t>
-      </w:r>
-      <w:r>
-        <w:rPr>
-          <w:rFonts w:ascii="Fd96678-Identity-H" w:hAnsi="Fd96678-Identity-H" w:cs="Fd96678-Identity-H"/>
-          <w:color w:val="343030"/>
-          <w:kern w:val="0"/>
-          <w:sz w:val="19"/>
-          <w:szCs w:val="19"/>
-          <w:lang w:val="en-AE"/>
-        </w:rPr>
-        <w:t>that may otherwise be invisible so that risk management actions can be taken to</w:t>
-      </w:r>
-      <w:r>
-        <w:rPr>
-          <w:rFonts w:ascii="Fd96678-Identity-H" w:hAnsi="Fd96678-Identity-H" w:cs="Fd96678-Identity-H"/>
-          <w:color w:val="343030"/>
-          <w:kern w:val="0"/>
-          <w:sz w:val="19"/>
-          <w:szCs w:val="19"/>
-          <w:lang w:val="en-AE"/>
-        </w:rPr>
-        <w:t xml:space="preserve"> </w:t>
-      </w:r>
-      <w:r>
-        <w:rPr>
-          <w:rFonts w:ascii="Fd96678-Identity-H" w:hAnsi="Fd96678-Identity-H" w:cs="Fd96678-Identity-H"/>
-          <w:color w:val="343030"/>
-          <w:kern w:val="0"/>
-          <w:sz w:val="19"/>
-          <w:szCs w:val="19"/>
-          <w:lang w:val="en-AE"/>
-        </w:rPr>
-        <w:t>improve safety. Aviation professionals make errors in all phases of flight or maintenance,</w:t>
-      </w:r>
-      <w:r>
-        <w:rPr>
-          <w:rFonts w:ascii="Fd96678-Identity-H" w:hAnsi="Fd96678-Identity-H" w:cs="Fd96678-Identity-H"/>
-          <w:color w:val="343030"/>
-          <w:kern w:val="0"/>
-          <w:sz w:val="19"/>
-          <w:szCs w:val="19"/>
-          <w:lang w:val="en-AE"/>
-        </w:rPr>
-        <w:t xml:space="preserve"> </w:t>
-      </w:r>
-      <w:r>
-        <w:rPr>
-          <w:rFonts w:ascii="Fd96678-Identity-H" w:hAnsi="Fd96678-Identity-H" w:cs="Fd96678-Identity-H"/>
-          <w:color w:val="343030"/>
-          <w:kern w:val="0"/>
-          <w:sz w:val="19"/>
-          <w:szCs w:val="19"/>
-          <w:lang w:val="en-AE"/>
-        </w:rPr>
-        <w:t>regardless of experience. The details of a particular error are far more</w:t>
-      </w:r>
-      <w:r>
-        <w:rPr>
-          <w:rFonts w:ascii="Fd96678-Identity-H" w:hAnsi="Fd96678-Identity-H" w:cs="Fd96678-Identity-H"/>
-          <w:color w:val="343030"/>
-          <w:kern w:val="0"/>
-          <w:sz w:val="19"/>
-          <w:szCs w:val="19"/>
-          <w:lang w:val="en-AE"/>
-        </w:rPr>
-        <w:t xml:space="preserve"> </w:t>
-      </w:r>
-      <w:r>
-        <w:rPr>
-          <w:rFonts w:ascii="Fd96678-Identity-H" w:hAnsi="Fd96678-Identity-H" w:cs="Fd96678-Identity-H"/>
-          <w:color w:val="343030"/>
-          <w:kern w:val="0"/>
-          <w:sz w:val="19"/>
-          <w:szCs w:val="19"/>
-          <w:lang w:val="en-AE"/>
-        </w:rPr>
-        <w:t>valuable than the results gained by any punitive measures, such as bad marks on</w:t>
-      </w:r>
-      <w:r>
-        <w:rPr>
-          <w:rFonts w:ascii="Fd96678-Identity-H" w:hAnsi="Fd96678-Identity-H" w:cs="Fd96678-Identity-H"/>
-          <w:color w:val="343030"/>
-          <w:kern w:val="0"/>
-          <w:sz w:val="19"/>
-          <w:szCs w:val="19"/>
-          <w:lang w:val="en-AE"/>
-        </w:rPr>
-        <w:t xml:space="preserve"> </w:t>
-      </w:r>
-      <w:r>
-        <w:rPr>
-          <w:rFonts w:ascii="Fd96678-Identity-H" w:hAnsi="Fd96678-Identity-H" w:cs="Fd96678-Identity-H"/>
-          <w:color w:val="343030"/>
-          <w:kern w:val="0"/>
-          <w:sz w:val="19"/>
-          <w:szCs w:val="19"/>
-          <w:lang w:val="en-AE"/>
-        </w:rPr>
-        <w:t>personnel records or punishment. Thus, a healthy safety culture enthusiastically</w:t>
-      </w:r>
-      <w:r>
-        <w:rPr>
-          <w:rFonts w:ascii="Fd96678-Identity-H" w:hAnsi="Fd96678-Identity-H" w:cs="Fd96678-Identity-H"/>
-          <w:color w:val="343030"/>
-          <w:kern w:val="0"/>
-          <w:sz w:val="19"/>
-          <w:szCs w:val="19"/>
-          <w:lang w:val="en-AE"/>
-        </w:rPr>
-        <w:t xml:space="preserve"> </w:t>
-      </w:r>
-      <w:r>
-        <w:rPr>
-          <w:rFonts w:ascii="Fd96678-Identity-H" w:hAnsi="Fd96678-Identity-H" w:cs="Fd96678-Identity-H"/>
-          <w:color w:val="343030"/>
-          <w:kern w:val="0"/>
-          <w:sz w:val="19"/>
-          <w:szCs w:val="19"/>
-          <w:lang w:val="en-AE"/>
-        </w:rPr>
-        <w:t>encourages the reporting of errors and hazards in this program.</w:t>
-      </w:r>
-      <w:r>
-        <w:rPr>
-          <w:rFonts w:ascii="Fd96678-Identity-H" w:hAnsi="Fd96678-Identity-H" w:cs="Fd96678-Identity-H"/>
-          <w:color w:val="343030"/>
-          <w:kern w:val="0"/>
-          <w:sz w:val="19"/>
-          <w:szCs w:val="19"/>
-          <w:lang w:val="en-AE"/>
-        </w:rPr>
-        <w:t xml:space="preserve"> </w:t>
-      </w:r>
-      <w:r>
-        <w:rPr>
-          <w:rFonts w:ascii="Fd96678-Identity-H" w:hAnsi="Fd96678-Identity-H" w:cs="Fd96678-Identity-H"/>
-          <w:color w:val="343030"/>
-          <w:kern w:val="0"/>
-          <w:sz w:val="19"/>
-          <w:szCs w:val="19"/>
-          <w:lang w:val="en-AE"/>
-        </w:rPr>
-        <w:t xml:space="preserve">Another </w:t>
-      </w:r>
-      <w:r>
-        <w:rPr>
-          <w:rFonts w:ascii="Fd96678-Identity-H" w:hAnsi="Fd96678-Identity-H" w:cs="Fd96678-Identity-H"/>
-          <w:color w:val="343030"/>
-          <w:kern w:val="0"/>
-          <w:sz w:val="19"/>
-          <w:szCs w:val="19"/>
-          <w:lang w:val="en-AE"/>
-        </w:rPr>
-        <w:t>success</w:t>
-      </w:r>
-      <w:r>
-        <w:rPr>
-          <w:rFonts w:ascii="Fd96678-Identity-H" w:hAnsi="Fd96678-Identity-H" w:cs="Fd96678-Identity-H"/>
-          <w:color w:val="343030"/>
-          <w:kern w:val="0"/>
-          <w:sz w:val="19"/>
-          <w:szCs w:val="19"/>
-          <w:lang w:val="en-AE"/>
-        </w:rPr>
-        <w:t xml:space="preserve">ful program is the </w:t>
-      </w:r>
-      <w:r>
-        <w:rPr>
-          <w:rFonts w:ascii="Fd1167149-Identity-H" w:hAnsi="Fd1167149-Identity-H" w:cs="Fd1167149-Identity-H"/>
-          <w:color w:val="343030"/>
-          <w:kern w:val="0"/>
-          <w:szCs w:val="20"/>
-          <w:lang w:val="en-AE"/>
-        </w:rPr>
-        <w:t xml:space="preserve">Flight </w:t>
-      </w:r>
-      <w:r>
-        <w:rPr>
-          <w:rFonts w:ascii="Fd1167149-Identity-H" w:hAnsi="Fd1167149-Identity-H" w:cs="Fd1167149-Identity-H"/>
-          <w:color w:val="343030"/>
-          <w:kern w:val="0"/>
-          <w:szCs w:val="20"/>
-          <w:lang w:val="en-AE"/>
-        </w:rPr>
-        <w:t>Operations</w:t>
-      </w:r>
-      <w:r>
-        <w:rPr>
-          <w:rFonts w:ascii="Fd1167149-Identity-H" w:hAnsi="Fd1167149-Identity-H" w:cs="Fd1167149-Identity-H"/>
-          <w:color w:val="343030"/>
-          <w:kern w:val="0"/>
-          <w:szCs w:val="20"/>
-          <w:lang w:val="en-AE"/>
-        </w:rPr>
-        <w:t xml:space="preserve"> Quality Assurance</w:t>
-      </w:r>
-      <w:r>
-        <w:rPr>
-          <w:rFonts w:ascii="Fd1167149-Identity-H" w:hAnsi="Fd1167149-Identity-H" w:cs="Fd1167149-Identity-H"/>
-          <w:color w:val="343030"/>
-          <w:kern w:val="0"/>
-          <w:szCs w:val="20"/>
-          <w:lang w:val="en-AE"/>
-        </w:rPr>
-        <w:t>.</w:t>
-      </w:r>
-      <w:r>
-        <w:rPr>
-          <w:rFonts w:ascii="Fd1167149-Identity-H" w:hAnsi="Fd1167149-Identity-H" w:cs="Fd1167149-Identity-H"/>
-          <w:color w:val="343030"/>
-          <w:kern w:val="0"/>
-          <w:szCs w:val="20"/>
-          <w:lang w:val="en-AE"/>
-        </w:rPr>
-        <w:t xml:space="preserve"> </w:t>
-      </w:r>
-      <w:r>
-        <w:rPr>
-          <w:rFonts w:ascii="Fd1167149-Identity-H" w:hAnsi="Fd1167149-Identity-H" w:cs="Fd1167149-Identity-H"/>
-          <w:color w:val="343030"/>
-          <w:kern w:val="0"/>
-          <w:szCs w:val="20"/>
-          <w:lang w:val="en-AE"/>
-        </w:rPr>
-        <w:t xml:space="preserve">(FOQA) . </w:t>
-      </w:r>
-      <w:r>
-        <w:rPr>
-          <w:rFonts w:ascii="Fd96678-Identity-H" w:hAnsi="Fd96678-Identity-H" w:cs="Fd96678-Identity-H"/>
-          <w:color w:val="343030"/>
-          <w:kern w:val="0"/>
-          <w:sz w:val="19"/>
-          <w:szCs w:val="19"/>
-          <w:lang w:val="en-AE"/>
-        </w:rPr>
-        <w:t>This program uses the analysis of routine flight data to detect, measure,</w:t>
-      </w:r>
-      <w:r>
-        <w:rPr>
-          <w:rFonts w:ascii="Fd96678-Identity-H" w:hAnsi="Fd96678-Identity-H" w:cs="Fd96678-Identity-H"/>
-          <w:color w:val="343030"/>
-          <w:kern w:val="0"/>
-          <w:sz w:val="19"/>
-          <w:szCs w:val="19"/>
-          <w:lang w:val="en-AE"/>
-        </w:rPr>
-        <w:t xml:space="preserve">  </w:t>
-      </w:r>
-      <w:r>
-        <w:rPr>
-          <w:rFonts w:ascii="Fd96678-Identity-H" w:hAnsi="Fd96678-Identity-H" w:cs="Fd96678-Identity-H"/>
-          <w:color w:val="343030"/>
-          <w:kern w:val="0"/>
-          <w:sz w:val="19"/>
-          <w:szCs w:val="19"/>
-          <w:lang w:val="en-AE"/>
-        </w:rPr>
-        <w:t>and mitigate hazards while promoting the proper use of data for safety. It is about</w:t>
-      </w:r>
-      <w:r>
-        <w:rPr>
-          <w:rFonts w:ascii="Fd96678-Identity-H" w:hAnsi="Fd96678-Identity-H" w:cs="Fd96678-Identity-H"/>
-          <w:color w:val="343030"/>
-          <w:kern w:val="0"/>
-          <w:sz w:val="19"/>
-          <w:szCs w:val="19"/>
-          <w:lang w:val="en-AE"/>
-        </w:rPr>
-        <w:t xml:space="preserve"> </w:t>
-      </w:r>
-      <w:r>
-        <w:rPr>
-          <w:rFonts w:ascii="Fd96678-Identity-H" w:hAnsi="Fd96678-Identity-H" w:cs="Fd96678-Identity-H"/>
-          <w:color w:val="343030"/>
-          <w:kern w:val="0"/>
-          <w:sz w:val="19"/>
-          <w:szCs w:val="19"/>
-          <w:lang w:val="en-AE"/>
-        </w:rPr>
-        <w:t>safety enhancement without the accident! In other words, much like ASAP, we do</w:t>
-      </w:r>
-      <w:r>
-        <w:rPr>
-          <w:rFonts w:ascii="Fd96678-Identity-H" w:hAnsi="Fd96678-Identity-H" w:cs="Fd96678-Identity-H"/>
-          <w:color w:val="343030"/>
-          <w:kern w:val="0"/>
-          <w:sz w:val="19"/>
-          <w:szCs w:val="19"/>
-          <w:lang w:val="en-AE"/>
-        </w:rPr>
-        <w:t xml:space="preserve"> </w:t>
-      </w:r>
-      <w:r>
-        <w:rPr>
-          <w:rFonts w:ascii="Fd96678-Identity-H" w:hAnsi="Fd96678-Identity-H" w:cs="Fd96678-Identity-H"/>
-          <w:color w:val="343030"/>
-          <w:kern w:val="0"/>
-          <w:sz w:val="19"/>
-          <w:szCs w:val="19"/>
-          <w:lang w:val="en-AE"/>
-        </w:rPr>
-        <w:t xml:space="preserve">not have to wait for bad events to occur </w:t>
-      </w:r>
-      <w:r>
-        <w:rPr>
-          <w:rFonts w:ascii="Fd96678-Identity-H" w:hAnsi="Fd96678-Identity-H" w:cs="Fd96678-Identity-H"/>
-          <w:color w:val="343030"/>
-          <w:kern w:val="0"/>
-          <w:sz w:val="19"/>
-          <w:szCs w:val="19"/>
-          <w:lang w:val="en-AE"/>
-        </w:rPr>
-        <w:t>so that we can learn how to prevent them</w:t>
-      </w:r>
-      <w:r>
-        <w:rPr>
-          <w:rFonts w:ascii="Fd96678-Identity-H" w:hAnsi="Fd96678-Identity-H" w:cs="Fd96678-Identity-H"/>
-          <w:color w:val="343030"/>
-          <w:kern w:val="0"/>
-          <w:sz w:val="19"/>
-          <w:szCs w:val="19"/>
-          <w:lang w:val="en-AE"/>
-        </w:rPr>
-        <w:t>.</w:t>
-      </w:r>
-      <w:r>
-        <w:rPr>
-          <w:rFonts w:ascii="Fd96678-Identity-H" w:hAnsi="Fd96678-Identity-H" w:cs="Fd96678-Identity-H"/>
-          <w:color w:val="343030"/>
-          <w:kern w:val="0"/>
-          <w:sz w:val="19"/>
-          <w:szCs w:val="19"/>
-          <w:lang w:val="en-AE"/>
-        </w:rPr>
-        <w:t xml:space="preserve"> </w:t>
-      </w:r>
-      <w:r>
-        <w:rPr>
-          <w:rFonts w:ascii="Fd96678-Identity-H" w:hAnsi="Fd96678-Identity-H" w:cs="Fd96678-Identity-H"/>
-          <w:color w:val="343030"/>
-          <w:kern w:val="0"/>
-          <w:sz w:val="19"/>
-          <w:szCs w:val="19"/>
-          <w:lang w:val="en-AE"/>
-        </w:rPr>
-        <w:t>The FOQA process entails aggregating data from multiple flights before processing</w:t>
-      </w:r>
-      <w:r>
-        <w:rPr>
-          <w:rFonts w:ascii="Fd96678-Identity-H" w:hAnsi="Fd96678-Identity-H" w:cs="Fd96678-Identity-H"/>
-          <w:color w:val="343030"/>
-          <w:kern w:val="0"/>
-          <w:sz w:val="19"/>
-          <w:szCs w:val="19"/>
-          <w:lang w:val="en-AE"/>
-        </w:rPr>
-        <w:t xml:space="preserve"> </w:t>
-      </w:r>
-      <w:r>
-        <w:rPr>
-          <w:rFonts w:ascii="Fd96678-Identity-H" w:hAnsi="Fd96678-Identity-H" w:cs="Fd96678-Identity-H"/>
-          <w:color w:val="343030"/>
-          <w:kern w:val="0"/>
-          <w:sz w:val="19"/>
-          <w:szCs w:val="19"/>
-          <w:lang w:val="en-AE"/>
-        </w:rPr>
-        <w:t>that data through software to search for trends that point to unsafe underlying</w:t>
-      </w:r>
-      <w:r>
-        <w:rPr>
-          <w:rFonts w:ascii="Fd96678-Identity-H" w:hAnsi="Fd96678-Identity-H" w:cs="Fd96678-Identity-H"/>
-          <w:color w:val="343030"/>
-          <w:kern w:val="0"/>
-          <w:sz w:val="19"/>
-          <w:szCs w:val="19"/>
-          <w:lang w:val="en-AE"/>
-        </w:rPr>
-        <w:t xml:space="preserve"> </w:t>
-      </w:r>
-      <w:r>
-        <w:rPr>
-          <w:rFonts w:ascii="Fd96678-Identity-H" w:hAnsi="Fd96678-Identity-H" w:cs="Fd96678-Identity-H"/>
-          <w:color w:val="343030"/>
-          <w:kern w:val="0"/>
-          <w:sz w:val="19"/>
-          <w:szCs w:val="19"/>
-          <w:lang w:val="en-AE"/>
-        </w:rPr>
-        <w:t>conditions, such as poorly designed procedures, normalization of deviance, or</w:t>
-      </w:r>
-      <w:r>
-        <w:rPr>
-          <w:rFonts w:ascii="Fd96678-Identity-H" w:hAnsi="Fd96678-Identity-H" w:cs="Fd96678-Identity-H"/>
-          <w:color w:val="343030"/>
-          <w:kern w:val="0"/>
-          <w:sz w:val="19"/>
-          <w:szCs w:val="19"/>
-          <w:lang w:val="en-AE"/>
-        </w:rPr>
-        <w:t xml:space="preserve"> </w:t>
-      </w:r>
-      <w:r>
-        <w:rPr>
-          <w:rFonts w:ascii="Fd96678-Identity-H" w:hAnsi="Fd96678-Identity-H" w:cs="Fd96678-Identity-H"/>
-          <w:color w:val="343030"/>
-          <w:kern w:val="0"/>
-          <w:sz w:val="19"/>
-          <w:szCs w:val="19"/>
-          <w:lang w:val="en-AE"/>
-        </w:rPr>
-        <w:t>unsafe external conditions. Generally, there is no need to investigate the individual</w:t>
-      </w:r>
-      <w:r>
-        <w:rPr>
-          <w:rFonts w:ascii="Fd96678-Identity-H" w:hAnsi="Fd96678-Identity-H" w:cs="Fd96678-Identity-H"/>
-          <w:color w:val="343030"/>
-          <w:kern w:val="0"/>
-          <w:sz w:val="19"/>
-          <w:szCs w:val="19"/>
-          <w:lang w:val="en-AE"/>
-        </w:rPr>
-        <w:t xml:space="preserve"> </w:t>
-      </w:r>
-      <w:r>
-        <w:rPr>
-          <w:rFonts w:ascii="Fd96678-Identity-H" w:hAnsi="Fd96678-Identity-H" w:cs="Fd96678-Identity-H"/>
-          <w:color w:val="343030"/>
-          <w:kern w:val="0"/>
-          <w:sz w:val="19"/>
-          <w:szCs w:val="19"/>
-          <w:lang w:val="en-AE"/>
-        </w:rPr>
-        <w:t>data associated with a particular flight. However, determining the cause of a trend</w:t>
-      </w:r>
-      <w:r>
-        <w:rPr>
-          <w:rFonts w:ascii="Fd96678-Identity-H" w:hAnsi="Fd96678-Identity-H" w:cs="Fd96678-Identity-H"/>
-          <w:color w:val="343030"/>
-          <w:kern w:val="0"/>
-          <w:sz w:val="19"/>
-          <w:szCs w:val="19"/>
-          <w:lang w:val="en-AE"/>
-        </w:rPr>
-        <w:t xml:space="preserve"> </w:t>
-      </w:r>
-      <w:r>
-        <w:rPr>
-          <w:rFonts w:ascii="Fd96678-Identity-H" w:hAnsi="Fd96678-Identity-H" w:cs="Fd96678-Identity-H"/>
-          <w:color w:val="343030"/>
-          <w:kern w:val="0"/>
-          <w:sz w:val="19"/>
-          <w:szCs w:val="19"/>
-          <w:lang w:val="en-AE"/>
-        </w:rPr>
-        <w:t xml:space="preserve">may require </w:t>
-      </w:r>
-      <w:r>
-        <w:rPr>
-          <w:rFonts w:ascii="Fd96678-Identity-H" w:hAnsi="Fd96678-Identity-H" w:cs="Fd96678-Identity-H"/>
-          <w:color w:val="343030"/>
-          <w:kern w:val="0"/>
-          <w:sz w:val="19"/>
-          <w:szCs w:val="19"/>
-          <w:lang w:val="en-AE"/>
-        </w:rPr>
-        <w:t xml:space="preserve">an </w:t>
-      </w:r>
-      <w:r>
-        <w:rPr>
-          <w:rFonts w:ascii="Fd96678-Identity-H" w:hAnsi="Fd96678-Identity-H" w:cs="Fd96678-Identity-H"/>
-          <w:color w:val="343030"/>
-          <w:kern w:val="0"/>
-          <w:sz w:val="19"/>
-          <w:szCs w:val="19"/>
-          <w:lang w:val="en-AE"/>
-        </w:rPr>
-        <w:t>evaluation of individual flights feeding that trend.</w:t>
-      </w:r>
-      <w:r>
-        <w:rPr>
-          <w:rFonts w:ascii="Fd96678-Identity-H" w:hAnsi="Fd96678-Identity-H" w:cs="Fd96678-Identity-H"/>
-          <w:color w:val="343030"/>
-          <w:kern w:val="0"/>
-          <w:sz w:val="19"/>
-          <w:szCs w:val="19"/>
-          <w:lang w:val="en-AE"/>
-        </w:rPr>
-        <w:t xml:space="preserve"> </w:t>
-      </w:r>
-      <w:r>
-        <w:rPr>
-          <w:rFonts w:ascii="Fd96678-Identity-H" w:hAnsi="Fd96678-Identity-H" w:cs="Fd96678-Identity-H"/>
-          <w:color w:val="343030"/>
-          <w:kern w:val="0"/>
-          <w:sz w:val="19"/>
-          <w:szCs w:val="19"/>
-          <w:lang w:val="en-AE"/>
-        </w:rPr>
-        <w:t xml:space="preserve">A third noteworthy program is the </w:t>
-      </w:r>
-      <w:r>
-        <w:rPr>
-          <w:rFonts w:ascii="Fd1167149-Identity-H" w:hAnsi="Fd1167149-Identity-H" w:cs="Fd1167149-Identity-H"/>
-          <w:color w:val="343030"/>
-          <w:kern w:val="0"/>
-          <w:szCs w:val="20"/>
-          <w:lang w:val="en-AE"/>
-        </w:rPr>
-        <w:t xml:space="preserve">Line Operations Safety Audit (LOSA), </w:t>
-      </w:r>
-      <w:r>
-        <w:rPr>
-          <w:rFonts w:ascii="Fd96678-Identity-H" w:hAnsi="Fd96678-Identity-H" w:cs="Fd96678-Identity-H"/>
-          <w:color w:val="343030"/>
-          <w:kern w:val="0"/>
-          <w:sz w:val="19"/>
-          <w:szCs w:val="19"/>
-          <w:lang w:val="en-AE"/>
-        </w:rPr>
-        <w:t>a</w:t>
-      </w:r>
-      <w:r>
-        <w:rPr>
-          <w:rFonts w:ascii="Fd96678-Identity-H" w:hAnsi="Fd96678-Identity-H" w:cs="Fd96678-Identity-H"/>
-          <w:color w:val="343030"/>
-          <w:kern w:val="0"/>
-          <w:sz w:val="19"/>
-          <w:szCs w:val="19"/>
-          <w:lang w:val="en-AE"/>
-        </w:rPr>
-        <w:t xml:space="preserve"> </w:t>
-      </w:r>
-      <w:r>
-        <w:rPr>
-          <w:rFonts w:ascii="Fd96678-Identity-H" w:hAnsi="Fd96678-Identity-H" w:cs="Fd96678-Identity-H"/>
-          <w:color w:val="343030"/>
-          <w:kern w:val="0"/>
-          <w:sz w:val="19"/>
-          <w:szCs w:val="19"/>
-          <w:lang w:val="en-AE"/>
-        </w:rPr>
-        <w:t>nonpunitive, unobtrusive, peer-to-peer flight deck observation program that collects</w:t>
-      </w:r>
-      <w:r>
-        <w:rPr>
-          <w:rFonts w:ascii="Fd96678-Identity-H" w:hAnsi="Fd96678-Identity-H" w:cs="Fd96678-Identity-H"/>
-          <w:color w:val="343030"/>
-          <w:kern w:val="0"/>
-          <w:sz w:val="19"/>
-          <w:szCs w:val="19"/>
-          <w:lang w:val="en-AE"/>
-        </w:rPr>
-        <w:t xml:space="preserve"> </w:t>
-      </w:r>
-      <w:r>
-        <w:rPr>
-          <w:rFonts w:ascii="Fd96678-Identity-H" w:hAnsi="Fd96678-Identity-H" w:cs="Fd96678-Identity-H"/>
-          <w:color w:val="343030"/>
-          <w:kern w:val="0"/>
-          <w:sz w:val="19"/>
-          <w:szCs w:val="19"/>
-          <w:lang w:val="en-AE"/>
-        </w:rPr>
-        <w:t>safety-related flight data during normal operations in order to assess safety</w:t>
-      </w:r>
-      <w:r>
-        <w:rPr>
-          <w:rFonts w:ascii="Fd96678-Identity-H" w:hAnsi="Fd96678-Identity-H" w:cs="Fd96678-Identity-H"/>
-          <w:color w:val="343030"/>
-          <w:kern w:val="0"/>
-          <w:sz w:val="19"/>
-          <w:szCs w:val="19"/>
-          <w:lang w:val="en-AE"/>
-        </w:rPr>
-        <w:t xml:space="preserve"> </w:t>
-      </w:r>
-      <w:r>
-        <w:rPr>
-          <w:rFonts w:ascii="Fd96678-Identity-H" w:hAnsi="Fd96678-Identity-H" w:cs="Fd96678-Identity-H"/>
-          <w:color w:val="343030"/>
-          <w:kern w:val="0"/>
-          <w:sz w:val="19"/>
-          <w:szCs w:val="19"/>
-          <w:lang w:val="en-AE"/>
-        </w:rPr>
-        <w:t>margins and improvement measures. The purpose behind LOSA is to provide leaders</w:t>
-      </w:r>
-      <w:r>
-        <w:rPr>
-          <w:rFonts w:ascii="Fd96678-Identity-H" w:hAnsi="Fd96678-Identity-H" w:cs="Fd96678-Identity-H"/>
-          <w:color w:val="343030"/>
-          <w:kern w:val="0"/>
-          <w:sz w:val="19"/>
-          <w:szCs w:val="19"/>
-          <w:lang w:val="en-AE"/>
-        </w:rPr>
-        <w:t xml:space="preserve"> </w:t>
-      </w:r>
-      <w:r>
-        <w:rPr>
-          <w:rFonts w:ascii="Fd96678-Identity-H" w:hAnsi="Fd96678-Identity-H" w:cs="Fd96678-Identity-H"/>
-          <w:color w:val="343030"/>
-          <w:kern w:val="0"/>
-          <w:sz w:val="19"/>
-          <w:szCs w:val="19"/>
-          <w:lang w:val="en-AE"/>
-        </w:rPr>
-        <w:t>with early warnings of systemic safety problems. Basically, it is a " safety" cholesterol</w:t>
-      </w:r>
-      <w:r>
-        <w:rPr>
-          <w:rFonts w:ascii="Fd96678-Identity-H" w:hAnsi="Fd96678-Identity-H" w:cs="Fd96678-Identity-H"/>
-          <w:color w:val="343030"/>
-          <w:kern w:val="0"/>
-          <w:sz w:val="19"/>
-          <w:szCs w:val="19"/>
-          <w:lang w:val="en-AE"/>
-        </w:rPr>
-        <w:t xml:space="preserve"> </w:t>
-      </w:r>
-      <w:r>
-        <w:rPr>
-          <w:rFonts w:ascii="Fd96678-Identity-H" w:hAnsi="Fd96678-Identity-H" w:cs="Fd96678-Identity-H"/>
-          <w:color w:val="343030"/>
-          <w:kern w:val="0"/>
-          <w:sz w:val="19"/>
-          <w:szCs w:val="19"/>
-          <w:lang w:val="en-AE"/>
-        </w:rPr>
-        <w:t>check. It works by selecting and training highly qualified pilots to ride on</w:t>
-      </w:r>
-      <w:r>
-        <w:rPr>
-          <w:rFonts w:ascii="Fd96678-Identity-H" w:hAnsi="Fd96678-Identity-H" w:cs="Fd96678-Identity-H"/>
-          <w:color w:val="343030"/>
-          <w:kern w:val="0"/>
-          <w:sz w:val="19"/>
-          <w:szCs w:val="19"/>
-          <w:lang w:val="en-AE"/>
-        </w:rPr>
-        <w:t xml:space="preserve"> </w:t>
-      </w:r>
-      <w:r>
-        <w:rPr>
-          <w:rFonts w:ascii="Fd96678-Identity-H" w:hAnsi="Fd96678-Identity-H" w:cs="Fd96678-Identity-H"/>
-          <w:color w:val="343030"/>
-          <w:kern w:val="0"/>
-          <w:sz w:val="19"/>
-          <w:szCs w:val="19"/>
-          <w:lang w:val="en-AE"/>
-        </w:rPr>
-        <w:t xml:space="preserve">flight deck </w:t>
-      </w:r>
-      <w:r>
-        <w:rPr>
-          <w:rFonts w:ascii="Fd96678-Identity-H" w:hAnsi="Fd96678-Identity-H" w:cs="Fd96678-Identity-H"/>
-          <w:color w:val="343030"/>
-          <w:kern w:val="0"/>
-          <w:sz w:val="19"/>
-          <w:szCs w:val="19"/>
-          <w:lang w:val="en-AE"/>
-        </w:rPr>
-        <w:t>jump</w:t>
-      </w:r>
-      <w:r>
-        <w:rPr>
-          <w:rFonts w:ascii="Fd96678-Identity-H" w:hAnsi="Fd96678-Identity-H" w:cs="Fd96678-Identity-H"/>
-          <w:color w:val="343030"/>
-          <w:kern w:val="0"/>
-          <w:sz w:val="19"/>
-          <w:szCs w:val="19"/>
-          <w:lang w:val="en-AE"/>
-        </w:rPr>
-        <w:t xml:space="preserve"> seats during routine flights to record the threats encountered by</w:t>
-      </w:r>
-      <w:r>
-        <w:rPr>
-          <w:rFonts w:ascii="Fd96678-Identity-H" w:hAnsi="Fd96678-Identity-H" w:cs="Fd96678-Identity-H"/>
-          <w:color w:val="343030"/>
-          <w:kern w:val="0"/>
-          <w:sz w:val="19"/>
-          <w:szCs w:val="19"/>
-          <w:lang w:val="en-AE"/>
-        </w:rPr>
-        <w:t xml:space="preserve"> </w:t>
-      </w:r>
-      <w:r>
-        <w:rPr>
-          <w:rFonts w:ascii="Fd96678-Identity-H" w:hAnsi="Fd96678-Identity-H" w:cs="Fd96678-Identity-H"/>
-          <w:color w:val="343030"/>
-          <w:kern w:val="0"/>
-          <w:sz w:val="19"/>
-          <w:szCs w:val="19"/>
-          <w:lang w:val="en-AE"/>
-        </w:rPr>
-        <w:t>aircrew, the types of errors committed, and how the crews managed those threats</w:t>
-      </w:r>
-      <w:r>
-        <w:rPr>
-          <w:rFonts w:ascii="Fd96678-Identity-H" w:hAnsi="Fd96678-Identity-H" w:cs="Fd96678-Identity-H"/>
-          <w:color w:val="343030"/>
-          <w:kern w:val="0"/>
-          <w:sz w:val="19"/>
-          <w:szCs w:val="19"/>
-          <w:lang w:val="en-AE"/>
-        </w:rPr>
-        <w:t xml:space="preserve"> </w:t>
-      </w:r>
-      <w:r>
-        <w:rPr>
-          <w:rFonts w:ascii="Fd96678-Identity-H" w:hAnsi="Fd96678-Identity-H" w:cs="Fd96678-Identity-H"/>
-          <w:color w:val="343030"/>
-          <w:kern w:val="0"/>
-          <w:sz w:val="19"/>
-          <w:szCs w:val="19"/>
-          <w:lang w:val="en-AE"/>
-        </w:rPr>
-        <w:t>and errors in order to maintain safety. How crews manage threats and errors provides</w:t>
-      </w:r>
-      <w:r>
-        <w:rPr>
-          <w:rFonts w:ascii="Fd96678-Identity-H" w:hAnsi="Fd96678-Identity-H" w:cs="Fd96678-Identity-H"/>
-          <w:color w:val="343030"/>
-          <w:kern w:val="0"/>
-          <w:sz w:val="19"/>
-          <w:szCs w:val="19"/>
-          <w:lang w:val="en-AE"/>
-        </w:rPr>
-        <w:t xml:space="preserve"> </w:t>
-      </w:r>
-      <w:r>
-        <w:rPr>
-          <w:rFonts w:ascii="Fd96678-Identity-H" w:hAnsi="Fd96678-Identity-H" w:cs="Fd96678-Identity-H"/>
-          <w:color w:val="343030"/>
-          <w:kern w:val="0"/>
-          <w:sz w:val="19"/>
-          <w:szCs w:val="19"/>
-          <w:lang w:val="en-AE"/>
-        </w:rPr>
-        <w:t>excellent insight into training and organizational culture.</w:t>
-      </w:r>
-      <w:r>
-        <w:rPr>
-          <w:rFonts w:ascii="Fd96678-Identity-H" w:hAnsi="Fd96678-Identity-H" w:cs="Fd96678-Identity-H"/>
-          <w:color w:val="343030"/>
-          <w:kern w:val="0"/>
-          <w:sz w:val="19"/>
-          <w:szCs w:val="19"/>
-          <w:lang w:val="en-AE"/>
-        </w:rPr>
-        <w:t xml:space="preserve"> </w:t>
-      </w:r>
-      <w:r>
-        <w:rPr>
-          <w:rFonts w:ascii="Fd96678-Identity-H" w:hAnsi="Fd96678-Identity-H" w:cs="Fd96678-Identity-H"/>
-          <w:color w:val="343030"/>
-          <w:kern w:val="0"/>
-          <w:sz w:val="19"/>
-          <w:szCs w:val="19"/>
-          <w:lang w:val="en-AE"/>
-        </w:rPr>
-        <w:t>The Line Operations Safety Audit observers also study how pilots communicate</w:t>
-      </w:r>
-      <w:r>
-        <w:rPr>
-          <w:rFonts w:ascii="Fd96678-Identity-H" w:hAnsi="Fd96678-Identity-H" w:cs="Fd96678-Identity-H"/>
-          <w:color w:val="343030"/>
-          <w:kern w:val="0"/>
-          <w:sz w:val="19"/>
-          <w:szCs w:val="19"/>
-          <w:lang w:val="en-AE"/>
-        </w:rPr>
-        <w:t xml:space="preserve"> </w:t>
-      </w:r>
-      <w:r>
-        <w:rPr>
-          <w:rFonts w:ascii="Fd96678-Identity-H" w:hAnsi="Fd96678-Identity-H" w:cs="Fd96678-Identity-H"/>
-          <w:color w:val="343030"/>
-          <w:kern w:val="0"/>
-          <w:sz w:val="19"/>
-          <w:szCs w:val="19"/>
-          <w:lang w:val="en-AE"/>
-        </w:rPr>
-        <w:t>and coordinate actions with each other, with cabin crewmembers, with ramp agents,</w:t>
-      </w:r>
-      <w:r>
-        <w:rPr>
-          <w:rFonts w:ascii="Fd96678-Identity-H" w:hAnsi="Fd96678-Identity-H" w:cs="Fd96678-Identity-H"/>
-          <w:color w:val="343030"/>
-          <w:kern w:val="0"/>
-          <w:sz w:val="19"/>
-          <w:szCs w:val="19"/>
-          <w:lang w:val="en-AE"/>
-        </w:rPr>
-        <w:t xml:space="preserve"> </w:t>
-      </w:r>
-      <w:r>
-        <w:rPr>
-          <w:rFonts w:ascii="Fd96678-Identity-H" w:hAnsi="Fd96678-Identity-H" w:cs="Fd96678-Identity-H"/>
-          <w:color w:val="343030"/>
-          <w:kern w:val="0"/>
-          <w:sz w:val="19"/>
-          <w:szCs w:val="19"/>
-          <w:lang w:val="en-AE"/>
-        </w:rPr>
-        <w:t>with air traffic controllers and with airline dispatchers. LOSA observers can also</w:t>
-      </w:r>
-      <w:r>
-        <w:rPr>
-          <w:rFonts w:ascii="Fd96678-Identity-H" w:hAnsi="Fd96678-Identity-H" w:cs="Fd96678-Identity-H"/>
-          <w:color w:val="343030"/>
-          <w:kern w:val="0"/>
-          <w:sz w:val="19"/>
-          <w:szCs w:val="19"/>
-          <w:lang w:val="en-AE"/>
-        </w:rPr>
-        <w:t xml:space="preserve"> </w:t>
-      </w:r>
-      <w:r>
-        <w:rPr>
-          <w:rFonts w:ascii="Fd96678-Identity-H" w:hAnsi="Fd96678-Identity-H" w:cs="Fd96678-Identity-H"/>
-          <w:color w:val="343030"/>
-          <w:kern w:val="0"/>
-          <w:sz w:val="19"/>
-          <w:szCs w:val="19"/>
-          <w:lang w:val="en-AE"/>
-        </w:rPr>
-        <w:t>perform a carefully structured interview to collect pilot input for safety improvement.</w:t>
-      </w:r>
-      <w:r>
-        <w:rPr>
-          <w:rFonts w:ascii="Fd96678-Identity-H" w:hAnsi="Fd96678-Identity-H" w:cs="Fd96678-Identity-H"/>
-          <w:color w:val="343030"/>
-          <w:kern w:val="0"/>
-          <w:sz w:val="19"/>
-          <w:szCs w:val="19"/>
-          <w:lang w:val="en-AE"/>
-        </w:rPr>
-        <w:t xml:space="preserve"> </w:t>
-      </w:r>
-      <w:r>
-        <w:rPr>
-          <w:rFonts w:ascii="Fd96678-Identity-H" w:hAnsi="Fd96678-Identity-H" w:cs="Fd96678-Identity-H"/>
-          <w:color w:val="343030"/>
-          <w:kern w:val="0"/>
-          <w:sz w:val="19"/>
-          <w:szCs w:val="19"/>
-          <w:lang w:val="en-AE"/>
-        </w:rPr>
-        <w:t>Some benefits of using LOSA include systematically and scientifically identifying</w:t>
-      </w:r>
-      <w:r>
-        <w:rPr>
-          <w:rFonts w:ascii="Fd96678-Identity-H" w:hAnsi="Fd96678-Identity-H" w:cs="Fd96678-Identity-H"/>
-          <w:color w:val="343030"/>
-          <w:kern w:val="0"/>
-          <w:sz w:val="19"/>
-          <w:szCs w:val="19"/>
-          <w:lang w:val="en-AE"/>
-        </w:rPr>
-        <w:t xml:space="preserve"> </w:t>
-      </w:r>
-      <w:r>
-        <w:rPr>
-          <w:rFonts w:ascii="Fd96678-Identity-H" w:hAnsi="Fd96678-Identity-H" w:cs="Fd96678-Identity-H"/>
-          <w:color w:val="343030"/>
-          <w:kern w:val="0"/>
-          <w:sz w:val="19"/>
-          <w:szCs w:val="19"/>
-          <w:lang w:val="en-AE"/>
-        </w:rPr>
-        <w:t>the strengths and weaknesses of normal operations, decreasing the frequency of</w:t>
-      </w:r>
-      <w:r>
-        <w:rPr>
-          <w:rFonts w:ascii="Fd96678-Identity-H" w:hAnsi="Fd96678-Identity-H" w:cs="Fd96678-Identity-H"/>
-          <w:color w:val="343030"/>
-          <w:kern w:val="0"/>
-          <w:sz w:val="19"/>
-          <w:szCs w:val="19"/>
-          <w:lang w:val="en-AE"/>
-        </w:rPr>
-        <w:t xml:space="preserve"> </w:t>
-      </w:r>
-      <w:r>
-        <w:rPr>
-          <w:rFonts w:ascii="Fd96678-Identity-H" w:hAnsi="Fd96678-Identity-H" w:cs="Fd96678-Identity-H"/>
-          <w:color w:val="343030"/>
-          <w:kern w:val="0"/>
-          <w:sz w:val="19"/>
-          <w:szCs w:val="19"/>
-          <w:lang w:val="en-AE"/>
-        </w:rPr>
-        <w:t>undesirable events, assessing the quality and usability of procedures, detecting inappropriate</w:t>
-      </w:r>
-      <w:r>
-        <w:rPr>
-          <w:rFonts w:ascii="Fd96678-Identity-H" w:hAnsi="Fd96678-Identity-H" w:cs="Fd96678-Identity-H"/>
-          <w:color w:val="343030"/>
-          <w:kern w:val="0"/>
-          <w:sz w:val="19"/>
-          <w:szCs w:val="19"/>
-          <w:lang w:val="en-AE"/>
-        </w:rPr>
-        <w:t xml:space="preserve"> </w:t>
-      </w:r>
-      <w:r>
-        <w:rPr>
-          <w:rFonts w:ascii="Fd96678-Identity-H" w:hAnsi="Fd96678-Identity-H" w:cs="Fd96678-Identity-H"/>
-          <w:color w:val="343030"/>
-          <w:kern w:val="0"/>
-          <w:sz w:val="19"/>
-          <w:szCs w:val="19"/>
-          <w:lang w:val="en-AE"/>
-        </w:rPr>
-        <w:t>techniques, identifying design issues with automation as evidenced through</w:t>
-      </w:r>
-      <w:r>
-        <w:rPr>
-          <w:rFonts w:ascii="Fd96678-Identity-H" w:hAnsi="Fd96678-Identity-H" w:cs="Fd96678-Identity-H"/>
-          <w:color w:val="343030"/>
-          <w:kern w:val="0"/>
-          <w:sz w:val="19"/>
-          <w:szCs w:val="19"/>
-          <w:lang w:val="en-AE"/>
-        </w:rPr>
-        <w:t xml:space="preserve"> </w:t>
-      </w:r>
-      <w:r>
-        <w:rPr>
-          <w:rFonts w:ascii="Fd96678-Identity-H" w:hAnsi="Fd96678-Identity-H" w:cs="Fd96678-Identity-H"/>
-          <w:color w:val="343030"/>
-          <w:kern w:val="0"/>
-          <w:sz w:val="19"/>
-          <w:szCs w:val="19"/>
-          <w:lang w:val="en-AE"/>
-        </w:rPr>
-        <w:t>mode errors and aircrew use, and detecting normalization of deviance in the form of</w:t>
-      </w:r>
-      <w:r>
-        <w:rPr>
-          <w:rFonts w:ascii="Fd96678-Identity-H" w:hAnsi="Fd96678-Identity-H" w:cs="Fd96678-Identity-H"/>
-          <w:color w:val="343030"/>
-          <w:kern w:val="0"/>
-          <w:sz w:val="19"/>
-          <w:szCs w:val="19"/>
-          <w:lang w:val="en-AE"/>
-        </w:rPr>
-        <w:t xml:space="preserve"> </w:t>
-      </w:r>
-      <w:r>
-        <w:rPr>
-          <w:rFonts w:ascii="Fd96678-Identity-H" w:hAnsi="Fd96678-Identity-H" w:cs="Fd96678-Identity-H"/>
-          <w:color w:val="343030"/>
-          <w:kern w:val="0"/>
-          <w:sz w:val="19"/>
-          <w:szCs w:val="19"/>
-          <w:lang w:val="en-AE"/>
-        </w:rPr>
-        <w:t>workarounds and shortcuts used by aircrew, air traffic controllers, and dispatchers.</w:t>
-      </w:r>
-      <w:r>
-        <w:rPr>
-          <w:rFonts w:ascii="Fd96678-Identity-H" w:hAnsi="Fd96678-Identity-H" w:cs="Fd96678-Identity-H"/>
-          <w:color w:val="343030"/>
-          <w:kern w:val="0"/>
-          <w:sz w:val="19"/>
-          <w:szCs w:val="19"/>
-          <w:lang w:val="en-AE"/>
-        </w:rPr>
-        <w:t xml:space="preserve"> </w:t>
-      </w:r>
-      <w:r>
-        <w:rPr>
-          <w:rFonts w:ascii="Fd96678-Identity-H" w:hAnsi="Fd96678-Identity-H" w:cs="Fd96678-Identity-H"/>
-          <w:color w:val="343030"/>
-          <w:kern w:val="0"/>
-          <w:sz w:val="19"/>
-          <w:szCs w:val="19"/>
-          <w:lang w:val="en-AE"/>
-        </w:rPr>
-        <w:t>Recently</w:t>
-      </w:r>
-      <w:r>
-        <w:rPr>
-          <w:rFonts w:ascii="Fd96678-Identity-H" w:hAnsi="Fd96678-Identity-H" w:cs="Fd96678-Identity-H"/>
-          <w:color w:val="343030"/>
-          <w:kern w:val="0"/>
-          <w:sz w:val="19"/>
-          <w:szCs w:val="19"/>
-          <w:lang w:val="en-AE"/>
-        </w:rPr>
-        <w:t>,</w:t>
-      </w:r>
-      <w:r>
-        <w:rPr>
-          <w:rFonts w:ascii="Fd96678-Identity-H" w:hAnsi="Fd96678-Identity-H" w:cs="Fd96678-Identity-H"/>
-          <w:color w:val="343030"/>
-          <w:kern w:val="0"/>
-          <w:sz w:val="19"/>
-          <w:szCs w:val="19"/>
-          <w:lang w:val="en-AE"/>
-        </w:rPr>
         <w:t xml:space="preserve"> there </w:t>
       </w:r>
       <w:r>
@@ -21252,19 +21537,7 @@
           <w:szCs w:val="19"/>
           <w:lang w:val="en-AE"/>
         </w:rPr>
-        <w:t xml:space="preserve"> talk of </w:t>
-      </w:r>
-      <w:r>
-        <w:rPr>
-          <w:rFonts w:ascii="Fd96678-Identity-H" w:hAnsi="Fd96678-Identity-H" w:cs="Fd96678-Identity-H"/>
-          <w:color w:val="343030"/>
-          <w:kern w:val="0"/>
-          <w:sz w:val="19"/>
-          <w:szCs w:val="19"/>
-          <w:lang w:val="en-AE"/>
-        </w:rPr>
-        <w:lastRenderedPageBreak/>
-        <w:t xml:space="preserve">evolving the philosophy past </w:t>
+        <w:t xml:space="preserve"> talk of evolving the philosophy past </w:t>
       </w:r>
       <w:r>
         <w:rPr>
@@ -22198,7 +22471,19 @@
           <w:szCs w:val="19"/>
           <w:lang w:val="en-AE"/>
         </w:rPr>
-        <w:t>issues in the actual words of those commercial aviation professionals who experienced</w:t>
+        <w:t xml:space="preserve">issues in the actual words </w:t>
+      </w:r>
+      <w:r>
+        <w:rPr>
+          <w:rFonts w:ascii="Fd96678-Identity-H" w:hAnsi="Fd96678-Identity-H" w:cs="Fd96678-Identity-H"/>
+          <w:color w:val="343030"/>
+          <w:kern w:val="0"/>
+          <w:sz w:val="19"/>
+          <w:szCs w:val="19"/>
+          <w:lang w:val="en-AE"/>
+        </w:rPr>
+        <w:lastRenderedPageBreak/>
+        <w:t>of those commercial aviation professionals who experienced</w:t>
       </w:r>
       <w:r>
         <w:rPr>
@@ -22931,18 +23216,7 @@
           <w:szCs w:val="20"/>
           <w:lang w:val="en-AE"/>
         </w:rPr>
-        <w:t xml:space="preserve"> </w:t>
-      </w:r>
-      <w:r>
-        <w:rPr>
-          <w:rFonts w:ascii="Fd1167149-Identity-H" w:hAnsi="Fd1167149-Identity-H" w:cs="Fd1167149-Identity-H"/>
-          <w:color w:val="343030"/>
-          <w:kern w:val="0"/>
-          <w:szCs w:val="20"/>
-          <w:lang w:val="en-AE"/>
-        </w:rPr>
-        <w:lastRenderedPageBreak/>
-        <w:t>hydraulic reservoir's head pressure is performed</w:t>
+        <w:t xml:space="preserve"> hydraulic reservoir's head pressure is performed</w:t>
       </w:r>
       <w:r>
         <w:rPr>
@@ -23924,7 +24198,19 @@
           <w:szCs w:val="19"/>
           <w:lang w:val="en-AE"/>
         </w:rPr>
-        <w:t>Question for the reader: how can pilots use the cabin crew as an extension of</w:t>
+        <w:t xml:space="preserve">Question for </w:t>
+      </w:r>
+      <w:r>
+        <w:rPr>
+          <w:rFonts w:ascii="Fd96678-Identity-H" w:hAnsi="Fd96678-Identity-H" w:cs="Fd96678-Identity-H"/>
+          <w:color w:val="343030"/>
+          <w:kern w:val="0"/>
+          <w:sz w:val="19"/>
+          <w:szCs w:val="19"/>
+          <w:lang w:val="en-AE"/>
+        </w:rPr>
+        <w:lastRenderedPageBreak/>
+        <w:t>the reader: how can pilots use the cabin crew as an extension of</w:t>
       </w:r>
       <w:r>
         <w:rPr>
@@ -24662,18 +24948,7 @@
           <w:szCs w:val="20"/>
           <w:lang w:val="en-AE"/>
         </w:rPr>
-        <w:t xml:space="preserve">The pushback began in a normal fashion. Engine start was </w:t>
-      </w:r>
-      <w:r>
-        <w:rPr>
-          <w:rFonts w:ascii="Fd1167149-Identity-H" w:hAnsi="Fd1167149-Identity-H" w:cs="Fd1167149-Identity-H"/>
-          <w:color w:val="343030"/>
-          <w:kern w:val="0"/>
-          <w:szCs w:val="20"/>
-          <w:lang w:val="en-AE"/>
-        </w:rPr>
-        <w:lastRenderedPageBreak/>
-        <w:t>uneventful until the</w:t>
+        <w:t>The pushback began in a normal fashion. Engine start was uneventful until the</w:t>
       </w:r>
       <w:r>
         <w:rPr>
@@ -25694,7 +25969,18 @@
           <w:szCs w:val="20"/>
           <w:lang w:val="en-AE"/>
         </w:rPr>
-        <w:t>the engines sooner. . . . We were so distracted by what was going on that neither</w:t>
+        <w:t xml:space="preserve">the engines sooner. . . . We were so distracted </w:t>
+      </w:r>
+      <w:r>
+        <w:rPr>
+          <w:rFonts w:ascii="Fd1167149-Identity-H" w:hAnsi="Fd1167149-Identity-H" w:cs="Fd1167149-Identity-H"/>
+          <w:color w:val="343030"/>
+          <w:kern w:val="0"/>
+          <w:szCs w:val="20"/>
+          <w:lang w:val="en-AE"/>
+        </w:rPr>
+        <w:lastRenderedPageBreak/>
+        <w:t>by what was going on that neither</w:t>
       </w:r>
       <w:r>
         <w:rPr>
@@ -26616,1010 +26902,1011 @@
           <w:szCs w:val="20"/>
           <w:lang w:val="en-AE"/>
         </w:rPr>
-        <w:t xml:space="preserve">the Captain again to </w:t>
-      </w:r>
-      <w:r>
-        <w:rPr>
-          <w:rFonts w:ascii="Fd1167149-Identity-H" w:hAnsi="Fd1167149-Identity-H" w:cs="Fd1167149-Identity-H"/>
-          <w:color w:val="343030"/>
-          <w:kern w:val="0"/>
-          <w:szCs w:val="20"/>
+        <w:t>the Captain again to inform him of the passenger being drunk and lying about</w:t>
+      </w:r>
+      <w:r>
+        <w:rPr>
+          <w:rFonts w:ascii="Fd1167149-Identity-H" w:hAnsi="Fd1167149-Identity-H" w:cs="Fd1167149-Identity-H"/>
+          <w:color w:val="343030"/>
+          <w:kern w:val="0"/>
+          <w:szCs w:val="20"/>
+          <w:lang w:val="en-AE"/>
+        </w:rPr>
+        <w:t xml:space="preserve"> </w:t>
+      </w:r>
+      <w:r>
+        <w:rPr>
+          <w:rFonts w:ascii="Fd1167149-Identity-H" w:hAnsi="Fd1167149-Identity-H" w:cs="Fd1167149-Identity-H"/>
+          <w:color w:val="343030"/>
+          <w:kern w:val="0"/>
+          <w:szCs w:val="20"/>
+          <w:lang w:val="en-AE"/>
+        </w:rPr>
+        <w:t>who she was. He said the agents were meeting the plane back at the gate . . . .</w:t>
+      </w:r>
+      <w:r>
+        <w:rPr>
+          <w:rFonts w:ascii="Fd1167149-Identity-H" w:hAnsi="Fd1167149-Identity-H" w:cs="Fd1167149-Identity-H"/>
+          <w:color w:val="343030"/>
+          <w:kern w:val="0"/>
+          <w:szCs w:val="20"/>
+          <w:lang w:val="en-AE"/>
+        </w:rPr>
+        <w:t xml:space="preserve"> </w:t>
+      </w:r>
+      <w:r>
+        <w:rPr>
+          <w:rFonts w:ascii="Fd1167149-Identity-H" w:hAnsi="Fd1167149-Identity-H" w:cs="Fd1167149-Identity-H"/>
+          <w:color w:val="343030"/>
+          <w:kern w:val="0"/>
+          <w:szCs w:val="20"/>
+          <w:lang w:val="en-AE"/>
+        </w:rPr>
+        <w:t>As the inebriated passenger exited the airplane</w:t>
+      </w:r>
+      <w:r>
+        <w:rPr>
+          <w:rFonts w:ascii="Fd1167149-Identity-H" w:hAnsi="Fd1167149-Identity-H" w:cs="Fd1167149-Identity-H"/>
+          <w:color w:val="343030"/>
+          <w:kern w:val="0"/>
+          <w:szCs w:val="20"/>
+          <w:lang w:val="en-AE"/>
+        </w:rPr>
+        <w:t>,</w:t>
+      </w:r>
+      <w:r>
+        <w:rPr>
+          <w:rFonts w:ascii="Fd1167149-Identity-H" w:hAnsi="Fd1167149-Identity-H" w:cs="Fd1167149-Identity-H"/>
+          <w:color w:val="343030"/>
+          <w:kern w:val="0"/>
+          <w:szCs w:val="20"/>
+          <w:lang w:val="en-AE"/>
+        </w:rPr>
+        <w:t xml:space="preserve"> she turned to me and said, " What</w:t>
+      </w:r>
+      <w:r>
+        <w:rPr>
+          <w:rFonts w:ascii="Fd1167149-Identity-H" w:hAnsi="Fd1167149-Identity-H" w:cs="Fd1167149-Identity-H"/>
+          <w:color w:val="343030"/>
+          <w:kern w:val="0"/>
+          <w:szCs w:val="20"/>
+          <w:lang w:val="en-AE"/>
+        </w:rPr>
+        <w:t xml:space="preserve"> </w:t>
+      </w:r>
+      <w:r>
+        <w:rPr>
+          <w:rFonts w:ascii="Fd1167149-Identity-H" w:hAnsi="Fd1167149-Identity-H" w:cs="Fd1167149-Identity-H"/>
+          <w:color w:val="343030"/>
+          <w:kern w:val="0"/>
+          <w:szCs w:val="20"/>
+          <w:lang w:val="en-AE"/>
+        </w:rPr>
+        <w:t>a safe airline you run." I said, " We try to keep it as safe as possible. Good-bye."</w:t>
+      </w:r>
+      <w:r>
+        <w:rPr>
+          <w:rFonts w:ascii="Fd1167149-Identity-H" w:hAnsi="Fd1167149-Identity-H" w:cs="Fd1167149-Identity-H"/>
+          <w:color w:val="343030"/>
+          <w:kern w:val="0"/>
+          <w:szCs w:val="20"/>
+          <w:lang w:val="en-AE"/>
+        </w:rPr>
+        <w:t xml:space="preserve"> </w:t>
+      </w:r>
+      <w:r>
+        <w:rPr>
+          <w:rFonts w:ascii="Fd96678-Identity-H" w:hAnsi="Fd96678-Identity-H" w:cs="Fd96678-Identity-H"/>
+          <w:color w:val="343030"/>
+          <w:kern w:val="0"/>
+          <w:sz w:val="19"/>
+          <w:szCs w:val="19"/>
+          <w:lang w:val="en-AE"/>
+        </w:rPr>
+        <w:t>Question for the reader: where did the safety system fail to allow this situation</w:t>
+      </w:r>
+      <w:r>
+        <w:rPr>
+          <w:rFonts w:ascii="Fd96678-Identity-H" w:hAnsi="Fd96678-Identity-H" w:cs="Fd96678-Identity-H"/>
+          <w:color w:val="343030"/>
+          <w:kern w:val="0"/>
+          <w:sz w:val="19"/>
+          <w:szCs w:val="19"/>
+          <w:lang w:val="en-AE"/>
+        </w:rPr>
+        <w:t xml:space="preserve"> </w:t>
+      </w:r>
+      <w:r>
+        <w:rPr>
+          <w:rFonts w:ascii="Fd96678-Identity-H" w:hAnsi="Fd96678-Identity-H" w:cs="Fd96678-Identity-H"/>
+          <w:color w:val="343030"/>
+          <w:kern w:val="0"/>
+          <w:sz w:val="19"/>
+          <w:szCs w:val="19"/>
+          <w:lang w:val="en-AE"/>
+        </w:rPr>
+        <w:t>to occur in the first place?</w:t>
+      </w:r>
+      <w:r>
+        <w:rPr>
+          <w:rFonts w:ascii="Fd96678-Identity-H" w:hAnsi="Fd96678-Identity-H" w:cs="Fd96678-Identity-H"/>
+          <w:color w:val="343030"/>
+          <w:kern w:val="0"/>
+          <w:sz w:val="19"/>
+          <w:szCs w:val="19"/>
+          <w:lang w:val="en-AE"/>
+        </w:rPr>
+        <w:t xml:space="preserve">  </w:t>
+      </w:r>
+      <w:r>
+        <w:rPr>
+          <w:rFonts w:ascii="Fd96678-Identity-H" w:hAnsi="Fd96678-Identity-H" w:cs="Fd96678-Identity-H"/>
+          <w:color w:val="343030"/>
+          <w:kern w:val="0"/>
+          <w:sz w:val="19"/>
+          <w:szCs w:val="19"/>
+          <w:lang w:val="en-AE"/>
+        </w:rPr>
+        <w:t>Modern commercial aviation is considered an ult a-safe high-risk industry</w:t>
+      </w:r>
+      <w:r>
+        <w:rPr>
+          <w:rFonts w:ascii="Fd96678-Identity-H" w:hAnsi="Fd96678-Identity-H" w:cs="Fd96678-Identity-H"/>
+          <w:color w:val="343030"/>
+          <w:kern w:val="0"/>
+          <w:sz w:val="19"/>
+          <w:szCs w:val="19"/>
+          <w:lang w:val="en-AE"/>
+        </w:rPr>
+        <w:t xml:space="preserve"> </w:t>
+      </w:r>
+      <w:r>
+        <w:rPr>
+          <w:rFonts w:ascii="Fd96678-Identity-H" w:hAnsi="Fd96678-Identity-H" w:cs="Fd96678-Identity-H"/>
+          <w:color w:val="343030"/>
+          <w:kern w:val="0"/>
+          <w:sz w:val="19"/>
+          <w:szCs w:val="19"/>
+          <w:lang w:val="en-AE"/>
+        </w:rPr>
+        <w:t>(USHRI ) in that</w:t>
+      </w:r>
+      <w:r>
+        <w:rPr>
+          <w:rFonts w:ascii="Fd96678-Identity-H" w:hAnsi="Fd96678-Identity-H" w:cs="Fd96678-Identity-H"/>
+          <w:color w:val="343030"/>
+          <w:kern w:val="0"/>
+          <w:sz w:val="19"/>
+          <w:szCs w:val="19"/>
+          <w:lang w:val="en-AE"/>
+        </w:rPr>
+        <w:t>,</w:t>
+      </w:r>
+      <w:r>
+        <w:rPr>
+          <w:rFonts w:ascii="Fd96678-Identity-H" w:hAnsi="Fd96678-Identity-H" w:cs="Fd96678-Identity-H"/>
+          <w:color w:val="343030"/>
+          <w:kern w:val="0"/>
+          <w:sz w:val="19"/>
+          <w:szCs w:val="19"/>
+          <w:lang w:val="en-AE"/>
+        </w:rPr>
+        <w:t xml:space="preserve"> it manages to operate with a great degree of safety in a high-risk</w:t>
+      </w:r>
+      <w:r>
+        <w:rPr>
+          <w:rFonts w:ascii="Fd96678-Identity-H" w:hAnsi="Fd96678-Identity-H" w:cs="Fd96678-Identity-H"/>
+          <w:color w:val="343030"/>
+          <w:kern w:val="0"/>
+          <w:sz w:val="19"/>
+          <w:szCs w:val="19"/>
+          <w:lang w:val="en-AE"/>
+        </w:rPr>
+        <w:t xml:space="preserve"> </w:t>
+      </w:r>
+      <w:r>
+        <w:rPr>
+          <w:rFonts w:ascii="Fd96678-Identity-H" w:hAnsi="Fd96678-Identity-H" w:cs="Fd96678-Identity-H"/>
+          <w:color w:val="343030"/>
+          <w:kern w:val="0"/>
+          <w:sz w:val="19"/>
+          <w:szCs w:val="19"/>
+          <w:lang w:val="en-AE"/>
+        </w:rPr>
+        <w:t xml:space="preserve">environment. Safety may not be an </w:t>
+      </w:r>
+      <w:r>
+        <w:rPr>
+          <w:rFonts w:ascii="Fd96678-Identity-H" w:hAnsi="Fd96678-Identity-H" w:cs="Fd96678-Identity-H"/>
+          <w:color w:val="343030"/>
+          <w:kern w:val="0"/>
+          <w:sz w:val="19"/>
+          <w:szCs w:val="19"/>
+          <w:lang w:val="en-AE"/>
+        </w:rPr>
+        <w:t>airline's</w:t>
+      </w:r>
+      <w:r>
+        <w:rPr>
+          <w:rFonts w:ascii="Fd96678-Identity-H" w:hAnsi="Fd96678-Identity-H" w:cs="Fd96678-Identity-H"/>
+          <w:color w:val="343030"/>
+          <w:kern w:val="0"/>
+          <w:sz w:val="19"/>
+          <w:szCs w:val="19"/>
+          <w:lang w:val="en-AE"/>
+        </w:rPr>
+        <w:t xml:space="preserve"> top priority, </w:t>
+      </w:r>
+      <w:r>
+        <w:rPr>
+          <w:rFonts w:ascii="Fd96678-Identity-H" w:hAnsi="Fd96678-Identity-H" w:cs="Fd96678-Identity-H"/>
+          <w:color w:val="343030"/>
+          <w:kern w:val="0"/>
+          <w:sz w:val="19"/>
+          <w:szCs w:val="19"/>
+          <w:lang w:val="en-AE"/>
+        </w:rPr>
+        <w:t xml:space="preserve">and </w:t>
+      </w:r>
+      <w:r>
+        <w:rPr>
+          <w:rFonts w:ascii="Fd96678-Identity-H" w:hAnsi="Fd96678-Identity-H" w:cs="Fd96678-Identity-H"/>
+          <w:color w:val="343030"/>
+          <w:kern w:val="0"/>
+          <w:sz w:val="19"/>
+          <w:szCs w:val="19"/>
+          <w:lang w:val="en-AE"/>
+        </w:rPr>
+        <w:t>making money is, but</w:t>
+      </w:r>
+      <w:r>
+        <w:rPr>
+          <w:rFonts w:ascii="Fd96678-Identity-H" w:hAnsi="Fd96678-Identity-H" w:cs="Fd96678-Identity-H"/>
+          <w:color w:val="343030"/>
+          <w:kern w:val="0"/>
+          <w:sz w:val="19"/>
+          <w:szCs w:val="19"/>
+          <w:lang w:val="en-AE"/>
+        </w:rPr>
+        <w:t xml:space="preserve"> </w:t>
+      </w:r>
+      <w:r>
+        <w:rPr>
+          <w:rFonts w:ascii="Fd96678-Identity-H" w:hAnsi="Fd96678-Identity-H" w:cs="Fd96678-Identity-H"/>
+          <w:color w:val="343030"/>
+          <w:kern w:val="0"/>
+          <w:sz w:val="19"/>
+          <w:szCs w:val="19"/>
+          <w:lang w:val="en-AE"/>
+        </w:rPr>
+        <w:t>safety has to be ever-present in order for an airline to be profitable financially.</w:t>
+      </w:r>
+      <w:r>
+        <w:rPr>
+          <w:rFonts w:ascii="Fd96678-Identity-H" w:hAnsi="Fd96678-Identity-H" w:cs="Fd96678-Identity-H"/>
+          <w:color w:val="343030"/>
+          <w:kern w:val="0"/>
+          <w:sz w:val="19"/>
+          <w:szCs w:val="19"/>
+          <w:lang w:val="en-AE"/>
+        </w:rPr>
+        <w:t xml:space="preserve"> </w:t>
+      </w:r>
+      <w:r>
+        <w:rPr>
+          <w:rFonts w:ascii="Fd96678-Identity-H" w:hAnsi="Fd96678-Identity-H" w:cs="Fd96678-Identity-H"/>
+          <w:color w:val="343030"/>
+          <w:kern w:val="0"/>
+          <w:sz w:val="19"/>
+          <w:szCs w:val="19"/>
+          <w:lang w:val="en-AE"/>
+        </w:rPr>
+        <w:t>Since efficiency is often a natural byproduct of safety, a commercial aviation operator</w:t>
+      </w:r>
+      <w:r>
+        <w:rPr>
+          <w:rFonts w:ascii="Fd96678-Identity-H" w:hAnsi="Fd96678-Identity-H" w:cs="Fd96678-Identity-H"/>
+          <w:color w:val="343030"/>
+          <w:kern w:val="0"/>
+          <w:sz w:val="19"/>
+          <w:szCs w:val="19"/>
+          <w:lang w:val="en-AE"/>
+        </w:rPr>
+        <w:t xml:space="preserve"> </w:t>
+      </w:r>
+      <w:r>
+        <w:rPr>
+          <w:rFonts w:ascii="Fd96678-Identity-H" w:hAnsi="Fd96678-Identity-H" w:cs="Fd96678-Identity-H"/>
+          <w:color w:val="343030"/>
+          <w:kern w:val="0"/>
+          <w:sz w:val="19"/>
+          <w:szCs w:val="19"/>
+          <w:lang w:val="en-AE"/>
+        </w:rPr>
+        <w:t>that pursues safety processes will often also gain operational efficiencies.</w:t>
+      </w:r>
+      <w:r>
+        <w:rPr>
+          <w:rFonts w:ascii="Fd96678-Identity-H" w:hAnsi="Fd96678-Identity-H" w:cs="Fd96678-Identity-H"/>
+          <w:color w:val="343030"/>
+          <w:kern w:val="0"/>
+          <w:sz w:val="19"/>
+          <w:szCs w:val="19"/>
+          <w:lang w:val="en-AE"/>
+        </w:rPr>
+        <w:t xml:space="preserve"> </w:t>
+      </w:r>
+      <w:r>
+        <w:rPr>
+          <w:rFonts w:ascii="Fd96678-Identity-H" w:hAnsi="Fd96678-Identity-H" w:cs="Fd96678-Identity-H"/>
+          <w:color w:val="343030"/>
+          <w:kern w:val="0"/>
+          <w:sz w:val="19"/>
+          <w:szCs w:val="19"/>
+          <w:lang w:val="en-AE"/>
+        </w:rPr>
+        <w:t>Safety philosophy is important to understand, not only because it underpins most</w:t>
+      </w:r>
+      <w:r>
+        <w:rPr>
+          <w:rFonts w:ascii="Fd96678-Identity-H" w:hAnsi="Fd96678-Identity-H" w:cs="Fd96678-Identity-H"/>
+          <w:color w:val="343030"/>
+          <w:kern w:val="0"/>
+          <w:sz w:val="19"/>
+          <w:szCs w:val="19"/>
+          <w:lang w:val="en-AE"/>
+        </w:rPr>
+        <w:t xml:space="preserve"> </w:t>
+      </w:r>
+      <w:r>
+        <w:rPr>
+          <w:rFonts w:ascii="Fd96678-Identity-H" w:hAnsi="Fd96678-Identity-H" w:cs="Fd96678-Identity-H"/>
+          <w:color w:val="343030"/>
+          <w:kern w:val="0"/>
+          <w:sz w:val="19"/>
+          <w:szCs w:val="19"/>
+          <w:lang w:val="en-AE"/>
+        </w:rPr>
+        <w:t>of the contents in this book but also because safety processes are not necessarily</w:t>
+      </w:r>
+      <w:r>
+        <w:rPr>
+          <w:rFonts w:ascii="Fd96678-Identity-H" w:hAnsi="Fd96678-Identity-H" w:cs="Fd96678-Identity-H"/>
+          <w:color w:val="343030"/>
+          <w:kern w:val="0"/>
+          <w:sz w:val="19"/>
+          <w:szCs w:val="19"/>
+          <w:lang w:val="en-AE"/>
+        </w:rPr>
+        <w:t xml:space="preserve"> </w:t>
+      </w:r>
+      <w:r>
+        <w:rPr>
+          <w:rFonts w:ascii="Fd96678-Identity-H" w:hAnsi="Fd96678-Identity-H" w:cs="Fd96678-Identity-H"/>
+          <w:color w:val="343030"/>
+          <w:kern w:val="0"/>
+          <w:sz w:val="19"/>
+          <w:szCs w:val="19"/>
+          <w:lang w:val="en-AE"/>
+        </w:rPr>
+        <w:t>obvious to the untrained.</w:t>
+      </w:r>
+      <w:r>
+        <w:rPr>
+          <w:rFonts w:ascii="Fd96678-Identity-H" w:hAnsi="Fd96678-Identity-H" w:cs="Fd96678-Identity-H"/>
+          <w:color w:val="343030"/>
+          <w:kern w:val="0"/>
+          <w:sz w:val="19"/>
+          <w:szCs w:val="19"/>
+          <w:lang w:val="en-AE"/>
+        </w:rPr>
+        <w:t xml:space="preserve"> </w:t>
+      </w:r>
+      <w:r>
+        <w:rPr>
+          <w:rFonts w:ascii="Fd96678-Identity-H" w:hAnsi="Fd96678-Identity-H" w:cs="Fd96678-Identity-H"/>
+          <w:color w:val="343030"/>
+          <w:kern w:val="0"/>
+          <w:sz w:val="19"/>
+          <w:szCs w:val="19"/>
+          <w:lang w:val="en-AE"/>
+        </w:rPr>
+        <w:t>Most commercial aviation professionals have come a long way from attributing</w:t>
+      </w:r>
+      <w:r>
+        <w:rPr>
+          <w:rFonts w:ascii="Fd96678-Identity-H" w:hAnsi="Fd96678-Identity-H" w:cs="Fd96678-Identity-H"/>
+          <w:color w:val="343030"/>
+          <w:kern w:val="0"/>
+          <w:sz w:val="19"/>
+          <w:szCs w:val="19"/>
+          <w:lang w:val="en-AE"/>
+        </w:rPr>
+        <w:t xml:space="preserve"> </w:t>
+      </w:r>
+      <w:r>
+        <w:rPr>
+          <w:rFonts w:ascii="Fd96678-Identity-H" w:hAnsi="Fd96678-Identity-H" w:cs="Fd96678-Identity-H"/>
+          <w:color w:val="343030"/>
+          <w:kern w:val="0"/>
+          <w:sz w:val="19"/>
+          <w:szCs w:val="19"/>
+          <w:lang w:val="en-AE"/>
+        </w:rPr>
+        <w:t>negative effects to unknown powers, but some professionals around the world</w:t>
+      </w:r>
+      <w:r>
+        <w:rPr>
+          <w:rFonts w:ascii="Fd96678-Identity-H" w:hAnsi="Fd96678-Identity-H" w:cs="Fd96678-Identity-H"/>
+          <w:color w:val="343030"/>
+          <w:kern w:val="0"/>
+          <w:sz w:val="19"/>
+          <w:szCs w:val="19"/>
+          <w:lang w:val="en-AE"/>
+        </w:rPr>
+        <w:t xml:space="preserve"> </w:t>
+      </w:r>
+      <w:r>
+        <w:rPr>
+          <w:rFonts w:ascii="Fd96678-Identity-H" w:hAnsi="Fd96678-Identity-H" w:cs="Fd96678-Identity-H"/>
+          <w:color w:val="343030"/>
+          <w:kern w:val="0"/>
+          <w:sz w:val="19"/>
+          <w:szCs w:val="19"/>
+          <w:lang w:val="en-AE"/>
+        </w:rPr>
+        <w:t>still see accidents as " acts of God." Doing so brings psychological comfort because</w:t>
+      </w:r>
+      <w:r>
+        <w:rPr>
+          <w:rFonts w:ascii="Fd96678-Identity-H" w:hAnsi="Fd96678-Identity-H" w:cs="Fd96678-Identity-H"/>
+          <w:color w:val="343030"/>
+          <w:kern w:val="0"/>
+          <w:sz w:val="19"/>
+          <w:szCs w:val="19"/>
+          <w:lang w:val="en-AE"/>
+        </w:rPr>
+        <w:t xml:space="preserve"> </w:t>
+      </w:r>
+      <w:r>
+        <w:rPr>
+          <w:rFonts w:ascii="Fd96678-Identity-H" w:hAnsi="Fd96678-Identity-H" w:cs="Fd96678-Identity-H"/>
+          <w:color w:val="343030"/>
+          <w:kern w:val="0"/>
+          <w:sz w:val="19"/>
+          <w:szCs w:val="19"/>
+          <w:lang w:val="en-AE"/>
+        </w:rPr>
+        <w:t>it removes ties to the truth that most accidents are preventable and, therefore, that</w:t>
+      </w:r>
+      <w:r>
+        <w:rPr>
+          <w:rFonts w:ascii="Fd96678-Identity-H" w:hAnsi="Fd96678-Identity-H" w:cs="Fd96678-Identity-H"/>
+          <w:color w:val="343030"/>
+          <w:kern w:val="0"/>
+          <w:sz w:val="19"/>
+          <w:szCs w:val="19"/>
+          <w:lang w:val="en-AE"/>
+        </w:rPr>
+        <w:t xml:space="preserve"> </w:t>
+      </w:r>
+      <w:r>
+        <w:rPr>
+          <w:rFonts w:ascii="Fd96678-Identity-H" w:hAnsi="Fd96678-Identity-H" w:cs="Fd96678-Identity-H"/>
+          <w:color w:val="343030"/>
+          <w:kern w:val="0"/>
+          <w:sz w:val="19"/>
+          <w:szCs w:val="19"/>
+          <w:lang w:val="en-AE"/>
+        </w:rPr>
+        <w:t>we have an ethical obligation and often the ability to prevent such tragedies.</w:t>
+      </w:r>
+      <w:r>
+        <w:rPr>
+          <w:rFonts w:ascii="Fd96678-Identity-H" w:hAnsi="Fd96678-Identity-H" w:cs="Fd96678-Identity-H"/>
+          <w:color w:val="343030"/>
+          <w:kern w:val="0"/>
+          <w:sz w:val="19"/>
+          <w:szCs w:val="19"/>
+          <w:lang w:val="en-AE"/>
+        </w:rPr>
+        <w:t xml:space="preserve"> </w:t>
+      </w:r>
+      <w:r>
+        <w:rPr>
+          <w:rFonts w:ascii="Fd96678-Identity-H" w:hAnsi="Fd96678-Identity-H" w:cs="Fd96678-Identity-H"/>
+          <w:color w:val="343030"/>
+          <w:kern w:val="0"/>
+          <w:sz w:val="19"/>
+          <w:szCs w:val="19"/>
+          <w:lang w:val="en-AE"/>
+        </w:rPr>
+        <w:t>Safety requires careful thought, analysis, and action. For example, the principle</w:t>
+      </w:r>
+      <w:r>
+        <w:rPr>
+          <w:rFonts w:ascii="Fd96678-Identity-H" w:hAnsi="Fd96678-Identity-H" w:cs="Fd96678-Identity-H"/>
+          <w:color w:val="343030"/>
+          <w:kern w:val="0"/>
+          <w:sz w:val="19"/>
+          <w:szCs w:val="19"/>
+          <w:lang w:val="en-AE"/>
+        </w:rPr>
+        <w:t xml:space="preserve"> </w:t>
+      </w:r>
+      <w:r>
+        <w:rPr>
+          <w:rFonts w:ascii="Fd96678-Identity-H" w:hAnsi="Fd96678-Identity-H" w:cs="Fd96678-Identity-H"/>
+          <w:color w:val="343030"/>
+          <w:kern w:val="0"/>
+          <w:sz w:val="19"/>
+          <w:szCs w:val="19"/>
+          <w:lang w:val="en-AE"/>
+        </w:rPr>
+        <w:t>of multi-causality, if not properly understood, can lead to " witch hunts " against</w:t>
+      </w:r>
+      <w:r>
+        <w:rPr>
+          <w:rFonts w:ascii="Fd96678-Identity-H" w:hAnsi="Fd96678-Identity-H" w:cs="Fd96678-Identity-H"/>
+          <w:color w:val="343030"/>
+          <w:kern w:val="0"/>
+          <w:sz w:val="19"/>
+          <w:szCs w:val="19"/>
+          <w:lang w:val="en-AE"/>
+        </w:rPr>
+        <w:t xml:space="preserve"> </w:t>
+      </w:r>
+      <w:r>
+        <w:rPr>
+          <w:rFonts w:ascii="Fd96678-Identity-H" w:hAnsi="Fd96678-Identity-H" w:cs="Fd96678-Identity-H"/>
+          <w:color w:val="343030"/>
+          <w:kern w:val="0"/>
+          <w:sz w:val="19"/>
+          <w:szCs w:val="19"/>
+          <w:lang w:val="en-AE"/>
+        </w:rPr>
+        <w:t>certain people and short-sighted answers to what are always complex safety issues.</w:t>
+      </w:r>
+      <w:r>
+        <w:rPr>
+          <w:rFonts w:ascii="Fd96678-Identity-H" w:hAnsi="Fd96678-Identity-H" w:cs="Fd96678-Identity-H"/>
+          <w:color w:val="343030"/>
+          <w:kern w:val="0"/>
+          <w:sz w:val="19"/>
+          <w:szCs w:val="19"/>
+          <w:lang w:val="en-AE"/>
+        </w:rPr>
+        <w:t xml:space="preserve"> </w:t>
+      </w:r>
+      <w:r>
+        <w:rPr>
+          <w:rFonts w:ascii="Fd96678-Identity-H" w:hAnsi="Fd96678-Identity-H" w:cs="Fd96678-Identity-H"/>
+          <w:color w:val="343030"/>
+          <w:kern w:val="0"/>
+          <w:sz w:val="19"/>
+          <w:szCs w:val="19"/>
+          <w:lang w:val="en-AE"/>
+        </w:rPr>
+        <w:t>Understanding multi-causality is fundamental to grasp how accidents happen and</w:t>
+      </w:r>
+      <w:r>
+        <w:rPr>
+          <w:rFonts w:ascii="Fd96678-Identity-H" w:hAnsi="Fd96678-Identity-H" w:cs="Fd96678-Identity-H"/>
+          <w:color w:val="343030"/>
+          <w:kern w:val="0"/>
+          <w:sz w:val="19"/>
+          <w:szCs w:val="19"/>
+          <w:lang w:val="en-AE"/>
+        </w:rPr>
+        <w:t xml:space="preserve">, </w:t>
+      </w:r>
+      <w:r>
+        <w:rPr>
+          <w:rFonts w:ascii="Fd96678-Identity-H" w:hAnsi="Fd96678-Identity-H" w:cs="Fd96678-Identity-H"/>
+          <w:color w:val="343030"/>
+          <w:kern w:val="0"/>
+          <w:sz w:val="19"/>
+          <w:szCs w:val="19"/>
+          <w:lang w:val="en-AE"/>
+        </w:rPr>
+        <w:t>therefore to break a developing chain of events before they result in tragedy. Every</w:t>
+      </w:r>
+      <w:r>
+        <w:rPr>
+          <w:rFonts w:ascii="Fd96678-Identity-H" w:hAnsi="Fd96678-Identity-H" w:cs="Fd96678-Identity-H"/>
+          <w:color w:val="343030"/>
+          <w:kern w:val="0"/>
+          <w:sz w:val="19"/>
+          <w:szCs w:val="19"/>
+          <w:lang w:val="en-AE"/>
+        </w:rPr>
+        <w:t xml:space="preserve"> </w:t>
+      </w:r>
+      <w:r>
+        <w:rPr>
+          <w:rFonts w:ascii="Fd96678-Identity-H" w:hAnsi="Fd96678-Identity-H" w:cs="Fd96678-Identity-H"/>
+          <w:color w:val="343030"/>
+          <w:kern w:val="0"/>
+          <w:sz w:val="19"/>
+          <w:szCs w:val="19"/>
+          <w:lang w:val="en-AE"/>
+        </w:rPr>
+        <w:t xml:space="preserve">aviation </w:t>
+      </w:r>
+      <w:r>
+        <w:rPr>
+          <w:rFonts w:ascii="Fd96678-Identity-H" w:hAnsi="Fd96678-Identity-H" w:cs="Fd96678-Identity-H"/>
+          <w:color w:val="343030"/>
+          <w:kern w:val="0"/>
+          <w:sz w:val="19"/>
+          <w:szCs w:val="19"/>
+          <w:lang w:val="en-AE"/>
+        </w:rPr>
+        <w:t>professionals</w:t>
+      </w:r>
+      <w:r>
+        <w:rPr>
+          <w:rFonts w:ascii="Fd96678-Identity-H" w:hAnsi="Fd96678-Identity-H" w:cs="Fd96678-Identity-H"/>
+          <w:color w:val="343030"/>
+          <w:kern w:val="0"/>
+          <w:sz w:val="19"/>
+          <w:szCs w:val="19"/>
+          <w:lang w:val="en-AE"/>
+        </w:rPr>
+        <w:t xml:space="preserve"> should feel an ethical obligation to detect a growing accident</w:t>
+      </w:r>
+      <w:r>
+        <w:rPr>
+          <w:rFonts w:ascii="Fd96678-Identity-H" w:hAnsi="Fd96678-Identity-H" w:cs="Fd96678-Identity-H"/>
+          <w:color w:val="343030"/>
+          <w:kern w:val="0"/>
+          <w:sz w:val="19"/>
+          <w:szCs w:val="19"/>
+          <w:lang w:val="en-AE"/>
+        </w:rPr>
+        <w:t xml:space="preserve"> </w:t>
+      </w:r>
+      <w:r>
+        <w:rPr>
+          <w:rFonts w:ascii="Fd96678-Identity-H" w:hAnsi="Fd96678-Identity-H" w:cs="Fd96678-Identity-H"/>
+          <w:color w:val="343030"/>
+          <w:kern w:val="0"/>
+          <w:sz w:val="19"/>
+          <w:szCs w:val="19"/>
+          <w:lang w:val="en-AE"/>
+        </w:rPr>
+        <w:t xml:space="preserve">chain and have the moral courage to intervene to break the sequence before </w:t>
+      </w:r>
+      <w:r>
+        <w:rPr>
+          <w:rFonts w:ascii="Fd96678-Identity-H" w:hAnsi="Fd96678-Identity-H" w:cs="Fd96678-Identity-H"/>
+          <w:color w:val="343030"/>
+          <w:kern w:val="0"/>
+          <w:sz w:val="19"/>
+          <w:szCs w:val="19"/>
+          <w:lang w:val="en-AE"/>
+        </w:rPr>
+        <w:t xml:space="preserve">the </w:t>
+      </w:r>
+      <w:r>
+        <w:rPr>
+          <w:rFonts w:ascii="Fd96678-Identity-H" w:hAnsi="Fd96678-Identity-H" w:cs="Fd96678-Identity-H"/>
+          <w:color w:val="343030"/>
+          <w:kern w:val="0"/>
+          <w:sz w:val="19"/>
+          <w:szCs w:val="19"/>
+          <w:lang w:val="en-AE"/>
+        </w:rPr>
+        <w:t>tragedy</w:t>
+      </w:r>
+      <w:r>
+        <w:rPr>
+          <w:rFonts w:ascii="Fd96678-Identity-H" w:hAnsi="Fd96678-Identity-H" w:cs="Fd96678-Identity-H"/>
+          <w:color w:val="343030"/>
+          <w:kern w:val="0"/>
+          <w:sz w:val="19"/>
+          <w:szCs w:val="19"/>
+          <w:lang w:val="en-AE"/>
+        </w:rPr>
+        <w:t xml:space="preserve"> </w:t>
+      </w:r>
+      <w:r>
+        <w:rPr>
+          <w:rFonts w:ascii="Fd96678-Identity-H" w:hAnsi="Fd96678-Identity-H" w:cs="Fd96678-Identity-H"/>
+          <w:color w:val="343030"/>
+          <w:kern w:val="0"/>
+          <w:sz w:val="19"/>
+          <w:szCs w:val="19"/>
+          <w:lang w:val="en-AE"/>
+        </w:rPr>
+        <w:t>ensues.</w:t>
+      </w:r>
+      <w:r>
+        <w:rPr>
+          <w:rFonts w:ascii="Fd96678-Identity-H" w:hAnsi="Fd96678-Identity-H" w:cs="Fd96678-Identity-H"/>
+          <w:color w:val="343030"/>
+          <w:kern w:val="0"/>
+          <w:sz w:val="19"/>
+          <w:szCs w:val="19"/>
+          <w:lang w:val="en-AE"/>
+        </w:rPr>
+        <w:t xml:space="preserve"> </w:t>
+      </w:r>
+      <w:r>
+        <w:rPr>
+          <w:rFonts w:ascii="Fd96678-Identity-H" w:hAnsi="Fd96678-Identity-H" w:cs="Fd96678-Identity-H"/>
+          <w:color w:val="343030"/>
+          <w:kern w:val="0"/>
+          <w:sz w:val="19"/>
+          <w:szCs w:val="19"/>
+          <w:lang w:val="en-AE"/>
+        </w:rPr>
+        <w:t>Security and safety may sound like the same term</w:t>
+      </w:r>
+      <w:r>
+        <w:rPr>
+          <w:rFonts w:ascii="Fd96678-Identity-H" w:hAnsi="Fd96678-Identity-H" w:cs="Fd96678-Identity-H"/>
+          <w:color w:val="343030"/>
+          <w:kern w:val="0"/>
+          <w:sz w:val="19"/>
+          <w:szCs w:val="19"/>
+          <w:lang w:val="en-AE"/>
+        </w:rPr>
+        <w:t>,</w:t>
+      </w:r>
+      <w:r>
+        <w:rPr>
+          <w:rFonts w:ascii="Fd96678-Identity-H" w:hAnsi="Fd96678-Identity-H" w:cs="Fd96678-Identity-H"/>
+          <w:color w:val="343030"/>
+          <w:kern w:val="0"/>
+          <w:sz w:val="19"/>
+          <w:szCs w:val="19"/>
+          <w:lang w:val="en-AE"/>
+        </w:rPr>
+        <w:t xml:space="preserve"> but in reality</w:t>
+      </w:r>
+      <w:r>
+        <w:rPr>
+          <w:rFonts w:ascii="Fd96678-Identity-H" w:hAnsi="Fd96678-Identity-H" w:cs="Fd96678-Identity-H"/>
+          <w:color w:val="343030"/>
+          <w:kern w:val="0"/>
+          <w:sz w:val="19"/>
+          <w:szCs w:val="19"/>
+          <w:lang w:val="en-AE"/>
+        </w:rPr>
+        <w:t>, they</w:t>
+      </w:r>
+      <w:r>
+        <w:rPr>
+          <w:rFonts w:ascii="Fd96678-Identity-H" w:hAnsi="Fd96678-Identity-H" w:cs="Fd96678-Identity-H"/>
+          <w:color w:val="343030"/>
+          <w:kern w:val="0"/>
+          <w:sz w:val="19"/>
+          <w:szCs w:val="19"/>
+          <w:lang w:val="en-AE"/>
+        </w:rPr>
+        <w:t xml:space="preserve"> are quite different</w:t>
+      </w:r>
+      <w:r>
+        <w:rPr>
+          <w:rFonts w:ascii="Fd96678-Identity-H" w:hAnsi="Fd96678-Identity-H" w:cs="Fd96678-Identity-H"/>
+          <w:color w:val="343030"/>
+          <w:kern w:val="0"/>
+          <w:sz w:val="19"/>
+          <w:szCs w:val="19"/>
+          <w:lang w:val="en-AE"/>
+        </w:rPr>
+        <w:t xml:space="preserve"> </w:t>
+      </w:r>
+      <w:r>
+        <w:rPr>
+          <w:rFonts w:ascii="Fd96678-Identity-H" w:hAnsi="Fd96678-Identity-H" w:cs="Fd96678-Identity-H"/>
+          <w:color w:val="343030"/>
+          <w:kern w:val="0"/>
+          <w:sz w:val="19"/>
+          <w:szCs w:val="19"/>
+          <w:lang w:val="en-AE"/>
+        </w:rPr>
+        <w:t>since the factors that lead up to intentional acts of harm and the factors that</w:t>
+      </w:r>
+      <w:r>
+        <w:rPr>
+          <w:rFonts w:ascii="Fd96678-Identity-H" w:hAnsi="Fd96678-Identity-H" w:cs="Fd96678-Identity-H"/>
+          <w:color w:val="343030"/>
+          <w:kern w:val="0"/>
+          <w:sz w:val="19"/>
+          <w:szCs w:val="19"/>
+          <w:lang w:val="en-AE"/>
+        </w:rPr>
+        <w:t xml:space="preserve"> </w:t>
+      </w:r>
+      <w:r>
+        <w:rPr>
+          <w:rFonts w:ascii="Fd96678-Identity-H" w:hAnsi="Fd96678-Identity-H" w:cs="Fd96678-Identity-H"/>
+          <w:color w:val="343030"/>
+          <w:kern w:val="0"/>
+          <w:sz w:val="19"/>
+          <w:szCs w:val="19"/>
+          <w:lang w:val="en-AE"/>
+        </w:rPr>
+        <w:t>produce accidents are quite different. Therefore, different approaches are required</w:t>
+      </w:r>
+      <w:r>
+        <w:rPr>
+          <w:rFonts w:ascii="Fd96678-Identity-H" w:hAnsi="Fd96678-Identity-H" w:cs="Fd96678-Identity-H"/>
+          <w:color w:val="343030"/>
+          <w:kern w:val="0"/>
+          <w:sz w:val="19"/>
+          <w:szCs w:val="19"/>
+          <w:lang w:val="en-AE"/>
+        </w:rPr>
+        <w:t xml:space="preserve"> </w:t>
+      </w:r>
+      <w:r>
+        <w:rPr>
+          <w:rFonts w:ascii="Fd96678-Identity-H" w:hAnsi="Fd96678-Identity-H" w:cs="Fd96678-Identity-H"/>
+          <w:color w:val="343030"/>
+          <w:kern w:val="0"/>
+          <w:sz w:val="19"/>
+          <w:szCs w:val="19"/>
+          <w:lang w:val="en-AE"/>
+        </w:rPr>
+        <w:t xml:space="preserve">to prevent accidents </w:t>
+      </w:r>
+      <w:r>
+        <w:rPr>
+          <w:rFonts w:ascii="Fd96678-Identity-H" w:hAnsi="Fd96678-Identity-H" w:cs="Fd96678-Identity-H"/>
+          <w:color w:val="343030"/>
+          <w:kern w:val="0"/>
+          <w:sz w:val="19"/>
+          <w:szCs w:val="19"/>
+          <w:lang w:val="en-AE"/>
+        </w:rPr>
+        <w:t xml:space="preserve">rather than </w:t>
+      </w:r>
+      <w:r>
+        <w:rPr>
+          <w:rFonts w:ascii="Fd96678-Identity-H" w:hAnsi="Fd96678-Identity-H" w:cs="Fd96678-Identity-H"/>
+          <w:color w:val="343030"/>
+          <w:kern w:val="0"/>
+          <w:sz w:val="19"/>
+          <w:szCs w:val="19"/>
+          <w:lang w:val="en-AE"/>
+        </w:rPr>
+        <w:t>terrorist attacks.</w:t>
+      </w:r>
+      <w:r>
+        <w:rPr>
+          <w:rFonts w:ascii="Fd96678-Identity-H" w:hAnsi="Fd96678-Identity-H" w:cs="Fd96678-Identity-H"/>
+          <w:color w:val="343030"/>
+          <w:kern w:val="0"/>
+          <w:sz w:val="19"/>
+          <w:szCs w:val="19"/>
+          <w:lang w:val="en-AE"/>
+        </w:rPr>
+        <w:t xml:space="preserve"> </w:t>
+      </w:r>
+      <w:r>
+        <w:rPr>
+          <w:rFonts w:ascii="Fd96678-Identity-H" w:hAnsi="Fd96678-Identity-H" w:cs="Fd96678-Identity-H"/>
+          <w:color w:val="343030"/>
+          <w:kern w:val="0"/>
+          <w:sz w:val="19"/>
+          <w:szCs w:val="19"/>
+          <w:lang w:val="en-AE"/>
+        </w:rPr>
+        <w:t xml:space="preserve">The history of aviation safety is intriguing and </w:t>
+      </w:r>
+      <w:r>
+        <w:rPr>
+          <w:rFonts w:ascii="Fd96678-Identity-H" w:hAnsi="Fd96678-Identity-H" w:cs="Fd96678-Identity-H"/>
+          <w:color w:val="343030"/>
+          <w:kern w:val="0"/>
+          <w:sz w:val="19"/>
+          <w:szCs w:val="19"/>
+          <w:lang w:val="en-AE"/>
+        </w:rPr>
+        <w:t>constantly changing, including</w:t>
+      </w:r>
+      <w:r>
+        <w:rPr>
+          <w:rFonts w:ascii="Fd96678-Identity-H" w:hAnsi="Fd96678-Identity-H" w:cs="Fd96678-Identity-H"/>
+          <w:color w:val="343030"/>
+          <w:kern w:val="0"/>
+          <w:sz w:val="19"/>
+          <w:szCs w:val="19"/>
+          <w:lang w:val="en-AE"/>
+        </w:rPr>
+        <w:t xml:space="preserve"> </w:t>
+      </w:r>
+      <w:r>
+        <w:rPr>
+          <w:rFonts w:ascii="Fd96678-Identity-H" w:hAnsi="Fd96678-Identity-H" w:cs="Fd96678-Identity-H"/>
+          <w:color w:val="343030"/>
+          <w:kern w:val="0"/>
+          <w:sz w:val="19"/>
+          <w:szCs w:val="19"/>
+          <w:lang w:val="en-AE"/>
+        </w:rPr>
+        <w:t xml:space="preserve">the high-tech approaches used at this very moment. Over the past </w:t>
+      </w:r>
+      <w:r>
+        <w:rPr>
+          <w:rFonts w:ascii="Fd96678-Identity-H" w:hAnsi="Fd96678-Identity-H" w:cs="Fd96678-Identity-H"/>
+          <w:color w:val="343030"/>
+          <w:kern w:val="0"/>
+          <w:sz w:val="19"/>
+          <w:szCs w:val="19"/>
+          <w:lang w:val="en-AE"/>
+        </w:rPr>
+        <w:t>half-century</w:t>
+      </w:r>
+      <w:r>
+        <w:rPr>
+          <w:rFonts w:ascii="Fd96678-Identity-H" w:hAnsi="Fd96678-Identity-H" w:cs="Fd96678-Identity-H"/>
+          <w:color w:val="343030"/>
+          <w:kern w:val="0"/>
+          <w:sz w:val="19"/>
+          <w:szCs w:val="19"/>
+          <w:lang w:val="en-AE"/>
+        </w:rPr>
+        <w:t>, commercial</w:t>
+      </w:r>
+      <w:r>
+        <w:rPr>
+          <w:rFonts w:ascii="Fd96678-Identity-H" w:hAnsi="Fd96678-Identity-H" w:cs="Fd96678-Identity-H"/>
+          <w:color w:val="343030"/>
+          <w:kern w:val="0"/>
+          <w:sz w:val="19"/>
+          <w:szCs w:val="19"/>
+          <w:lang w:val="en-AE"/>
+        </w:rPr>
+        <w:t xml:space="preserve"> </w:t>
+      </w:r>
+      <w:r>
+        <w:rPr>
+          <w:rFonts w:ascii="Fd96678-Identity-H" w:hAnsi="Fd96678-Identity-H" w:cs="Fd96678-Identity-H"/>
+          <w:color w:val="343030"/>
+          <w:kern w:val="0"/>
+          <w:sz w:val="19"/>
+          <w:szCs w:val="19"/>
+          <w:lang w:val="en-AE"/>
+        </w:rPr>
+        <w:t>aviation has come to depend less on accident investigation and more on</w:t>
+      </w:r>
+      <w:r>
+        <w:rPr>
+          <w:rFonts w:ascii="Fd96678-Identity-H" w:hAnsi="Fd96678-Identity-H" w:cs="Fd96678-Identity-H"/>
+          <w:color w:val="343030"/>
+          <w:kern w:val="0"/>
+          <w:sz w:val="19"/>
+          <w:szCs w:val="19"/>
+          <w:lang w:val="en-AE"/>
+        </w:rPr>
+        <w:t xml:space="preserve"> </w:t>
+      </w:r>
+      <w:r>
+        <w:rPr>
+          <w:rFonts w:ascii="Fd96678-Identity-H" w:hAnsi="Fd96678-Identity-H" w:cs="Fd96678-Identity-H"/>
+          <w:color w:val="343030"/>
+          <w:kern w:val="0"/>
+          <w:sz w:val="19"/>
+          <w:szCs w:val="19"/>
+          <w:lang w:val="en-AE"/>
+        </w:rPr>
+        <w:t xml:space="preserve">innovative measures to prevent </w:t>
+      </w:r>
+      <w:r>
+        <w:rPr>
+          <w:rFonts w:ascii="Fd96678-Identity-H" w:hAnsi="Fd96678-Identity-H" w:cs="Fd96678-Identity-H"/>
+          <w:color w:val="343030"/>
+          <w:kern w:val="0"/>
+          <w:sz w:val="19"/>
+          <w:szCs w:val="19"/>
           <w:lang w:val="en-AE"/>
         </w:rPr>
         <w:lastRenderedPageBreak/>
-        <w:t>inform him of the passenger being drunk and lying about</w:t>
-      </w:r>
-      <w:r>
-        <w:rPr>
-          <w:rFonts w:ascii="Fd1167149-Identity-H" w:hAnsi="Fd1167149-Identity-H" w:cs="Fd1167149-Identity-H"/>
-          <w:color w:val="343030"/>
-          <w:kern w:val="0"/>
-          <w:szCs w:val="20"/>
-          <w:lang w:val="en-AE"/>
-        </w:rPr>
-        <w:t xml:space="preserve"> </w:t>
-      </w:r>
-      <w:r>
-        <w:rPr>
-          <w:rFonts w:ascii="Fd1167149-Identity-H" w:hAnsi="Fd1167149-Identity-H" w:cs="Fd1167149-Identity-H"/>
-          <w:color w:val="343030"/>
-          <w:kern w:val="0"/>
-          <w:szCs w:val="20"/>
-          <w:lang w:val="en-AE"/>
-        </w:rPr>
-        <w:t>who she was. He said the agents were meeting the plane back at the gate . . . .</w:t>
-      </w:r>
-      <w:r>
-        <w:rPr>
-          <w:rFonts w:ascii="Fd1167149-Identity-H" w:hAnsi="Fd1167149-Identity-H" w:cs="Fd1167149-Identity-H"/>
-          <w:color w:val="343030"/>
-          <w:kern w:val="0"/>
-          <w:szCs w:val="20"/>
-          <w:lang w:val="en-AE"/>
-        </w:rPr>
-        <w:t xml:space="preserve"> </w:t>
-      </w:r>
-      <w:r>
-        <w:rPr>
-          <w:rFonts w:ascii="Fd1167149-Identity-H" w:hAnsi="Fd1167149-Identity-H" w:cs="Fd1167149-Identity-H"/>
-          <w:color w:val="343030"/>
-          <w:kern w:val="0"/>
-          <w:szCs w:val="20"/>
-          <w:lang w:val="en-AE"/>
-        </w:rPr>
-        <w:t>As the inebriated passenger exited the airplane</w:t>
-      </w:r>
-      <w:r>
-        <w:rPr>
-          <w:rFonts w:ascii="Fd1167149-Identity-H" w:hAnsi="Fd1167149-Identity-H" w:cs="Fd1167149-Identity-H"/>
-          <w:color w:val="343030"/>
-          <w:kern w:val="0"/>
-          <w:szCs w:val="20"/>
-          <w:lang w:val="en-AE"/>
-        </w:rPr>
-        <w:t>,</w:t>
-      </w:r>
-      <w:r>
-        <w:rPr>
-          <w:rFonts w:ascii="Fd1167149-Identity-H" w:hAnsi="Fd1167149-Identity-H" w:cs="Fd1167149-Identity-H"/>
-          <w:color w:val="343030"/>
-          <w:kern w:val="0"/>
-          <w:szCs w:val="20"/>
-          <w:lang w:val="en-AE"/>
-        </w:rPr>
-        <w:t xml:space="preserve"> she turned to me and said, " What</w:t>
-      </w:r>
-      <w:r>
-        <w:rPr>
-          <w:rFonts w:ascii="Fd1167149-Identity-H" w:hAnsi="Fd1167149-Identity-H" w:cs="Fd1167149-Identity-H"/>
-          <w:color w:val="343030"/>
-          <w:kern w:val="0"/>
-          <w:szCs w:val="20"/>
-          <w:lang w:val="en-AE"/>
-        </w:rPr>
-        <w:t xml:space="preserve"> </w:t>
-      </w:r>
-      <w:r>
-        <w:rPr>
-          <w:rFonts w:ascii="Fd1167149-Identity-H" w:hAnsi="Fd1167149-Identity-H" w:cs="Fd1167149-Identity-H"/>
-          <w:color w:val="343030"/>
-          <w:kern w:val="0"/>
-          <w:szCs w:val="20"/>
-          <w:lang w:val="en-AE"/>
-        </w:rPr>
-        <w:t>a safe airline you run." I said, " We try to keep it as safe as possible. Good-bye."</w:t>
-      </w:r>
-      <w:r>
-        <w:rPr>
-          <w:rFonts w:ascii="Fd1167149-Identity-H" w:hAnsi="Fd1167149-Identity-H" w:cs="Fd1167149-Identity-H"/>
-          <w:color w:val="343030"/>
-          <w:kern w:val="0"/>
-          <w:szCs w:val="20"/>
-          <w:lang w:val="en-AE"/>
-        </w:rPr>
-        <w:t xml:space="preserve"> </w:t>
-      </w:r>
-      <w:r>
-        <w:rPr>
-          <w:rFonts w:ascii="Fd96678-Identity-H" w:hAnsi="Fd96678-Identity-H" w:cs="Fd96678-Identity-H"/>
-          <w:color w:val="343030"/>
-          <w:kern w:val="0"/>
-          <w:sz w:val="19"/>
-          <w:szCs w:val="19"/>
-          <w:lang w:val="en-AE"/>
-        </w:rPr>
-        <w:t>Question for the reader: where did the safety system fail to allow this situation</w:t>
-      </w:r>
-      <w:r>
-        <w:rPr>
-          <w:rFonts w:ascii="Fd96678-Identity-H" w:hAnsi="Fd96678-Identity-H" w:cs="Fd96678-Identity-H"/>
-          <w:color w:val="343030"/>
-          <w:kern w:val="0"/>
-          <w:sz w:val="19"/>
-          <w:szCs w:val="19"/>
-          <w:lang w:val="en-AE"/>
-        </w:rPr>
-        <w:t xml:space="preserve"> </w:t>
-      </w:r>
-      <w:r>
-        <w:rPr>
-          <w:rFonts w:ascii="Fd96678-Identity-H" w:hAnsi="Fd96678-Identity-H" w:cs="Fd96678-Identity-H"/>
-          <w:color w:val="343030"/>
-          <w:kern w:val="0"/>
-          <w:sz w:val="19"/>
-          <w:szCs w:val="19"/>
-          <w:lang w:val="en-AE"/>
-        </w:rPr>
-        <w:t>to occur in the first place?</w:t>
-      </w:r>
-      <w:r>
-        <w:rPr>
-          <w:rFonts w:ascii="Fd96678-Identity-H" w:hAnsi="Fd96678-Identity-H" w:cs="Fd96678-Identity-H"/>
-          <w:color w:val="343030"/>
-          <w:kern w:val="0"/>
-          <w:sz w:val="19"/>
-          <w:szCs w:val="19"/>
-          <w:lang w:val="en-AE"/>
-        </w:rPr>
-        <w:t xml:space="preserve">  </w:t>
-      </w:r>
-      <w:r>
-        <w:rPr>
-          <w:rFonts w:ascii="Fd96678-Identity-H" w:hAnsi="Fd96678-Identity-H" w:cs="Fd96678-Identity-H"/>
-          <w:color w:val="343030"/>
-          <w:kern w:val="0"/>
-          <w:sz w:val="19"/>
-          <w:szCs w:val="19"/>
-          <w:lang w:val="en-AE"/>
-        </w:rPr>
-        <w:t>Modern commercial aviation is considered an ult a-safe high-risk industry</w:t>
-      </w:r>
-      <w:r>
-        <w:rPr>
-          <w:rFonts w:ascii="Fd96678-Identity-H" w:hAnsi="Fd96678-Identity-H" w:cs="Fd96678-Identity-H"/>
-          <w:color w:val="343030"/>
-          <w:kern w:val="0"/>
-          <w:sz w:val="19"/>
-          <w:szCs w:val="19"/>
-          <w:lang w:val="en-AE"/>
-        </w:rPr>
-        <w:t xml:space="preserve"> </w:t>
-      </w:r>
-      <w:r>
-        <w:rPr>
-          <w:rFonts w:ascii="Fd96678-Identity-H" w:hAnsi="Fd96678-Identity-H" w:cs="Fd96678-Identity-H"/>
-          <w:color w:val="343030"/>
-          <w:kern w:val="0"/>
-          <w:sz w:val="19"/>
-          <w:szCs w:val="19"/>
-          <w:lang w:val="en-AE"/>
-        </w:rPr>
-        <w:t>(USHRI ) in that</w:t>
-      </w:r>
-      <w:r>
-        <w:rPr>
-          <w:rFonts w:ascii="Fd96678-Identity-H" w:hAnsi="Fd96678-Identity-H" w:cs="Fd96678-Identity-H"/>
-          <w:color w:val="343030"/>
-          <w:kern w:val="0"/>
-          <w:sz w:val="19"/>
-          <w:szCs w:val="19"/>
-          <w:lang w:val="en-AE"/>
-        </w:rPr>
-        <w:t>,</w:t>
-      </w:r>
-      <w:r>
-        <w:rPr>
-          <w:rFonts w:ascii="Fd96678-Identity-H" w:hAnsi="Fd96678-Identity-H" w:cs="Fd96678-Identity-H"/>
-          <w:color w:val="343030"/>
-          <w:kern w:val="0"/>
-          <w:sz w:val="19"/>
-          <w:szCs w:val="19"/>
-          <w:lang w:val="en-AE"/>
-        </w:rPr>
-        <w:t xml:space="preserve"> it manages to operate with a great degree of safety in a high-risk</w:t>
-      </w:r>
-      <w:r>
-        <w:rPr>
-          <w:rFonts w:ascii="Fd96678-Identity-H" w:hAnsi="Fd96678-Identity-H" w:cs="Fd96678-Identity-H"/>
-          <w:color w:val="343030"/>
-          <w:kern w:val="0"/>
-          <w:sz w:val="19"/>
-          <w:szCs w:val="19"/>
-          <w:lang w:val="en-AE"/>
-        </w:rPr>
-        <w:t xml:space="preserve"> </w:t>
-      </w:r>
-      <w:r>
-        <w:rPr>
-          <w:rFonts w:ascii="Fd96678-Identity-H" w:hAnsi="Fd96678-Identity-H" w:cs="Fd96678-Identity-H"/>
-          <w:color w:val="343030"/>
-          <w:kern w:val="0"/>
-          <w:sz w:val="19"/>
-          <w:szCs w:val="19"/>
-          <w:lang w:val="en-AE"/>
-        </w:rPr>
-        <w:t xml:space="preserve">environment. Safety may not be an </w:t>
-      </w:r>
-      <w:r>
-        <w:rPr>
-          <w:rFonts w:ascii="Fd96678-Identity-H" w:hAnsi="Fd96678-Identity-H" w:cs="Fd96678-Identity-H"/>
-          <w:color w:val="343030"/>
-          <w:kern w:val="0"/>
-          <w:sz w:val="19"/>
-          <w:szCs w:val="19"/>
-          <w:lang w:val="en-AE"/>
-        </w:rPr>
-        <w:t>airline's</w:t>
-      </w:r>
-      <w:r>
-        <w:rPr>
-          <w:rFonts w:ascii="Fd96678-Identity-H" w:hAnsi="Fd96678-Identity-H" w:cs="Fd96678-Identity-H"/>
-          <w:color w:val="343030"/>
-          <w:kern w:val="0"/>
-          <w:sz w:val="19"/>
-          <w:szCs w:val="19"/>
-          <w:lang w:val="en-AE"/>
-        </w:rPr>
-        <w:t xml:space="preserve"> top priority, </w:t>
-      </w:r>
-      <w:r>
-        <w:rPr>
-          <w:rFonts w:ascii="Fd96678-Identity-H" w:hAnsi="Fd96678-Identity-H" w:cs="Fd96678-Identity-H"/>
-          <w:color w:val="343030"/>
-          <w:kern w:val="0"/>
-          <w:sz w:val="19"/>
-          <w:szCs w:val="19"/>
-          <w:lang w:val="en-AE"/>
-        </w:rPr>
-        <w:t xml:space="preserve">and </w:t>
-      </w:r>
-      <w:r>
-        <w:rPr>
-          <w:rFonts w:ascii="Fd96678-Identity-H" w:hAnsi="Fd96678-Identity-H" w:cs="Fd96678-Identity-H"/>
-          <w:color w:val="343030"/>
-          <w:kern w:val="0"/>
-          <w:sz w:val="19"/>
-          <w:szCs w:val="19"/>
-          <w:lang w:val="en-AE"/>
-        </w:rPr>
-        <w:t>making money is, but</w:t>
-      </w:r>
-      <w:r>
-        <w:rPr>
-          <w:rFonts w:ascii="Fd96678-Identity-H" w:hAnsi="Fd96678-Identity-H" w:cs="Fd96678-Identity-H"/>
-          <w:color w:val="343030"/>
-          <w:kern w:val="0"/>
-          <w:sz w:val="19"/>
-          <w:szCs w:val="19"/>
-          <w:lang w:val="en-AE"/>
-        </w:rPr>
-        <w:t xml:space="preserve"> </w:t>
-      </w:r>
-      <w:r>
-        <w:rPr>
-          <w:rFonts w:ascii="Fd96678-Identity-H" w:hAnsi="Fd96678-Identity-H" w:cs="Fd96678-Identity-H"/>
-          <w:color w:val="343030"/>
-          <w:kern w:val="0"/>
-          <w:sz w:val="19"/>
-          <w:szCs w:val="19"/>
-          <w:lang w:val="en-AE"/>
-        </w:rPr>
-        <w:t>safety has to be ever-present in order for an airline to be profitable financially.</w:t>
-      </w:r>
-      <w:r>
-        <w:rPr>
-          <w:rFonts w:ascii="Fd96678-Identity-H" w:hAnsi="Fd96678-Identity-H" w:cs="Fd96678-Identity-H"/>
-          <w:color w:val="343030"/>
-          <w:kern w:val="0"/>
-          <w:sz w:val="19"/>
-          <w:szCs w:val="19"/>
-          <w:lang w:val="en-AE"/>
-        </w:rPr>
-        <w:t xml:space="preserve"> </w:t>
-      </w:r>
-      <w:r>
-        <w:rPr>
-          <w:rFonts w:ascii="Fd96678-Identity-H" w:hAnsi="Fd96678-Identity-H" w:cs="Fd96678-Identity-H"/>
-          <w:color w:val="343030"/>
-          <w:kern w:val="0"/>
-          <w:sz w:val="19"/>
-          <w:szCs w:val="19"/>
-          <w:lang w:val="en-AE"/>
-        </w:rPr>
-        <w:t>Since efficiency is often a natural byproduct of safety, a commercial aviation operator</w:t>
-      </w:r>
-      <w:r>
-        <w:rPr>
-          <w:rFonts w:ascii="Fd96678-Identity-H" w:hAnsi="Fd96678-Identity-H" w:cs="Fd96678-Identity-H"/>
-          <w:color w:val="343030"/>
-          <w:kern w:val="0"/>
-          <w:sz w:val="19"/>
-          <w:szCs w:val="19"/>
-          <w:lang w:val="en-AE"/>
-        </w:rPr>
-        <w:t xml:space="preserve"> </w:t>
-      </w:r>
-      <w:r>
-        <w:rPr>
-          <w:rFonts w:ascii="Fd96678-Identity-H" w:hAnsi="Fd96678-Identity-H" w:cs="Fd96678-Identity-H"/>
-          <w:color w:val="343030"/>
-          <w:kern w:val="0"/>
-          <w:sz w:val="19"/>
-          <w:szCs w:val="19"/>
-          <w:lang w:val="en-AE"/>
-        </w:rPr>
-        <w:t>that pursues safety processes will often also gain operational efficiencies.</w:t>
-      </w:r>
-      <w:r>
-        <w:rPr>
-          <w:rFonts w:ascii="Fd96678-Identity-H" w:hAnsi="Fd96678-Identity-H" w:cs="Fd96678-Identity-H"/>
-          <w:color w:val="343030"/>
-          <w:kern w:val="0"/>
-          <w:sz w:val="19"/>
-          <w:szCs w:val="19"/>
-          <w:lang w:val="en-AE"/>
-        </w:rPr>
-        <w:t xml:space="preserve"> </w:t>
-      </w:r>
-      <w:r>
-        <w:rPr>
-          <w:rFonts w:ascii="Fd96678-Identity-H" w:hAnsi="Fd96678-Identity-H" w:cs="Fd96678-Identity-H"/>
-          <w:color w:val="343030"/>
-          <w:kern w:val="0"/>
-          <w:sz w:val="19"/>
-          <w:szCs w:val="19"/>
-          <w:lang w:val="en-AE"/>
-        </w:rPr>
-        <w:t>Safety philosophy is important to understand, not only because it underpins most</w:t>
-      </w:r>
-      <w:r>
-        <w:rPr>
-          <w:rFonts w:ascii="Fd96678-Identity-H" w:hAnsi="Fd96678-Identity-H" w:cs="Fd96678-Identity-H"/>
-          <w:color w:val="343030"/>
-          <w:kern w:val="0"/>
-          <w:sz w:val="19"/>
-          <w:szCs w:val="19"/>
-          <w:lang w:val="en-AE"/>
-        </w:rPr>
-        <w:t xml:space="preserve"> </w:t>
-      </w:r>
-      <w:r>
-        <w:rPr>
-          <w:rFonts w:ascii="Fd96678-Identity-H" w:hAnsi="Fd96678-Identity-H" w:cs="Fd96678-Identity-H"/>
-          <w:color w:val="343030"/>
-          <w:kern w:val="0"/>
-          <w:sz w:val="19"/>
-          <w:szCs w:val="19"/>
-          <w:lang w:val="en-AE"/>
-        </w:rPr>
-        <w:t>of the contents in this book but also because safety processes are not necessarily</w:t>
-      </w:r>
-      <w:r>
-        <w:rPr>
-          <w:rFonts w:ascii="Fd96678-Identity-H" w:hAnsi="Fd96678-Identity-H" w:cs="Fd96678-Identity-H"/>
-          <w:color w:val="343030"/>
-          <w:kern w:val="0"/>
-          <w:sz w:val="19"/>
-          <w:szCs w:val="19"/>
-          <w:lang w:val="en-AE"/>
-        </w:rPr>
-        <w:t xml:space="preserve"> </w:t>
-      </w:r>
-      <w:r>
-        <w:rPr>
-          <w:rFonts w:ascii="Fd96678-Identity-H" w:hAnsi="Fd96678-Identity-H" w:cs="Fd96678-Identity-H"/>
-          <w:color w:val="343030"/>
-          <w:kern w:val="0"/>
-          <w:sz w:val="19"/>
-          <w:szCs w:val="19"/>
-          <w:lang w:val="en-AE"/>
-        </w:rPr>
-        <w:t>obvious to the untrained.</w:t>
-      </w:r>
-      <w:r>
-        <w:rPr>
-          <w:rFonts w:ascii="Fd96678-Identity-H" w:hAnsi="Fd96678-Identity-H" w:cs="Fd96678-Identity-H"/>
-          <w:color w:val="343030"/>
-          <w:kern w:val="0"/>
-          <w:sz w:val="19"/>
-          <w:szCs w:val="19"/>
-          <w:lang w:val="en-AE"/>
-        </w:rPr>
-        <w:t xml:space="preserve"> </w:t>
-      </w:r>
-      <w:r>
-        <w:rPr>
-          <w:rFonts w:ascii="Fd96678-Identity-H" w:hAnsi="Fd96678-Identity-H" w:cs="Fd96678-Identity-H"/>
-          <w:color w:val="343030"/>
-          <w:kern w:val="0"/>
-          <w:sz w:val="19"/>
-          <w:szCs w:val="19"/>
-          <w:lang w:val="en-AE"/>
-        </w:rPr>
-        <w:t>Most commercial aviation professionals have come a long way from attributing</w:t>
-      </w:r>
-      <w:r>
-        <w:rPr>
-          <w:rFonts w:ascii="Fd96678-Identity-H" w:hAnsi="Fd96678-Identity-H" w:cs="Fd96678-Identity-H"/>
-          <w:color w:val="343030"/>
-          <w:kern w:val="0"/>
-          <w:sz w:val="19"/>
-          <w:szCs w:val="19"/>
-          <w:lang w:val="en-AE"/>
-        </w:rPr>
-        <w:t xml:space="preserve"> </w:t>
-      </w:r>
-      <w:r>
-        <w:rPr>
-          <w:rFonts w:ascii="Fd96678-Identity-H" w:hAnsi="Fd96678-Identity-H" w:cs="Fd96678-Identity-H"/>
-          <w:color w:val="343030"/>
-          <w:kern w:val="0"/>
-          <w:sz w:val="19"/>
-          <w:szCs w:val="19"/>
-          <w:lang w:val="en-AE"/>
-        </w:rPr>
-        <w:t>negative effects to unknown powers, but some professionals around the world</w:t>
-      </w:r>
-      <w:r>
-        <w:rPr>
-          <w:rFonts w:ascii="Fd96678-Identity-H" w:hAnsi="Fd96678-Identity-H" w:cs="Fd96678-Identity-H"/>
-          <w:color w:val="343030"/>
-          <w:kern w:val="0"/>
-          <w:sz w:val="19"/>
-          <w:szCs w:val="19"/>
-          <w:lang w:val="en-AE"/>
-        </w:rPr>
-        <w:t xml:space="preserve"> </w:t>
-      </w:r>
-      <w:r>
-        <w:rPr>
-          <w:rFonts w:ascii="Fd96678-Identity-H" w:hAnsi="Fd96678-Identity-H" w:cs="Fd96678-Identity-H"/>
-          <w:color w:val="343030"/>
-          <w:kern w:val="0"/>
-          <w:sz w:val="19"/>
-          <w:szCs w:val="19"/>
-          <w:lang w:val="en-AE"/>
-        </w:rPr>
-        <w:t>still see accidents as " acts of God." Doing so brings psychological comfort because</w:t>
-      </w:r>
-      <w:r>
-        <w:rPr>
-          <w:rFonts w:ascii="Fd96678-Identity-H" w:hAnsi="Fd96678-Identity-H" w:cs="Fd96678-Identity-H"/>
-          <w:color w:val="343030"/>
-          <w:kern w:val="0"/>
-          <w:sz w:val="19"/>
-          <w:szCs w:val="19"/>
-          <w:lang w:val="en-AE"/>
-        </w:rPr>
-        <w:t xml:space="preserve"> </w:t>
-      </w:r>
-      <w:r>
-        <w:rPr>
-          <w:rFonts w:ascii="Fd96678-Identity-H" w:hAnsi="Fd96678-Identity-H" w:cs="Fd96678-Identity-H"/>
-          <w:color w:val="343030"/>
-          <w:kern w:val="0"/>
-          <w:sz w:val="19"/>
-          <w:szCs w:val="19"/>
-          <w:lang w:val="en-AE"/>
-        </w:rPr>
-        <w:t>it removes ties to the truth that most accidents are preventable and, therefore, that</w:t>
-      </w:r>
-      <w:r>
-        <w:rPr>
-          <w:rFonts w:ascii="Fd96678-Identity-H" w:hAnsi="Fd96678-Identity-H" w:cs="Fd96678-Identity-H"/>
-          <w:color w:val="343030"/>
-          <w:kern w:val="0"/>
-          <w:sz w:val="19"/>
-          <w:szCs w:val="19"/>
-          <w:lang w:val="en-AE"/>
-        </w:rPr>
-        <w:t xml:space="preserve"> </w:t>
-      </w:r>
-      <w:r>
-        <w:rPr>
-          <w:rFonts w:ascii="Fd96678-Identity-H" w:hAnsi="Fd96678-Identity-H" w:cs="Fd96678-Identity-H"/>
-          <w:color w:val="343030"/>
-          <w:kern w:val="0"/>
-          <w:sz w:val="19"/>
-          <w:szCs w:val="19"/>
-          <w:lang w:val="en-AE"/>
-        </w:rPr>
-        <w:t>we have an ethical obligation and often the ability to prevent such tragedies.</w:t>
-      </w:r>
-      <w:r>
-        <w:rPr>
-          <w:rFonts w:ascii="Fd96678-Identity-H" w:hAnsi="Fd96678-Identity-H" w:cs="Fd96678-Identity-H"/>
-          <w:color w:val="343030"/>
-          <w:kern w:val="0"/>
-          <w:sz w:val="19"/>
-          <w:szCs w:val="19"/>
-          <w:lang w:val="en-AE"/>
-        </w:rPr>
-        <w:t xml:space="preserve"> </w:t>
-      </w:r>
-      <w:r>
-        <w:rPr>
-          <w:rFonts w:ascii="Fd96678-Identity-H" w:hAnsi="Fd96678-Identity-H" w:cs="Fd96678-Identity-H"/>
-          <w:color w:val="343030"/>
-          <w:kern w:val="0"/>
-          <w:sz w:val="19"/>
-          <w:szCs w:val="19"/>
-          <w:lang w:val="en-AE"/>
-        </w:rPr>
-        <w:t>Safety requires careful thought, analysis, and action. For example, the principle</w:t>
-      </w:r>
-      <w:r>
-        <w:rPr>
-          <w:rFonts w:ascii="Fd96678-Identity-H" w:hAnsi="Fd96678-Identity-H" w:cs="Fd96678-Identity-H"/>
-          <w:color w:val="343030"/>
-          <w:kern w:val="0"/>
-          <w:sz w:val="19"/>
-          <w:szCs w:val="19"/>
-          <w:lang w:val="en-AE"/>
-        </w:rPr>
-        <w:t xml:space="preserve"> </w:t>
-      </w:r>
-      <w:r>
-        <w:rPr>
-          <w:rFonts w:ascii="Fd96678-Identity-H" w:hAnsi="Fd96678-Identity-H" w:cs="Fd96678-Identity-H"/>
-          <w:color w:val="343030"/>
-          <w:kern w:val="0"/>
-          <w:sz w:val="19"/>
-          <w:szCs w:val="19"/>
-          <w:lang w:val="en-AE"/>
-        </w:rPr>
-        <w:t>of multi-causality, if not properly understood, can lead to " witch hunts " against</w:t>
-      </w:r>
-      <w:r>
-        <w:rPr>
-          <w:rFonts w:ascii="Fd96678-Identity-H" w:hAnsi="Fd96678-Identity-H" w:cs="Fd96678-Identity-H"/>
-          <w:color w:val="343030"/>
-          <w:kern w:val="0"/>
-          <w:sz w:val="19"/>
-          <w:szCs w:val="19"/>
-          <w:lang w:val="en-AE"/>
-        </w:rPr>
-        <w:t xml:space="preserve"> </w:t>
-      </w:r>
-      <w:r>
-        <w:rPr>
-          <w:rFonts w:ascii="Fd96678-Identity-H" w:hAnsi="Fd96678-Identity-H" w:cs="Fd96678-Identity-H"/>
-          <w:color w:val="343030"/>
-          <w:kern w:val="0"/>
-          <w:sz w:val="19"/>
-          <w:szCs w:val="19"/>
-          <w:lang w:val="en-AE"/>
-        </w:rPr>
-        <w:t>certain people and short-sighted answers to what are always complex safety issues.</w:t>
-      </w:r>
-      <w:r>
-        <w:rPr>
-          <w:rFonts w:ascii="Fd96678-Identity-H" w:hAnsi="Fd96678-Identity-H" w:cs="Fd96678-Identity-H"/>
-          <w:color w:val="343030"/>
-          <w:kern w:val="0"/>
-          <w:sz w:val="19"/>
-          <w:szCs w:val="19"/>
-          <w:lang w:val="en-AE"/>
-        </w:rPr>
-        <w:t xml:space="preserve"> </w:t>
-      </w:r>
-      <w:r>
-        <w:rPr>
-          <w:rFonts w:ascii="Fd96678-Identity-H" w:hAnsi="Fd96678-Identity-H" w:cs="Fd96678-Identity-H"/>
-          <w:color w:val="343030"/>
-          <w:kern w:val="0"/>
-          <w:sz w:val="19"/>
-          <w:szCs w:val="19"/>
-          <w:lang w:val="en-AE"/>
-        </w:rPr>
-        <w:t>Understanding multi-causality is fundamental to grasp how accidents happen and</w:t>
-      </w:r>
-      <w:r>
-        <w:rPr>
-          <w:rFonts w:ascii="Fd96678-Identity-H" w:hAnsi="Fd96678-Identity-H" w:cs="Fd96678-Identity-H"/>
-          <w:color w:val="343030"/>
-          <w:kern w:val="0"/>
-          <w:sz w:val="19"/>
-          <w:szCs w:val="19"/>
-          <w:lang w:val="en-AE"/>
-        </w:rPr>
-        <w:t xml:space="preserve">, </w:t>
-      </w:r>
-      <w:r>
-        <w:rPr>
-          <w:rFonts w:ascii="Fd96678-Identity-H" w:hAnsi="Fd96678-Identity-H" w:cs="Fd96678-Identity-H"/>
-          <w:color w:val="343030"/>
-          <w:kern w:val="0"/>
-          <w:sz w:val="19"/>
-          <w:szCs w:val="19"/>
-          <w:lang w:val="en-AE"/>
-        </w:rPr>
-        <w:t>therefore to break a developing chain of events before they result in tragedy. Every</w:t>
-      </w:r>
-      <w:r>
-        <w:rPr>
-          <w:rFonts w:ascii="Fd96678-Identity-H" w:hAnsi="Fd96678-Identity-H" w:cs="Fd96678-Identity-H"/>
-          <w:color w:val="343030"/>
-          <w:kern w:val="0"/>
-          <w:sz w:val="19"/>
-          <w:szCs w:val="19"/>
-          <w:lang w:val="en-AE"/>
-        </w:rPr>
-        <w:t xml:space="preserve"> </w:t>
-      </w:r>
-      <w:r>
-        <w:rPr>
-          <w:rFonts w:ascii="Fd96678-Identity-H" w:hAnsi="Fd96678-Identity-H" w:cs="Fd96678-Identity-H"/>
-          <w:color w:val="343030"/>
-          <w:kern w:val="0"/>
-          <w:sz w:val="19"/>
-          <w:szCs w:val="19"/>
-          <w:lang w:val="en-AE"/>
-        </w:rPr>
-        <w:t xml:space="preserve">aviation </w:t>
-      </w:r>
-      <w:r>
-        <w:rPr>
-          <w:rFonts w:ascii="Fd96678-Identity-H" w:hAnsi="Fd96678-Identity-H" w:cs="Fd96678-Identity-H"/>
-          <w:color w:val="343030"/>
-          <w:kern w:val="0"/>
-          <w:sz w:val="19"/>
-          <w:szCs w:val="19"/>
-          <w:lang w:val="en-AE"/>
-        </w:rPr>
-        <w:t>professionals</w:t>
-      </w:r>
-      <w:r>
-        <w:rPr>
-          <w:rFonts w:ascii="Fd96678-Identity-H" w:hAnsi="Fd96678-Identity-H" w:cs="Fd96678-Identity-H"/>
-          <w:color w:val="343030"/>
-          <w:kern w:val="0"/>
-          <w:sz w:val="19"/>
-          <w:szCs w:val="19"/>
-          <w:lang w:val="en-AE"/>
-        </w:rPr>
-        <w:t xml:space="preserve"> should feel an ethical obligation to detect a growing accident</w:t>
-      </w:r>
-      <w:r>
-        <w:rPr>
-          <w:rFonts w:ascii="Fd96678-Identity-H" w:hAnsi="Fd96678-Identity-H" w:cs="Fd96678-Identity-H"/>
-          <w:color w:val="343030"/>
-          <w:kern w:val="0"/>
-          <w:sz w:val="19"/>
-          <w:szCs w:val="19"/>
-          <w:lang w:val="en-AE"/>
-        </w:rPr>
-        <w:t xml:space="preserve"> </w:t>
-      </w:r>
-      <w:r>
-        <w:rPr>
-          <w:rFonts w:ascii="Fd96678-Identity-H" w:hAnsi="Fd96678-Identity-H" w:cs="Fd96678-Identity-H"/>
-          <w:color w:val="343030"/>
-          <w:kern w:val="0"/>
-          <w:sz w:val="19"/>
-          <w:szCs w:val="19"/>
-          <w:lang w:val="en-AE"/>
-        </w:rPr>
-        <w:t xml:space="preserve">chain and have the moral courage to intervene to break the sequence before </w:t>
-      </w:r>
-      <w:r>
-        <w:rPr>
-          <w:rFonts w:ascii="Fd96678-Identity-H" w:hAnsi="Fd96678-Identity-H" w:cs="Fd96678-Identity-H"/>
-          <w:color w:val="343030"/>
-          <w:kern w:val="0"/>
-          <w:sz w:val="19"/>
-          <w:szCs w:val="19"/>
-          <w:lang w:val="en-AE"/>
-        </w:rPr>
-        <w:t xml:space="preserve">the </w:t>
-      </w:r>
-      <w:r>
-        <w:rPr>
-          <w:rFonts w:ascii="Fd96678-Identity-H" w:hAnsi="Fd96678-Identity-H" w:cs="Fd96678-Identity-H"/>
-          <w:color w:val="343030"/>
-          <w:kern w:val="0"/>
-          <w:sz w:val="19"/>
-          <w:szCs w:val="19"/>
-          <w:lang w:val="en-AE"/>
-        </w:rPr>
-        <w:t>tragedy</w:t>
-      </w:r>
-      <w:r>
-        <w:rPr>
-          <w:rFonts w:ascii="Fd96678-Identity-H" w:hAnsi="Fd96678-Identity-H" w:cs="Fd96678-Identity-H"/>
-          <w:color w:val="343030"/>
-          <w:kern w:val="0"/>
-          <w:sz w:val="19"/>
-          <w:szCs w:val="19"/>
-          <w:lang w:val="en-AE"/>
-        </w:rPr>
-        <w:t xml:space="preserve"> </w:t>
-      </w:r>
-      <w:r>
-        <w:rPr>
-          <w:rFonts w:ascii="Fd96678-Identity-H" w:hAnsi="Fd96678-Identity-H" w:cs="Fd96678-Identity-H"/>
-          <w:color w:val="343030"/>
-          <w:kern w:val="0"/>
-          <w:sz w:val="19"/>
-          <w:szCs w:val="19"/>
-          <w:lang w:val="en-AE"/>
-        </w:rPr>
-        <w:t>ensues.</w:t>
-      </w:r>
-      <w:r>
-        <w:rPr>
-          <w:rFonts w:ascii="Fd96678-Identity-H" w:hAnsi="Fd96678-Identity-H" w:cs="Fd96678-Identity-H"/>
-          <w:color w:val="343030"/>
-          <w:kern w:val="0"/>
-          <w:sz w:val="19"/>
-          <w:szCs w:val="19"/>
-          <w:lang w:val="en-AE"/>
-        </w:rPr>
-        <w:t xml:space="preserve"> </w:t>
-      </w:r>
-      <w:r>
-        <w:rPr>
-          <w:rFonts w:ascii="Fd96678-Identity-H" w:hAnsi="Fd96678-Identity-H" w:cs="Fd96678-Identity-H"/>
-          <w:color w:val="343030"/>
-          <w:kern w:val="0"/>
-          <w:sz w:val="19"/>
-          <w:szCs w:val="19"/>
-          <w:lang w:val="en-AE"/>
-        </w:rPr>
-        <w:t>Security and safety may sound like the same term</w:t>
-      </w:r>
-      <w:r>
-        <w:rPr>
-          <w:rFonts w:ascii="Fd96678-Identity-H" w:hAnsi="Fd96678-Identity-H" w:cs="Fd96678-Identity-H"/>
-          <w:color w:val="343030"/>
-          <w:kern w:val="0"/>
-          <w:sz w:val="19"/>
-          <w:szCs w:val="19"/>
-          <w:lang w:val="en-AE"/>
-        </w:rPr>
-        <w:t>,</w:t>
-      </w:r>
-      <w:r>
-        <w:rPr>
-          <w:rFonts w:ascii="Fd96678-Identity-H" w:hAnsi="Fd96678-Identity-H" w:cs="Fd96678-Identity-H"/>
-          <w:color w:val="343030"/>
-          <w:kern w:val="0"/>
-          <w:sz w:val="19"/>
-          <w:szCs w:val="19"/>
-          <w:lang w:val="en-AE"/>
-        </w:rPr>
-        <w:t xml:space="preserve"> but in reality</w:t>
-      </w:r>
-      <w:r>
-        <w:rPr>
-          <w:rFonts w:ascii="Fd96678-Identity-H" w:hAnsi="Fd96678-Identity-H" w:cs="Fd96678-Identity-H"/>
-          <w:color w:val="343030"/>
-          <w:kern w:val="0"/>
-          <w:sz w:val="19"/>
-          <w:szCs w:val="19"/>
-          <w:lang w:val="en-AE"/>
-        </w:rPr>
-        <w:t>, they</w:t>
-      </w:r>
-      <w:r>
-        <w:rPr>
-          <w:rFonts w:ascii="Fd96678-Identity-H" w:hAnsi="Fd96678-Identity-H" w:cs="Fd96678-Identity-H"/>
-          <w:color w:val="343030"/>
-          <w:kern w:val="0"/>
-          <w:sz w:val="19"/>
-          <w:szCs w:val="19"/>
-          <w:lang w:val="en-AE"/>
-        </w:rPr>
-        <w:t xml:space="preserve"> are quite different</w:t>
-      </w:r>
-      <w:r>
-        <w:rPr>
-          <w:rFonts w:ascii="Fd96678-Identity-H" w:hAnsi="Fd96678-Identity-H" w:cs="Fd96678-Identity-H"/>
-          <w:color w:val="343030"/>
-          <w:kern w:val="0"/>
-          <w:sz w:val="19"/>
-          <w:szCs w:val="19"/>
-          <w:lang w:val="en-AE"/>
-        </w:rPr>
-        <w:t xml:space="preserve"> </w:t>
-      </w:r>
-      <w:r>
-        <w:rPr>
-          <w:rFonts w:ascii="Fd96678-Identity-H" w:hAnsi="Fd96678-Identity-H" w:cs="Fd96678-Identity-H"/>
-          <w:color w:val="343030"/>
-          <w:kern w:val="0"/>
-          <w:sz w:val="19"/>
-          <w:szCs w:val="19"/>
-          <w:lang w:val="en-AE"/>
-        </w:rPr>
-        <w:t>since the factors that lead up to intentional acts of harm and the factors that</w:t>
-      </w:r>
-      <w:r>
-        <w:rPr>
-          <w:rFonts w:ascii="Fd96678-Identity-H" w:hAnsi="Fd96678-Identity-H" w:cs="Fd96678-Identity-H"/>
-          <w:color w:val="343030"/>
-          <w:kern w:val="0"/>
-          <w:sz w:val="19"/>
-          <w:szCs w:val="19"/>
-          <w:lang w:val="en-AE"/>
-        </w:rPr>
-        <w:t xml:space="preserve"> </w:t>
-      </w:r>
-      <w:r>
-        <w:rPr>
-          <w:rFonts w:ascii="Fd96678-Identity-H" w:hAnsi="Fd96678-Identity-H" w:cs="Fd96678-Identity-H"/>
-          <w:color w:val="343030"/>
-          <w:kern w:val="0"/>
-          <w:sz w:val="19"/>
-          <w:szCs w:val="19"/>
-          <w:lang w:val="en-AE"/>
-        </w:rPr>
-        <w:t>produce accidents are quite different. Therefore, different approaches are required</w:t>
-      </w:r>
-      <w:r>
-        <w:rPr>
-          <w:rFonts w:ascii="Fd96678-Identity-H" w:hAnsi="Fd96678-Identity-H" w:cs="Fd96678-Identity-H"/>
-          <w:color w:val="343030"/>
-          <w:kern w:val="0"/>
-          <w:sz w:val="19"/>
-          <w:szCs w:val="19"/>
-          <w:lang w:val="en-AE"/>
-        </w:rPr>
-        <w:t xml:space="preserve"> </w:t>
-      </w:r>
-      <w:r>
-        <w:rPr>
-          <w:rFonts w:ascii="Fd96678-Identity-H" w:hAnsi="Fd96678-Identity-H" w:cs="Fd96678-Identity-H"/>
-          <w:color w:val="343030"/>
-          <w:kern w:val="0"/>
-          <w:sz w:val="19"/>
-          <w:szCs w:val="19"/>
-          <w:lang w:val="en-AE"/>
-        </w:rPr>
-        <w:t xml:space="preserve">to prevent accidents </w:t>
-      </w:r>
-      <w:r>
-        <w:rPr>
-          <w:rFonts w:ascii="Fd96678-Identity-H" w:hAnsi="Fd96678-Identity-H" w:cs="Fd96678-Identity-H"/>
-          <w:color w:val="343030"/>
-          <w:kern w:val="0"/>
-          <w:sz w:val="19"/>
-          <w:szCs w:val="19"/>
-          <w:lang w:val="en-AE"/>
-        </w:rPr>
-        <w:t xml:space="preserve">rather than </w:t>
-      </w:r>
-      <w:r>
-        <w:rPr>
-          <w:rFonts w:ascii="Fd96678-Identity-H" w:hAnsi="Fd96678-Identity-H" w:cs="Fd96678-Identity-H"/>
-          <w:color w:val="343030"/>
-          <w:kern w:val="0"/>
-          <w:sz w:val="19"/>
-          <w:szCs w:val="19"/>
-          <w:lang w:val="en-AE"/>
-        </w:rPr>
-        <w:t>terrorist attacks.</w:t>
-      </w:r>
-      <w:r>
-        <w:rPr>
-          <w:rFonts w:ascii="Fd96678-Identity-H" w:hAnsi="Fd96678-Identity-H" w:cs="Fd96678-Identity-H"/>
-          <w:color w:val="343030"/>
-          <w:kern w:val="0"/>
-          <w:sz w:val="19"/>
-          <w:szCs w:val="19"/>
-          <w:lang w:val="en-AE"/>
-        </w:rPr>
-        <w:t xml:space="preserve"> </w:t>
-      </w:r>
-      <w:r>
-        <w:rPr>
-          <w:rFonts w:ascii="Fd96678-Identity-H" w:hAnsi="Fd96678-Identity-H" w:cs="Fd96678-Identity-H"/>
-          <w:color w:val="343030"/>
-          <w:kern w:val="0"/>
-          <w:sz w:val="19"/>
-          <w:szCs w:val="19"/>
-          <w:lang w:val="en-AE"/>
-        </w:rPr>
-        <w:t xml:space="preserve">The history of aviation safety is intriguing and </w:t>
-      </w:r>
-      <w:r>
-        <w:rPr>
-          <w:rFonts w:ascii="Fd96678-Identity-H" w:hAnsi="Fd96678-Identity-H" w:cs="Fd96678-Identity-H"/>
-          <w:color w:val="343030"/>
-          <w:kern w:val="0"/>
-          <w:sz w:val="19"/>
-          <w:szCs w:val="19"/>
-          <w:lang w:val="en-AE"/>
-        </w:rPr>
-        <w:t>constantly changing, including</w:t>
-      </w:r>
-      <w:r>
-        <w:rPr>
-          <w:rFonts w:ascii="Fd96678-Identity-H" w:hAnsi="Fd96678-Identity-H" w:cs="Fd96678-Identity-H"/>
-          <w:color w:val="343030"/>
-          <w:kern w:val="0"/>
-          <w:sz w:val="19"/>
-          <w:szCs w:val="19"/>
-          <w:lang w:val="en-AE"/>
-        </w:rPr>
-        <w:t xml:space="preserve"> </w:t>
-      </w:r>
-      <w:r>
-        <w:rPr>
-          <w:rFonts w:ascii="Fd96678-Identity-H" w:hAnsi="Fd96678-Identity-H" w:cs="Fd96678-Identity-H"/>
-          <w:color w:val="343030"/>
-          <w:kern w:val="0"/>
-          <w:sz w:val="19"/>
-          <w:szCs w:val="19"/>
-          <w:lang w:val="en-AE"/>
-        </w:rPr>
-        <w:t xml:space="preserve">the high-tech approaches used at this very moment. Over the past </w:t>
-      </w:r>
-      <w:r>
-        <w:rPr>
-          <w:rFonts w:ascii="Fd96678-Identity-H" w:hAnsi="Fd96678-Identity-H" w:cs="Fd96678-Identity-H"/>
-          <w:color w:val="343030"/>
-          <w:kern w:val="0"/>
-          <w:sz w:val="19"/>
-          <w:szCs w:val="19"/>
-          <w:lang w:val="en-AE"/>
-        </w:rPr>
-        <w:t>half-century</w:t>
-      </w:r>
-      <w:r>
-        <w:rPr>
-          <w:rFonts w:ascii="Fd96678-Identity-H" w:hAnsi="Fd96678-Identity-H" w:cs="Fd96678-Identity-H"/>
-          <w:color w:val="343030"/>
-          <w:kern w:val="0"/>
-          <w:sz w:val="19"/>
-          <w:szCs w:val="19"/>
-          <w:lang w:val="en-AE"/>
-        </w:rPr>
-        <w:t>, commercial</w:t>
-      </w:r>
-      <w:r>
-        <w:rPr>
-          <w:rFonts w:ascii="Fd96678-Identity-H" w:hAnsi="Fd96678-Identity-H" w:cs="Fd96678-Identity-H"/>
-          <w:color w:val="343030"/>
-          <w:kern w:val="0"/>
-          <w:sz w:val="19"/>
-          <w:szCs w:val="19"/>
-          <w:lang w:val="en-AE"/>
-        </w:rPr>
-        <w:t xml:space="preserve"> </w:t>
-      </w:r>
-      <w:r>
-        <w:rPr>
-          <w:rFonts w:ascii="Fd96678-Identity-H" w:hAnsi="Fd96678-Identity-H" w:cs="Fd96678-Identity-H"/>
-          <w:color w:val="343030"/>
-          <w:kern w:val="0"/>
-          <w:sz w:val="19"/>
-          <w:szCs w:val="19"/>
-          <w:lang w:val="en-AE"/>
-        </w:rPr>
-        <w:t>aviation has come to depend less on accident investigation and more on</w:t>
-      </w:r>
-      <w:r>
-        <w:rPr>
-          <w:rFonts w:ascii="Fd96678-Identity-H" w:hAnsi="Fd96678-Identity-H" w:cs="Fd96678-Identity-H"/>
-          <w:color w:val="343030"/>
-          <w:kern w:val="0"/>
-          <w:sz w:val="19"/>
-          <w:szCs w:val="19"/>
-          <w:lang w:val="en-AE"/>
-        </w:rPr>
-        <w:t xml:space="preserve"> </w:t>
-      </w:r>
-      <w:r>
-        <w:rPr>
-          <w:rFonts w:ascii="Fd96678-Identity-H" w:hAnsi="Fd96678-Identity-H" w:cs="Fd96678-Identity-H"/>
-          <w:color w:val="343030"/>
-          <w:kern w:val="0"/>
-          <w:sz w:val="19"/>
-          <w:szCs w:val="19"/>
-          <w:lang w:val="en-AE"/>
-        </w:rPr>
-        <w:t>innovative measures to prevent accidents. We call it the evolution from reactive to</w:t>
+        <w:t>accidents. We call it the evolution from reactive to</w:t>
       </w:r>
       <w:r>
         <w:rPr>
@@ -27798,7 +28085,7 @@
 </file>
 
 <file path=word/numbering.xml><?xml version="1.0" encoding="utf-8"?>
-<w:numbering xmlns:wpc="http://schemas.microsoft.com/office/word/2010/wordprocessingCanvas" xmlns:cx="http://schemas.microsoft.com/office/drawing/2014/chartex" xmlns:cx1="http://schemas.microsoft.com/office/drawing/2015/9/8/chartex" xmlns:cx2="http://schemas.microsoft.com/office/drawing/2015/10/21/chartex" xmlns:cx3="http://schemas.microsoft.com/office/drawing/2016/5/9/chartex" xmlns:cx4="http://schemas.microsoft.com/office/drawing/2016/5/10/chartex" xmlns:cx5="http://schemas.microsoft.com/office/drawing/2016/5/11/chartex" xmlns:cx6="http://schemas.microsoft.com/office/drawing/2016/5/12/chartex" xmlns:cx7="http://schemas.microsoft.com/office/drawing/2016/5/13/chartex" xmlns:cx8="http://schemas.microsoft.com/office/drawing/2016/5/14/chartex" xmlns:mc="http://schemas.openxmlformats.org/markup-compatibility/2006" xmlns:aink="http://schemas.microsoft.com/office/drawing/2016/ink" xmlns:am3d="http://schemas.microsoft.com/office/drawing/2017/model3d" xmlns:o="urn:schemas-microsoft-com:office:office" xmlns:oel="http://schemas.microsoft.com/office/2019/extlst" xmlns:r="http://schemas.openxmlformats.org/officeDocument/2006/relationships" xmlns:m="http://schemas.openxmlformats.org/officeDocument/2006/math" xmlns:v="urn:schemas-microsoft-com:vml" xmlns:wp14="http://schemas.microsoft.com/office/word/2010/wordprocessingDrawing" xmlns:wp="http://schemas.openxmlformats.org/drawingml/2006/wordprocessingDrawing" xmlns:w10="urn:schemas-microsoft-com:office:word" xmlns:w="http://schemas.openxmlformats.org/wordprocessingml/2006/main" xmlns:w14="http://schemas.microsoft.com/office/word/2010/wordml" xmlns:w15="http://schemas.microsoft.com/office/word/2012/wordml" xmlns:w16cex="http://schemas.microsoft.com/office/word/2018/wordml/cex" xmlns:w16cid="http://schemas.microsoft.com/office/word/2016/wordml/cid" xmlns:w16="http://schemas.microsoft.com/office/word/2018/wordml" xmlns:w16du="http://schemas.microsoft.com/office/word/2023/wordml/word16du" xmlns:w16sdtdh="http://schemas.microsoft.com/office/word/2020/wordml/sdtdatahash" xmlns:w16se="http://schemas.microsoft.com/office/word/2015/wordml/symex" xmlns:wpg="http://schemas.microsoft.com/office/word/2010/wordprocessingGroup" xmlns:wpi="http://schemas.microsoft.com/office/word/2010/wordprocessingInk" xmlns:wne="http://schemas.microsoft.com/office/word/2006/wordml" xmlns:wps="http://schemas.microsoft.com/office/word/2010/wordprocessingShape" mc:Ignorable="w14 w15 w16se w16cid w16 w16cex w16sdtdh w16du wp14">
+<w:numbering xmlns:wpc="http://schemas.microsoft.com/office/word/2010/wordprocessingCanvas" xmlns:cx="http://schemas.microsoft.com/office/drawing/2014/chartex" xmlns:cx1="http://schemas.microsoft.com/office/drawing/2015/9/8/chartex" xmlns:cx2="http://schemas.microsoft.com/office/drawing/2015/10/21/chartex" xmlns:cx3="http://schemas.microsoft.com/office/drawing/2016/5/9/chartex" xmlns:cx4="http://schemas.microsoft.com/office/drawing/2016/5/10/chartex" xmlns:cx5="http://schemas.microsoft.com/office/drawing/2016/5/11/chartex" xmlns:cx6="http://schemas.microsoft.com/office/drawing/2016/5/12/chartex" xmlns:cx7="http://schemas.microsoft.com/office/drawing/2016/5/13/chartex" xmlns:cx8="http://schemas.microsoft.com/office/drawing/2016/5/14/chartex" xmlns:mc="http://schemas.openxmlformats.org/markup-compatibility/2006" xmlns:aink="http://schemas.microsoft.com/office/drawing/2016/ink" xmlns:am3d="http://schemas.microsoft.com/office/drawing/2017/model3d" xmlns:o="urn:schemas-microsoft-com:office:office" xmlns:oel="http://schemas.microsoft.com/office/2019/extlst" xmlns:r="http://schemas.openxmlformats.org/officeDocument/2006/relationships" xmlns:m="http://schemas.openxmlformats.org/officeDocument/2006/math" xmlns:v="urn:schemas-microsoft-com:vml" xmlns:wp14="http://schemas.microsoft.com/office/word/2010/wordprocessingDrawing" xmlns:wp="http://schemas.openxmlformats.org/drawingml/2006/wordprocessingDrawing" xmlns:w10="urn:schemas-microsoft-com:office:word" xmlns:w="http://schemas.openxmlformats.org/wordprocessingml/2006/main" xmlns:w14="http://schemas.microsoft.com/office/word/2010/wordml" xmlns:w15="http://schemas.microsoft.com/office/word/2012/wordml" xmlns:w16cex="http://schemas.microsoft.com/office/word/2018/wordml/cex" xmlns:w16cid="http://schemas.microsoft.com/office/word/2016/wordml/cid" xmlns:w16="http://schemas.microsoft.com/office/word/2018/wordml" xmlns:w16du="http://schemas.microsoft.com/office/word/2023/wordml/word16du" xmlns:w16sdtdh="http://schemas.microsoft.com/office/word/2020/wordml/sdtdatahash" xmlns:w16sdtfl="http://schemas.microsoft.com/office/word/2024/wordml/sdtformatlock" xmlns:w16se="http://schemas.microsoft.com/office/word/2015/wordml/symex" xmlns:wpg="http://schemas.microsoft.com/office/word/2010/wordprocessingGroup" xmlns:wpi="http://schemas.microsoft.com/office/word/2010/wordprocessingInk" xmlns:wne="http://schemas.microsoft.com/office/word/2006/wordml" xmlns:wps="http://schemas.microsoft.com/office/word/2010/wordprocessingShape" mc:Ignorable="w14 w15 w16se w16cid w16 w16cex w16sdtdh w16sdtfl w16du wp14">
   <w:abstractNum w:abstractNumId="0" w15:restartNumberingAfterBreak="0">
     <w:nsid w:val="26054BD5"/>
     <w:multiLevelType w:val="hybridMultilevel"/>
@@ -28028,7 +28315,7 @@
 </file>
 
 <file path=word/styles.xml><?xml version="1.0" encoding="utf-8"?>
-<w:styles xmlns:mc="http://schemas.openxmlformats.org/markup-compatibility/2006" xmlns:r="http://schemas.openxmlformats.org/officeDocument/2006/relationships" xmlns:w="http://schemas.openxmlformats.org/wordprocessingml/2006/main" xmlns:w14="http://schemas.microsoft.com/office/word/2010/wordml" xmlns:w15="http://schemas.microsoft.com/office/word/2012/wordml" xmlns:w16cex="http://schemas.microsoft.com/office/word/2018/wordml/cex" xmlns:w16cid="http://schemas.microsoft.com/office/word/2016/wordml/cid" xmlns:w16="http://schemas.microsoft.com/office/word/2018/wordml" xmlns:w16du="http://schemas.microsoft.com/office/word/2023/wordml/word16du" xmlns:w16sdtdh="http://schemas.microsoft.com/office/word/2020/wordml/sdtdatahash" xmlns:w16se="http://schemas.microsoft.com/office/word/2015/wordml/symex" mc:Ignorable="w14 w15 w16se w16cid w16 w16cex w16sdtdh w16du">
+<w:styles xmlns:mc="http://schemas.openxmlformats.org/markup-compatibility/2006" xmlns:r="http://schemas.openxmlformats.org/officeDocument/2006/relationships" xmlns:w="http://schemas.openxmlformats.org/wordprocessingml/2006/main" xmlns:w14="http://schemas.microsoft.com/office/word/2010/wordml" xmlns:w15="http://schemas.microsoft.com/office/word/2012/wordml" xmlns:w16cex="http://schemas.microsoft.com/office/word/2018/wordml/cex" xmlns:w16cid="http://schemas.microsoft.com/office/word/2016/wordml/cid" xmlns:w16="http://schemas.microsoft.com/office/word/2018/wordml" xmlns:w16du="http://schemas.microsoft.com/office/word/2023/wordml/word16du" xmlns:w16sdtdh="http://schemas.microsoft.com/office/word/2020/wordml/sdtdatahash" xmlns:w16sdtfl="http://schemas.microsoft.com/office/word/2024/wordml/sdtformatlock" xmlns:w16se="http://schemas.microsoft.com/office/word/2015/wordml/symex" mc:Ignorable="w14 w15 w16se w16cid w16 w16cex w16sdtdh w16sdtfl w16du">
   <w:docDefaults>
     <w:rPrDefault>
       <w:rPr>
